--- a/VKR_Myagkov_Oleg.docx
+++ b/VKR_Myagkov_Oleg.docx
@@ -107,25 +107,7 @@
           <w:sz w:val="28"/>
           <w:szCs w:val="28"/>
         </w:rPr>
-        <w:t xml:space="preserve">имени </w:t>
-      </w:r>
-      <w:proofErr w:type="gramStart"/>
-      <w:r>
-        <w:rPr>
-          <w:rFonts w:cs="Times New Roman"/>
-          <w:sz w:val="28"/>
-          <w:szCs w:val="28"/>
-        </w:rPr>
-        <w:t>Н.Э.</w:t>
-      </w:r>
-      <w:proofErr w:type="gramEnd"/>
-      <w:r>
-        <w:rPr>
-          <w:rFonts w:cs="Times New Roman"/>
-          <w:sz w:val="28"/>
-          <w:szCs w:val="28"/>
-        </w:rPr>
-        <w:t xml:space="preserve"> Баумана</w:t>
+        <w:t>имени Н.Э. Баумана</w:t>
       </w:r>
     </w:p>
     <w:p>
@@ -2849,36 +2831,13 @@
         </w:rPr>
         <w:t>Задача</w:t>
       </w:r>
-      <w:proofErr w:type="gramStart"/>
-      <w:r>
-        <w:rPr>
-          <w:rFonts w:cs="Times New Roman"/>
-          <w:szCs w:val="28"/>
-        </w:rPr>
-        <w:t>:</w:t>
-      </w:r>
-      <w:r>
-        <w:rPr>
-          <w:rFonts w:cs="Times New Roman"/>
-          <w:szCs w:val="28"/>
-        </w:rPr>
-        <w:t xml:space="preserve"> </w:t>
-      </w:r>
-      <w:r>
-        <w:rPr>
-          <w:rFonts w:cs="Times New Roman"/>
-          <w:szCs w:val="28"/>
-        </w:rPr>
-        <w:t>Н</w:t>
-      </w:r>
-      <w:r>
-        <w:rPr>
-          <w:rFonts w:cs="Times New Roman"/>
-          <w:szCs w:val="28"/>
-        </w:rPr>
-        <w:t>еобходимо</w:t>
-      </w:r>
-      <w:proofErr w:type="gramEnd"/>
+      <w:r>
+        <w:rPr>
+          <w:rFonts w:cs="Times New Roman"/>
+          <w:szCs w:val="28"/>
+        </w:rPr>
+        <w:t>: необходимо</w:t>
+      </w:r>
       <w:r>
         <w:rPr>
           <w:rFonts w:cs="Times New Roman"/>
@@ -26097,7 +26056,6 @@
         <w:t xml:space="preserve">На этом этапе обработки изображений проведем аугментацию.  Примененные изменения не должны сильно исказить первоначальное изображение, поэтому применим операцию </w:t>
       </w:r>
       <w:proofErr w:type="spellStart"/>
-      <w:proofErr w:type="gramStart"/>
       <w:r>
         <w:rPr>
           <w:i/>
@@ -26106,7 +26064,6 @@
         <w:t>iaa.Affine</w:t>
       </w:r>
       <w:proofErr w:type="spellEnd"/>
-      <w:proofErr w:type="gramEnd"/>
       <w:r>
         <w:rPr>
           <w:i/>
@@ -26567,9 +26524,9 @@
           <w:szCs w:val="28"/>
           <w:lang w:val="en-US"/>
         </w:rPr>
-        <w:t>image_dataset_from_</w:t>
-      </w:r>
-      <w:proofErr w:type="gramStart"/>
+        <w:t>image_dataset_from_directory</w:t>
+      </w:r>
+      <w:proofErr w:type="spellEnd"/>
       <w:r>
         <w:rPr>
           <w:rFonts w:cs="Times New Roman"/>
@@ -26579,31 +26536,7 @@
           <w:szCs w:val="28"/>
           <w:lang w:val="en-US"/>
         </w:rPr>
-        <w:t>directory</w:t>
-      </w:r>
-      <w:proofErr w:type="spellEnd"/>
-      <w:r>
-        <w:rPr>
-          <w:rFonts w:cs="Times New Roman"/>
-          <w:i/>
-          <w:iCs/>
-          <w:sz w:val="28"/>
-          <w:szCs w:val="28"/>
-          <w:lang w:val="en-US"/>
-        </w:rPr>
-        <w:t>(</w:t>
-      </w:r>
-      <w:proofErr w:type="gramEnd"/>
-      <w:r>
-        <w:rPr>
-          <w:rFonts w:cs="Times New Roman"/>
-          <w:i/>
-          <w:iCs/>
-          <w:sz w:val="28"/>
-          <w:szCs w:val="28"/>
-          <w:lang w:val="en-US"/>
-        </w:rPr>
-        <w:t>'./</w:t>
+        <w:t>('./</w:t>
       </w:r>
       <w:proofErr w:type="spellStart"/>
       <w:r>
@@ -27005,9 +26938,9 @@
           <w:szCs w:val="28"/>
           <w:lang w:val="en-US"/>
         </w:rPr>
-        <w:t>image_dataset_from_</w:t>
-      </w:r>
-      <w:proofErr w:type="gramStart"/>
+        <w:t>image_dataset_from_directory</w:t>
+      </w:r>
+      <w:proofErr w:type="spellEnd"/>
       <w:r>
         <w:rPr>
           <w:rFonts w:cs="Times New Roman"/>
@@ -27017,31 +26950,7 @@
           <w:szCs w:val="28"/>
           <w:lang w:val="en-US"/>
         </w:rPr>
-        <w:t>directory</w:t>
-      </w:r>
-      <w:proofErr w:type="spellEnd"/>
-      <w:r>
-        <w:rPr>
-          <w:rFonts w:cs="Times New Roman"/>
-          <w:i/>
-          <w:iCs/>
-          <w:sz w:val="28"/>
-          <w:szCs w:val="28"/>
-          <w:lang w:val="en-US"/>
-        </w:rPr>
-        <w:t>(</w:t>
-      </w:r>
-      <w:proofErr w:type="gramEnd"/>
-      <w:r>
-        <w:rPr>
-          <w:rFonts w:cs="Times New Roman"/>
-          <w:i/>
-          <w:iCs/>
-          <w:sz w:val="28"/>
-          <w:szCs w:val="28"/>
-          <w:lang w:val="en-US"/>
-        </w:rPr>
-        <w:t>'./</w:t>
+        <w:t>('./</w:t>
       </w:r>
       <w:proofErr w:type="spellStart"/>
       <w:r>
@@ -27442,9 +27351,9 @@
           <w:szCs w:val="28"/>
           <w:lang w:val="en-US"/>
         </w:rPr>
-        <w:t>image_dataset_from_</w:t>
-      </w:r>
-      <w:proofErr w:type="gramStart"/>
+        <w:t>image_dataset_from_directory</w:t>
+      </w:r>
+      <w:proofErr w:type="spellEnd"/>
       <w:r>
         <w:rPr>
           <w:rFonts w:cs="Times New Roman"/>
@@ -27454,31 +27363,7 @@
           <w:szCs w:val="28"/>
           <w:lang w:val="en-US"/>
         </w:rPr>
-        <w:t>directory</w:t>
-      </w:r>
-      <w:proofErr w:type="spellEnd"/>
-      <w:r>
-        <w:rPr>
-          <w:rFonts w:cs="Times New Roman"/>
-          <w:i/>
-          <w:iCs/>
-          <w:sz w:val="28"/>
-          <w:szCs w:val="28"/>
-          <w:lang w:val="en-US"/>
-        </w:rPr>
-        <w:t>(</w:t>
-      </w:r>
-      <w:proofErr w:type="gramEnd"/>
-      <w:r>
-        <w:rPr>
-          <w:rFonts w:cs="Times New Roman"/>
-          <w:i/>
-          <w:iCs/>
-          <w:sz w:val="28"/>
-          <w:szCs w:val="28"/>
-          <w:lang w:val="en-US"/>
-        </w:rPr>
-        <w:t>'./</w:t>
+        <w:t>('./</w:t>
       </w:r>
       <w:proofErr w:type="spellStart"/>
       <w:r>
@@ -27997,7 +27882,6 @@
         <w:t xml:space="preserve"> = </w:t>
       </w:r>
       <w:proofErr w:type="spellStart"/>
-      <w:proofErr w:type="gramStart"/>
       <w:r>
         <w:rPr>
           <w:rFonts w:cs="Times New Roman"/>
@@ -28013,16 +27897,7 @@
           <w:i/>
           <w:szCs w:val="24"/>
         </w:rPr>
-        <w:t>(</w:t>
-      </w:r>
-      <w:proofErr w:type="gramEnd"/>
-      <w:r>
-        <w:rPr>
-          <w:rFonts w:cs="Times New Roman"/>
-          <w:i/>
-          <w:szCs w:val="24"/>
-        </w:rPr>
-        <w:t>)</w:t>
+        <w:t>()</w:t>
       </w:r>
     </w:p>
     <w:p>
@@ -28084,7 +27959,6 @@
         </w:rPr>
       </w:pPr>
       <w:proofErr w:type="spellStart"/>
-      <w:proofErr w:type="gramStart"/>
       <w:r>
         <w:rPr>
           <w:rFonts w:cs="Times New Roman"/>
@@ -28102,17 +27976,7 @@
           <w:szCs w:val="24"/>
           <w:lang w:val="en-US"/>
         </w:rPr>
-        <w:t>(</w:t>
-      </w:r>
-      <w:proofErr w:type="gramEnd"/>
-      <w:r>
-        <w:rPr>
-          <w:rFonts w:cs="Times New Roman"/>
-          <w:i/>
-          <w:szCs w:val="24"/>
-          <w:lang w:val="en-US"/>
-        </w:rPr>
-        <w:t xml:space="preserve">Conv2D(16, (5, 5), padding='same', </w:t>
+        <w:t xml:space="preserve">(Conv2D(16, (5, 5), padding='same', </w:t>
       </w:r>
     </w:p>
     <w:p>
@@ -28147,7 +28011,6 @@
         <w:t>input_shape</w:t>
       </w:r>
       <w:proofErr w:type="spellEnd"/>
-      <w:proofErr w:type="gramStart"/>
       <w:r>
         <w:rPr>
           <w:rFonts w:cs="Times New Roman"/>
@@ -28155,17 +28018,7 @@
           <w:szCs w:val="24"/>
           <w:lang w:val="en-US"/>
         </w:rPr>
-        <w:t>=(</w:t>
-      </w:r>
-      <w:proofErr w:type="gramEnd"/>
-      <w:r>
-        <w:rPr>
-          <w:rFonts w:cs="Times New Roman"/>
-          <w:i/>
-          <w:szCs w:val="24"/>
-          <w:lang w:val="en-US"/>
-        </w:rPr>
-        <w:t>128, 128, 1), activation='</w:t>
+        <w:t>=(128, 128, 1), activation='</w:t>
       </w:r>
       <w:proofErr w:type="spellStart"/>
       <w:r>
@@ -28250,7 +28103,6 @@
         </w:rPr>
       </w:pPr>
       <w:proofErr w:type="spellStart"/>
-      <w:proofErr w:type="gramStart"/>
       <w:r>
         <w:rPr>
           <w:rFonts w:cs="Times New Roman"/>
@@ -28268,17 +28120,7 @@
           <w:szCs w:val="24"/>
           <w:lang w:val="en-US"/>
         </w:rPr>
-        <w:t>(</w:t>
-      </w:r>
-      <w:proofErr w:type="gramEnd"/>
-      <w:r>
-        <w:rPr>
-          <w:rFonts w:cs="Times New Roman"/>
-          <w:i/>
-          <w:szCs w:val="24"/>
-          <w:lang w:val="en-US"/>
-        </w:rPr>
-        <w:t>MaxPooling2D(</w:t>
+        <w:t>(MaxPooling2D(</w:t>
       </w:r>
       <w:proofErr w:type="spellStart"/>
       <w:r>
@@ -28363,7 +28205,6 @@
         </w:rPr>
       </w:pPr>
       <w:proofErr w:type="spellStart"/>
-      <w:proofErr w:type="gramStart"/>
       <w:r>
         <w:rPr>
           <w:rFonts w:cs="Times New Roman"/>
@@ -28381,17 +28222,7 @@
           <w:szCs w:val="24"/>
           <w:lang w:val="en-US"/>
         </w:rPr>
-        <w:t>(</w:t>
-      </w:r>
-      <w:proofErr w:type="gramEnd"/>
-      <w:r>
-        <w:rPr>
-          <w:rFonts w:cs="Times New Roman"/>
-          <w:i/>
-          <w:szCs w:val="24"/>
-          <w:lang w:val="en-US"/>
-        </w:rPr>
-        <w:t>Conv2D(32, (5, 5), activation='</w:t>
+        <w:t>(Conv2D(32, (5, 5), activation='</w:t>
       </w:r>
       <w:proofErr w:type="spellStart"/>
       <w:r>
@@ -28476,7 +28307,6 @@
         </w:rPr>
       </w:pPr>
       <w:proofErr w:type="spellStart"/>
-      <w:proofErr w:type="gramStart"/>
       <w:r>
         <w:rPr>
           <w:rFonts w:cs="Times New Roman"/>
@@ -28494,17 +28324,7 @@
           <w:szCs w:val="24"/>
           <w:lang w:val="en-US"/>
         </w:rPr>
-        <w:t>(</w:t>
-      </w:r>
-      <w:proofErr w:type="gramEnd"/>
-      <w:r>
-        <w:rPr>
-          <w:rFonts w:cs="Times New Roman"/>
-          <w:i/>
-          <w:szCs w:val="24"/>
-          <w:lang w:val="en-US"/>
-        </w:rPr>
-        <w:t>MaxPooling2D(</w:t>
+        <w:t>(MaxPooling2D(</w:t>
       </w:r>
       <w:proofErr w:type="spellStart"/>
       <w:r>
@@ -28589,7 +28409,6 @@
         </w:rPr>
       </w:pPr>
       <w:proofErr w:type="spellStart"/>
-      <w:proofErr w:type="gramStart"/>
       <w:r>
         <w:rPr>
           <w:rFonts w:cs="Times New Roman"/>
@@ -28607,17 +28426,7 @@
           <w:szCs w:val="24"/>
           <w:lang w:val="en-US"/>
         </w:rPr>
-        <w:t>(</w:t>
-      </w:r>
-      <w:proofErr w:type="gramEnd"/>
-      <w:r>
-        <w:rPr>
-          <w:rFonts w:cs="Times New Roman"/>
-          <w:i/>
-          <w:szCs w:val="24"/>
-          <w:lang w:val="en-US"/>
-        </w:rPr>
-        <w:t>Conv2D(64, (5, 5), activation='</w:t>
+        <w:t>(Conv2D(64, (5, 5), activation='</w:t>
       </w:r>
       <w:proofErr w:type="spellStart"/>
       <w:r>
@@ -28702,7 +28511,6 @@
         </w:rPr>
       </w:pPr>
       <w:proofErr w:type="spellStart"/>
-      <w:proofErr w:type="gramStart"/>
       <w:r>
         <w:rPr>
           <w:rFonts w:cs="Times New Roman"/>
@@ -28720,17 +28528,7 @@
           <w:szCs w:val="24"/>
           <w:lang w:val="en-US"/>
         </w:rPr>
-        <w:t>(</w:t>
-      </w:r>
-      <w:proofErr w:type="gramEnd"/>
-      <w:r>
-        <w:rPr>
-          <w:rFonts w:cs="Times New Roman"/>
-          <w:i/>
-          <w:szCs w:val="24"/>
-          <w:lang w:val="en-US"/>
-        </w:rPr>
-        <w:t>MaxPooling2D(</w:t>
+        <w:t>(MaxPooling2D(</w:t>
       </w:r>
       <w:proofErr w:type="spellStart"/>
       <w:r>
@@ -28815,7 +28613,6 @@
         </w:rPr>
       </w:pPr>
       <w:proofErr w:type="spellStart"/>
-      <w:proofErr w:type="gramStart"/>
       <w:r>
         <w:rPr>
           <w:rFonts w:cs="Times New Roman"/>
@@ -28833,17 +28630,7 @@
           <w:szCs w:val="24"/>
           <w:lang w:val="en-US"/>
         </w:rPr>
-        <w:t>(</w:t>
-      </w:r>
-      <w:proofErr w:type="gramEnd"/>
-      <w:r>
-        <w:rPr>
-          <w:rFonts w:cs="Times New Roman"/>
-          <w:i/>
-          <w:szCs w:val="24"/>
-          <w:lang w:val="en-US"/>
-        </w:rPr>
-        <w:t>Conv2D(128, (5, 5), activation='</w:t>
+        <w:t>(Conv2D(128, (5, 5), activation='</w:t>
       </w:r>
       <w:proofErr w:type="spellStart"/>
       <w:r>
@@ -28928,7 +28715,6 @@
         </w:rPr>
       </w:pPr>
       <w:proofErr w:type="spellStart"/>
-      <w:proofErr w:type="gramStart"/>
       <w:r>
         <w:rPr>
           <w:rFonts w:cs="Times New Roman"/>
@@ -28946,17 +28732,7 @@
           <w:szCs w:val="24"/>
           <w:lang w:val="en-US"/>
         </w:rPr>
-        <w:t>(</w:t>
-      </w:r>
-      <w:proofErr w:type="gramEnd"/>
-      <w:r>
-        <w:rPr>
-          <w:rFonts w:cs="Times New Roman"/>
-          <w:i/>
-          <w:szCs w:val="24"/>
-          <w:lang w:val="en-US"/>
-        </w:rPr>
-        <w:t>MaxPooling2D(</w:t>
+        <w:t>(MaxPooling2D(</w:t>
       </w:r>
       <w:proofErr w:type="spellStart"/>
       <w:r>
@@ -29030,7 +28806,6 @@
         </w:rPr>
       </w:pPr>
       <w:proofErr w:type="spellStart"/>
-      <w:proofErr w:type="gramStart"/>
       <w:r>
         <w:rPr>
           <w:rFonts w:cs="Times New Roman"/>
@@ -29048,17 +28823,7 @@
           <w:szCs w:val="24"/>
           <w:lang w:val="en-US"/>
         </w:rPr>
-        <w:t>(</w:t>
-      </w:r>
-      <w:proofErr w:type="gramEnd"/>
-      <w:r>
-        <w:rPr>
-          <w:rFonts w:cs="Times New Roman"/>
-          <w:i/>
-          <w:szCs w:val="24"/>
-          <w:lang w:val="en-US"/>
-        </w:rPr>
-        <w:t>Flatten())</w:t>
+        <w:t>(Flatten())</w:t>
       </w:r>
     </w:p>
     <w:p>
@@ -29074,7 +28839,6 @@
         </w:rPr>
       </w:pPr>
       <w:proofErr w:type="spellStart"/>
-      <w:proofErr w:type="gramStart"/>
       <w:r>
         <w:rPr>
           <w:rFonts w:cs="Times New Roman"/>
@@ -29092,17 +28856,7 @@
           <w:szCs w:val="24"/>
           <w:lang w:val="en-US"/>
         </w:rPr>
-        <w:t>(</w:t>
-      </w:r>
-      <w:proofErr w:type="gramEnd"/>
-      <w:r>
-        <w:rPr>
-          <w:rFonts w:cs="Times New Roman"/>
-          <w:i/>
-          <w:szCs w:val="24"/>
-          <w:lang w:val="en-US"/>
-        </w:rPr>
-        <w:t>Dense(1024, activation='</w:t>
+        <w:t>(Dense(1024, activation='</w:t>
       </w:r>
       <w:proofErr w:type="spellStart"/>
       <w:r>
@@ -29138,7 +28892,6 @@
         </w:rPr>
       </w:pPr>
       <w:proofErr w:type="spellStart"/>
-      <w:proofErr w:type="gramStart"/>
       <w:r>
         <w:rPr>
           <w:rFonts w:cs="Times New Roman"/>
@@ -29156,17 +28909,7 @@
           <w:szCs w:val="24"/>
           <w:lang w:val="en-US"/>
         </w:rPr>
-        <w:t>(</w:t>
-      </w:r>
-      <w:proofErr w:type="gramEnd"/>
-      <w:r>
-        <w:rPr>
-          <w:rFonts w:cs="Times New Roman"/>
-          <w:i/>
-          <w:szCs w:val="24"/>
-          <w:lang w:val="en-US"/>
-        </w:rPr>
-        <w:t>Dropout(0.2))</w:t>
+        <w:t>(Dropout(0.2))</w:t>
       </w:r>
     </w:p>
     <w:p>
@@ -29182,7 +28925,6 @@
         </w:rPr>
       </w:pPr>
       <w:proofErr w:type="spellStart"/>
-      <w:proofErr w:type="gramStart"/>
       <w:r>
         <w:rPr>
           <w:rFonts w:cs="Times New Roman"/>
@@ -29200,17 +28942,7 @@
           <w:szCs w:val="24"/>
           <w:lang w:val="en-US"/>
         </w:rPr>
-        <w:t>(</w:t>
-      </w:r>
-      <w:proofErr w:type="gramEnd"/>
-      <w:r>
-        <w:rPr>
-          <w:rFonts w:cs="Times New Roman"/>
-          <w:i/>
-          <w:szCs w:val="24"/>
-          <w:lang w:val="en-US"/>
-        </w:rPr>
-        <w:t>Dense(256, activation='</w:t>
+        <w:t>(Dense(256, activation='</w:t>
       </w:r>
       <w:proofErr w:type="spellStart"/>
       <w:r>
@@ -29245,7 +28977,6 @@
         </w:rPr>
       </w:pPr>
       <w:proofErr w:type="spellStart"/>
-      <w:proofErr w:type="gramStart"/>
       <w:r>
         <w:rPr>
           <w:rFonts w:cs="Times New Roman"/>
@@ -29264,7 +28995,6 @@
         <w:t>(</w:t>
       </w:r>
       <w:proofErr w:type="spellStart"/>
-      <w:proofErr w:type="gramEnd"/>
       <w:r>
         <w:rPr>
           <w:rFonts w:cs="Times New Roman"/>
@@ -29316,7 +29046,6 @@
         </w:rPr>
       </w:pPr>
       <w:proofErr w:type="spellStart"/>
-      <w:proofErr w:type="gramStart"/>
       <w:r>
         <w:rPr>
           <w:rFonts w:cs="Times New Roman"/>
@@ -29334,17 +29063,7 @@
           <w:szCs w:val="24"/>
           <w:lang w:val="en-US"/>
         </w:rPr>
-        <w:t>(</w:t>
-      </w:r>
-      <w:proofErr w:type="gramEnd"/>
-      <w:r>
-        <w:rPr>
-          <w:rFonts w:cs="Times New Roman"/>
-          <w:i/>
-          <w:szCs w:val="24"/>
-          <w:lang w:val="en-US"/>
-        </w:rPr>
-        <w:t>Dense(208, activation='</w:t>
+        <w:t>(Dense(208, activation='</w:t>
       </w:r>
       <w:proofErr w:type="spellStart"/>
       <w:r>
@@ -29693,16 +29412,11 @@
       <w:r>
         <w:t xml:space="preserve">Меня не совсем устраивает полученная точность 99% </w:t>
       </w:r>
-      <w:proofErr w:type="gramStart"/>
       <w:r>
         <w:t xml:space="preserve">- </w:t>
       </w:r>
       <w:r>
-        <w:t>это</w:t>
-      </w:r>
-      <w:proofErr w:type="gramEnd"/>
-      <w:r>
-        <w:t xml:space="preserve"> очень хорошо</w:t>
+        <w:t>это очень хорошо</w:t>
       </w:r>
       <w:r>
         <w:t>,</w:t>
@@ -29824,7 +29538,6 @@
         </w:rPr>
         <w:t xml:space="preserve"> = </w:t>
       </w:r>
-      <w:proofErr w:type="gramStart"/>
       <w:r>
         <w:rPr>
           <w:rFonts w:cs="Times New Roman"/>
@@ -29840,16 +29553,7 @@
           <w:i/>
           <w:szCs w:val="24"/>
         </w:rPr>
-        <w:t>(</w:t>
-      </w:r>
-      <w:proofErr w:type="gramEnd"/>
-      <w:r>
-        <w:rPr>
-          <w:rFonts w:cs="Times New Roman"/>
-          <w:i/>
-          <w:szCs w:val="24"/>
-        </w:rPr>
-        <w:t>)</w:t>
+        <w:t>()</w:t>
       </w:r>
     </w:p>
     <w:p>
@@ -29905,7 +29609,6 @@
         </w:rPr>
       </w:pPr>
       <w:proofErr w:type="spellStart"/>
-      <w:proofErr w:type="gramStart"/>
       <w:r>
         <w:rPr>
           <w:rFonts w:cs="Times New Roman"/>
@@ -29923,17 +29626,7 @@
           <w:szCs w:val="24"/>
           <w:lang w:val="en-US"/>
         </w:rPr>
-        <w:t>(</w:t>
-      </w:r>
-      <w:proofErr w:type="gramEnd"/>
-      <w:r>
-        <w:rPr>
-          <w:rFonts w:cs="Times New Roman"/>
-          <w:i/>
-          <w:szCs w:val="24"/>
-          <w:lang w:val="en-US"/>
-        </w:rPr>
-        <w:t xml:space="preserve">Conv2D(16, (5, 5), padding='same', </w:t>
+        <w:t xml:space="preserve">(Conv2D(16, (5, 5), padding='same', </w:t>
       </w:r>
     </w:p>
     <w:p>
@@ -29965,7 +29658,6 @@
         <w:t>input_shape</w:t>
       </w:r>
       <w:proofErr w:type="spellEnd"/>
-      <w:proofErr w:type="gramStart"/>
       <w:r>
         <w:rPr>
           <w:rFonts w:cs="Times New Roman"/>
@@ -29973,17 +29665,7 @@
           <w:szCs w:val="24"/>
           <w:lang w:val="en-US"/>
         </w:rPr>
-        <w:t>=(</w:t>
-      </w:r>
-      <w:proofErr w:type="gramEnd"/>
-      <w:r>
-        <w:rPr>
-          <w:rFonts w:cs="Times New Roman"/>
-          <w:i/>
-          <w:szCs w:val="24"/>
-          <w:lang w:val="en-US"/>
-        </w:rPr>
-        <w:t>128, 128, 1), activation='</w:t>
+        <w:t>=(128, 128, 1), activation='</w:t>
       </w:r>
       <w:proofErr w:type="spellStart"/>
       <w:r>
@@ -30066,7 +29748,6 @@
         </w:rPr>
       </w:pPr>
       <w:proofErr w:type="spellStart"/>
-      <w:proofErr w:type="gramStart"/>
       <w:r>
         <w:rPr>
           <w:rFonts w:cs="Times New Roman"/>
@@ -30084,17 +29765,7 @@
           <w:szCs w:val="24"/>
           <w:lang w:val="en-US"/>
         </w:rPr>
-        <w:t>(</w:t>
-      </w:r>
-      <w:proofErr w:type="gramEnd"/>
-      <w:r>
-        <w:rPr>
-          <w:rFonts w:cs="Times New Roman"/>
-          <w:i/>
-          <w:szCs w:val="24"/>
-          <w:lang w:val="en-US"/>
-        </w:rPr>
-        <w:t>MaxPooling2D(</w:t>
+        <w:t>(MaxPooling2D(</w:t>
       </w:r>
       <w:proofErr w:type="spellStart"/>
       <w:r>
@@ -30162,7 +29833,6 @@
         </w:rPr>
       </w:pPr>
       <w:proofErr w:type="spellStart"/>
-      <w:proofErr w:type="gramStart"/>
       <w:r>
         <w:rPr>
           <w:rFonts w:cs="Times New Roman"/>
@@ -30180,17 +29850,7 @@
           <w:szCs w:val="24"/>
           <w:lang w:val="en-US"/>
         </w:rPr>
-        <w:t>(</w:t>
-      </w:r>
-      <w:proofErr w:type="gramEnd"/>
-      <w:r>
-        <w:rPr>
-          <w:rFonts w:cs="Times New Roman"/>
-          <w:i/>
-          <w:szCs w:val="24"/>
-          <w:lang w:val="en-US"/>
-        </w:rPr>
-        <w:t>Flatten())</w:t>
+        <w:t>(Flatten())</w:t>
       </w:r>
     </w:p>
     <w:p>
@@ -30203,7 +29863,6 @@
         </w:rPr>
       </w:pPr>
       <w:proofErr w:type="spellStart"/>
-      <w:proofErr w:type="gramStart"/>
       <w:r>
         <w:rPr>
           <w:rFonts w:cs="Times New Roman"/>
@@ -30221,17 +29880,7 @@
           <w:szCs w:val="24"/>
           <w:lang w:val="en-US"/>
         </w:rPr>
-        <w:t>(</w:t>
-      </w:r>
-      <w:proofErr w:type="gramEnd"/>
-      <w:r>
-        <w:rPr>
-          <w:rFonts w:cs="Times New Roman"/>
-          <w:i/>
-          <w:szCs w:val="24"/>
-          <w:lang w:val="en-US"/>
-        </w:rPr>
-        <w:t>Dense(256, activation='</w:t>
+        <w:t>(Dense(256, activation='</w:t>
       </w:r>
       <w:proofErr w:type="spellStart"/>
       <w:r>
@@ -30281,7 +29930,6 @@
         </w:rPr>
       </w:pPr>
       <w:proofErr w:type="spellStart"/>
-      <w:proofErr w:type="gramStart"/>
       <w:r>
         <w:rPr>
           <w:rFonts w:cs="Times New Roman"/>
@@ -30299,17 +29947,7 @@
           <w:szCs w:val="24"/>
           <w:lang w:val="en-US"/>
         </w:rPr>
-        <w:t>(</w:t>
-      </w:r>
-      <w:proofErr w:type="gramEnd"/>
-      <w:r>
-        <w:rPr>
-          <w:rFonts w:cs="Times New Roman"/>
-          <w:i/>
-          <w:szCs w:val="24"/>
-          <w:lang w:val="en-US"/>
-        </w:rPr>
-        <w:t>Dense(208, activation='</w:t>
+        <w:t>(Dense(208, activation='</w:t>
       </w:r>
       <w:proofErr w:type="spellStart"/>
       <w:r>
@@ -30357,7 +29995,6 @@
         </w:rPr>
         <w:t>_</w:t>
       </w:r>
-      <w:proofErr w:type="gramStart"/>
       <w:r>
         <w:rPr>
           <w:rFonts w:cs="Times New Roman"/>
@@ -30384,7 +30021,6 @@
         </w:rPr>
         <w:t>summary</w:t>
       </w:r>
-      <w:proofErr w:type="gramEnd"/>
       <w:r>
         <w:rPr>
           <w:rFonts w:cs="Times New Roman"/>
@@ -30474,15 +30110,7 @@
         <w:t>8 и 9</w:t>
       </w:r>
       <w:r>
-        <w:t xml:space="preserve"> можно </w:t>
-      </w:r>
-      <w:proofErr w:type="gramStart"/>
-      <w:r>
-        <w:t>увидеть</w:t>
-      </w:r>
-      <w:proofErr w:type="gramEnd"/>
-      <w:r>
-        <w:t xml:space="preserve"> как проходило обучение самой простой</w:t>
+        <w:t xml:space="preserve"> можно увидеть как проходило обучение самой простой</w:t>
       </w:r>
       <w:r>
         <w:t>,</w:t>
@@ -31040,27 +30668,7 @@
           <w:szCs w:val="24"/>
           <w:lang w:val="en-US"/>
         </w:rPr>
-        <w:t xml:space="preserve">model_s16_32 = </w:t>
-      </w:r>
-      <w:proofErr w:type="gramStart"/>
-      <w:r>
-        <w:rPr>
-          <w:rFonts w:cs="Times New Roman"/>
-          <w:iCs/>
-          <w:szCs w:val="24"/>
-          <w:lang w:val="en-US"/>
-        </w:rPr>
-        <w:t>Sequential(</w:t>
-      </w:r>
-      <w:proofErr w:type="gramEnd"/>
-      <w:r>
-        <w:rPr>
-          <w:rFonts w:cs="Times New Roman"/>
-          <w:iCs/>
-          <w:szCs w:val="24"/>
-          <w:lang w:val="en-US"/>
-        </w:rPr>
-        <w:t>)</w:t>
+        <w:t>model_s16_32 = Sequential()</w:t>
       </w:r>
     </w:p>
     <w:p>
@@ -31072,25 +30680,14 @@
           <w:lang w:val="en-US"/>
         </w:rPr>
       </w:pPr>
-      <w:proofErr w:type="gramStart"/>
-      <w:r>
-        <w:rPr>
-          <w:rFonts w:cs="Times New Roman"/>
-          <w:iCs/>
-          <w:szCs w:val="24"/>
-          <w:lang w:val="en-US"/>
-        </w:rPr>
-        <w:t>model_s16_32.add(</w:t>
-      </w:r>
-      <w:proofErr w:type="gramEnd"/>
-      <w:r>
-        <w:rPr>
-          <w:rFonts w:cs="Times New Roman"/>
-          <w:iCs/>
-          <w:szCs w:val="24"/>
-          <w:lang w:val="en-US"/>
-        </w:rPr>
-        <w:t xml:space="preserve">Conv2D(16, (5, 5), padding='same',      </w:t>
+      <w:r>
+        <w:rPr>
+          <w:rFonts w:cs="Times New Roman"/>
+          <w:iCs/>
+          <w:szCs w:val="24"/>
+          <w:lang w:val="en-US"/>
+        </w:rPr>
+        <w:t xml:space="preserve">model_s16_32.add(Conv2D(16, (5, 5), padding='same',      </w:t>
       </w:r>
       <w:r>
         <w:rPr>
@@ -31173,25 +30770,14 @@
         <w:t>input_shape</w:t>
       </w:r>
       <w:proofErr w:type="spellEnd"/>
-      <w:proofErr w:type="gramStart"/>
-      <w:r>
-        <w:rPr>
-          <w:rFonts w:cs="Times New Roman"/>
-          <w:iCs/>
-          <w:szCs w:val="24"/>
-          <w:lang w:val="en-US"/>
-        </w:rPr>
-        <w:t>=(</w:t>
-      </w:r>
-      <w:proofErr w:type="gramEnd"/>
-      <w:r>
-        <w:rPr>
-          <w:rFonts w:cs="Times New Roman"/>
-          <w:iCs/>
-          <w:szCs w:val="24"/>
-          <w:lang w:val="en-US"/>
-        </w:rPr>
-        <w:t>128, 128, 1), activation='</w:t>
+      <w:r>
+        <w:rPr>
+          <w:rFonts w:cs="Times New Roman"/>
+          <w:iCs/>
+          <w:szCs w:val="24"/>
+          <w:lang w:val="en-US"/>
+        </w:rPr>
+        <w:t>=(128, 128, 1), activation='</w:t>
       </w:r>
       <w:proofErr w:type="spellStart"/>
       <w:r>
@@ -31223,25 +30809,14 @@
           <w:lang w:val="en-US"/>
         </w:rPr>
       </w:pPr>
-      <w:proofErr w:type="gramStart"/>
-      <w:r>
-        <w:rPr>
-          <w:rFonts w:cs="Times New Roman"/>
-          <w:iCs/>
-          <w:szCs w:val="24"/>
-          <w:lang w:val="en-US"/>
-        </w:rPr>
-        <w:t>model_s16_32.add(</w:t>
-      </w:r>
-      <w:proofErr w:type="gramEnd"/>
-      <w:r>
-        <w:rPr>
-          <w:rFonts w:cs="Times New Roman"/>
-          <w:iCs/>
-          <w:szCs w:val="24"/>
-          <w:lang w:val="en-US"/>
-        </w:rPr>
-        <w:t>MaxPooling2D(</w:t>
+      <w:r>
+        <w:rPr>
+          <w:rFonts w:cs="Times New Roman"/>
+          <w:iCs/>
+          <w:szCs w:val="24"/>
+          <w:lang w:val="en-US"/>
+        </w:rPr>
+        <w:t>model_s16_32.add(MaxPooling2D(</w:t>
       </w:r>
       <w:proofErr w:type="spellStart"/>
       <w:r>
@@ -31273,25 +30848,14 @@
           <w:lang w:val="en-US"/>
         </w:rPr>
       </w:pPr>
-      <w:proofErr w:type="gramStart"/>
-      <w:r>
-        <w:rPr>
-          <w:rFonts w:cs="Times New Roman"/>
-          <w:iCs/>
-          <w:szCs w:val="24"/>
-          <w:lang w:val="en-US"/>
-        </w:rPr>
-        <w:t>model_s16_32.add(</w:t>
-      </w:r>
-      <w:proofErr w:type="gramEnd"/>
-      <w:r>
-        <w:rPr>
-          <w:rFonts w:cs="Times New Roman"/>
-          <w:iCs/>
-          <w:szCs w:val="24"/>
-          <w:lang w:val="en-US"/>
-        </w:rPr>
-        <w:t xml:space="preserve">Conv2D(32, (3, 3), padding='same', </w:t>
+      <w:r>
+        <w:rPr>
+          <w:rFonts w:cs="Times New Roman"/>
+          <w:iCs/>
+          <w:szCs w:val="24"/>
+          <w:lang w:val="en-US"/>
+        </w:rPr>
+        <w:t xml:space="preserve">model_s16_32.add(Conv2D(32, (3, 3), padding='same', </w:t>
       </w:r>
       <w:r>
         <w:rPr>
@@ -31383,25 +30947,14 @@
         <w:t>input_shape</w:t>
       </w:r>
       <w:proofErr w:type="spellEnd"/>
-      <w:proofErr w:type="gramStart"/>
-      <w:r>
-        <w:rPr>
-          <w:rFonts w:cs="Times New Roman"/>
-          <w:iCs/>
-          <w:szCs w:val="24"/>
-          <w:lang w:val="en-US"/>
-        </w:rPr>
-        <w:t>=(</w:t>
-      </w:r>
-      <w:proofErr w:type="gramEnd"/>
-      <w:r>
-        <w:rPr>
-          <w:rFonts w:cs="Times New Roman"/>
-          <w:iCs/>
-          <w:szCs w:val="24"/>
-          <w:lang w:val="en-US"/>
-        </w:rPr>
-        <w:t>128, 128, 1), activation='</w:t>
+      <w:r>
+        <w:rPr>
+          <w:rFonts w:cs="Times New Roman"/>
+          <w:iCs/>
+          <w:szCs w:val="24"/>
+          <w:lang w:val="en-US"/>
+        </w:rPr>
+        <w:t>=(128, 128, 1), activation='</w:t>
       </w:r>
       <w:proofErr w:type="spellStart"/>
       <w:r>
@@ -31433,25 +30986,14 @@
           <w:lang w:val="en-US"/>
         </w:rPr>
       </w:pPr>
-      <w:proofErr w:type="gramStart"/>
-      <w:r>
-        <w:rPr>
-          <w:rFonts w:cs="Times New Roman"/>
-          <w:iCs/>
-          <w:szCs w:val="24"/>
-          <w:lang w:val="en-US"/>
-        </w:rPr>
-        <w:t>model_s16_32.add(</w:t>
-      </w:r>
-      <w:proofErr w:type="gramEnd"/>
-      <w:r>
-        <w:rPr>
-          <w:rFonts w:cs="Times New Roman"/>
-          <w:iCs/>
-          <w:szCs w:val="24"/>
-          <w:lang w:val="en-US"/>
-        </w:rPr>
-        <w:t>MaxPooling2D(</w:t>
+      <w:r>
+        <w:rPr>
+          <w:rFonts w:cs="Times New Roman"/>
+          <w:iCs/>
+          <w:szCs w:val="24"/>
+          <w:lang w:val="en-US"/>
+        </w:rPr>
+        <w:t>model_s16_32.add(MaxPooling2D(</w:t>
       </w:r>
       <w:proofErr w:type="spellStart"/>
       <w:r>
@@ -31483,25 +31025,14 @@
           <w:lang w:val="en-US"/>
         </w:rPr>
       </w:pPr>
-      <w:proofErr w:type="gramStart"/>
-      <w:r>
-        <w:rPr>
-          <w:rFonts w:cs="Times New Roman"/>
-          <w:iCs/>
-          <w:szCs w:val="24"/>
-          <w:lang w:val="en-US"/>
-        </w:rPr>
-        <w:t>model_s16_32.add(</w:t>
-      </w:r>
-      <w:proofErr w:type="gramEnd"/>
-      <w:r>
-        <w:rPr>
-          <w:rFonts w:cs="Times New Roman"/>
-          <w:iCs/>
-          <w:szCs w:val="24"/>
-          <w:lang w:val="en-US"/>
-        </w:rPr>
-        <w:t>Flatten())</w:t>
+      <w:r>
+        <w:rPr>
+          <w:rFonts w:cs="Times New Roman"/>
+          <w:iCs/>
+          <w:szCs w:val="24"/>
+          <w:lang w:val="en-US"/>
+        </w:rPr>
+        <w:t>model_s16_32.add(Flatten())</w:t>
       </w:r>
       <w:r>
         <w:rPr>
@@ -31586,25 +31117,14 @@
           <w:lang w:val="en-US"/>
         </w:rPr>
       </w:pPr>
-      <w:proofErr w:type="gramStart"/>
-      <w:r>
-        <w:rPr>
-          <w:rFonts w:cs="Times New Roman"/>
-          <w:iCs/>
-          <w:szCs w:val="24"/>
-          <w:lang w:val="en-US"/>
-        </w:rPr>
-        <w:t>model_s16_32.add(</w:t>
-      </w:r>
-      <w:proofErr w:type="gramEnd"/>
-      <w:r>
-        <w:rPr>
-          <w:rFonts w:cs="Times New Roman"/>
-          <w:iCs/>
-          <w:szCs w:val="24"/>
-          <w:lang w:val="en-US"/>
-        </w:rPr>
-        <w:t>Dense(512, activation='</w:t>
+      <w:r>
+        <w:rPr>
+          <w:rFonts w:cs="Times New Roman"/>
+          <w:iCs/>
+          <w:szCs w:val="24"/>
+          <w:lang w:val="en-US"/>
+        </w:rPr>
+        <w:t>model_s16_32.add(Dense(512, activation='</w:t>
       </w:r>
       <w:proofErr w:type="spellStart"/>
       <w:r>
@@ -31636,25 +31156,14 @@
           <w:lang w:val="en-US"/>
         </w:rPr>
       </w:pPr>
-      <w:proofErr w:type="gramStart"/>
-      <w:r>
-        <w:rPr>
-          <w:rFonts w:cs="Times New Roman"/>
-          <w:iCs/>
-          <w:szCs w:val="24"/>
-          <w:lang w:val="en-US"/>
-        </w:rPr>
-        <w:t>model_s16_32.add(</w:t>
-      </w:r>
-      <w:proofErr w:type="gramEnd"/>
-      <w:r>
-        <w:rPr>
-          <w:rFonts w:cs="Times New Roman"/>
-          <w:iCs/>
-          <w:szCs w:val="24"/>
-          <w:lang w:val="en-US"/>
-        </w:rPr>
-        <w:t>Dense(208, activation='</w:t>
+      <w:r>
+        <w:rPr>
+          <w:rFonts w:cs="Times New Roman"/>
+          <w:iCs/>
+          <w:szCs w:val="24"/>
+          <w:lang w:val="en-US"/>
+        </w:rPr>
+        <w:t>model_s16_32.add(Dense(208, activation='</w:t>
       </w:r>
       <w:proofErr w:type="spellStart"/>
       <w:r>
@@ -32048,27 +31557,7 @@
           <w:szCs w:val="24"/>
           <w:lang w:val="en-US"/>
         </w:rPr>
-        <w:t xml:space="preserve"> = </w:t>
-      </w:r>
-      <w:proofErr w:type="gramStart"/>
-      <w:r>
-        <w:rPr>
-          <w:rFonts w:cs="Times New Roman"/>
-          <w:iCs/>
-          <w:szCs w:val="24"/>
-          <w:lang w:val="en-US"/>
-        </w:rPr>
-        <w:t>Sequential(</w:t>
-      </w:r>
-      <w:proofErr w:type="gramEnd"/>
-      <w:r>
-        <w:rPr>
-          <w:rFonts w:cs="Times New Roman"/>
-          <w:iCs/>
-          <w:szCs w:val="24"/>
-          <w:lang w:val="en-US"/>
-        </w:rPr>
-        <w:t>)</w:t>
+        <w:t xml:space="preserve"> = Sequential()</w:t>
       </w:r>
     </w:p>
     <w:p>
@@ -32080,7 +31569,6 @@
           <w:lang w:val="en-US"/>
         </w:rPr>
       </w:pPr>
-      <w:proofErr w:type="gramStart"/>
       <w:r>
         <w:rPr>
           <w:rFonts w:cs="Times New Roman"/>
@@ -32106,17 +31594,7 @@
           <w:szCs w:val="24"/>
           <w:lang w:val="en-US"/>
         </w:rPr>
-        <w:t>.add(</w:t>
-      </w:r>
-      <w:proofErr w:type="gramEnd"/>
-      <w:r>
-        <w:rPr>
-          <w:rFonts w:cs="Times New Roman"/>
-          <w:iCs/>
-          <w:szCs w:val="24"/>
-          <w:lang w:val="en-US"/>
-        </w:rPr>
-        <w:t xml:space="preserve">Conv2D(16, (5, 5), padding='same',      </w:t>
+        <w:t xml:space="preserve">.add(Conv2D(16, (5, 5), padding='same',      </w:t>
       </w:r>
       <w:r>
         <w:rPr>
@@ -32199,25 +31677,14 @@
         <w:t>input_shape</w:t>
       </w:r>
       <w:proofErr w:type="spellEnd"/>
-      <w:proofErr w:type="gramStart"/>
-      <w:r>
-        <w:rPr>
-          <w:rFonts w:cs="Times New Roman"/>
-          <w:iCs/>
-          <w:szCs w:val="24"/>
-          <w:lang w:val="en-US"/>
-        </w:rPr>
-        <w:t>=(</w:t>
-      </w:r>
-      <w:proofErr w:type="gramEnd"/>
-      <w:r>
-        <w:rPr>
-          <w:rFonts w:cs="Times New Roman"/>
-          <w:iCs/>
-          <w:szCs w:val="24"/>
-          <w:lang w:val="en-US"/>
-        </w:rPr>
-        <w:t>128, 128, 1), activation='</w:t>
+      <w:r>
+        <w:rPr>
+          <w:rFonts w:cs="Times New Roman"/>
+          <w:iCs/>
+          <w:szCs w:val="24"/>
+          <w:lang w:val="en-US"/>
+        </w:rPr>
+        <w:t>=(128, 128, 1), activation='</w:t>
       </w:r>
       <w:proofErr w:type="spellStart"/>
       <w:r>
@@ -32249,7 +31716,6 @@
           <w:lang w:val="en-US"/>
         </w:rPr>
       </w:pPr>
-      <w:proofErr w:type="gramStart"/>
       <w:r>
         <w:rPr>
           <w:rFonts w:cs="Times New Roman"/>
@@ -32275,17 +31741,7 @@
           <w:szCs w:val="24"/>
           <w:lang w:val="en-US"/>
         </w:rPr>
-        <w:t>.add(</w:t>
-      </w:r>
-      <w:proofErr w:type="gramEnd"/>
-      <w:r>
-        <w:rPr>
-          <w:rFonts w:cs="Times New Roman"/>
-          <w:iCs/>
-          <w:szCs w:val="24"/>
-          <w:lang w:val="en-US"/>
-        </w:rPr>
-        <w:t>MaxPooling2D(</w:t>
+        <w:t>.add(MaxPooling2D(</w:t>
       </w:r>
       <w:proofErr w:type="spellStart"/>
       <w:r>
@@ -32317,7 +31773,6 @@
           <w:lang w:val="en-US"/>
         </w:rPr>
       </w:pPr>
-      <w:proofErr w:type="gramStart"/>
       <w:r>
         <w:rPr>
           <w:rFonts w:cs="Times New Roman"/>
@@ -32343,17 +31798,7 @@
           <w:szCs w:val="24"/>
           <w:lang w:val="en-US"/>
         </w:rPr>
-        <w:t>.add(</w:t>
-      </w:r>
-      <w:proofErr w:type="gramEnd"/>
-      <w:r>
-        <w:rPr>
-          <w:rFonts w:cs="Times New Roman"/>
-          <w:iCs/>
-          <w:szCs w:val="24"/>
-          <w:lang w:val="en-US"/>
-        </w:rPr>
-        <w:t xml:space="preserve">Conv2D(32, (3, 3), padding='same', </w:t>
+        <w:t xml:space="preserve">.add(Conv2D(32, (3, 3), padding='same', </w:t>
       </w:r>
       <w:r>
         <w:rPr>
@@ -32445,25 +31890,14 @@
         <w:t>input_shape</w:t>
       </w:r>
       <w:proofErr w:type="spellEnd"/>
-      <w:proofErr w:type="gramStart"/>
-      <w:r>
-        <w:rPr>
-          <w:rFonts w:cs="Times New Roman"/>
-          <w:iCs/>
-          <w:szCs w:val="24"/>
-          <w:lang w:val="en-US"/>
-        </w:rPr>
-        <w:t>=(</w:t>
-      </w:r>
-      <w:proofErr w:type="gramEnd"/>
-      <w:r>
-        <w:rPr>
-          <w:rFonts w:cs="Times New Roman"/>
-          <w:iCs/>
-          <w:szCs w:val="24"/>
-          <w:lang w:val="en-US"/>
-        </w:rPr>
-        <w:t>128, 128, 1), activation='</w:t>
+      <w:r>
+        <w:rPr>
+          <w:rFonts w:cs="Times New Roman"/>
+          <w:iCs/>
+          <w:szCs w:val="24"/>
+          <w:lang w:val="en-US"/>
+        </w:rPr>
+        <w:t>=(128, 128, 1), activation='</w:t>
       </w:r>
       <w:proofErr w:type="spellStart"/>
       <w:r>
@@ -32495,7 +31929,6 @@
           <w:lang w:val="en-US"/>
         </w:rPr>
       </w:pPr>
-      <w:proofErr w:type="gramStart"/>
       <w:r>
         <w:rPr>
           <w:rFonts w:cs="Times New Roman"/>
@@ -32521,17 +31954,7 @@
           <w:szCs w:val="24"/>
           <w:lang w:val="en-US"/>
         </w:rPr>
-        <w:t>.add(</w:t>
-      </w:r>
-      <w:proofErr w:type="gramEnd"/>
-      <w:r>
-        <w:rPr>
-          <w:rFonts w:cs="Times New Roman"/>
-          <w:iCs/>
-          <w:szCs w:val="24"/>
-          <w:lang w:val="en-US"/>
-        </w:rPr>
-        <w:t>MaxPooling2D(</w:t>
+        <w:t>.add(MaxPooling2D(</w:t>
       </w:r>
       <w:proofErr w:type="spellStart"/>
       <w:r>
@@ -32572,7 +31995,6 @@
           <w:lang w:val="en-US"/>
         </w:rPr>
       </w:pPr>
-      <w:proofErr w:type="gramStart"/>
       <w:r>
         <w:rPr>
           <w:rFonts w:cs="Times New Roman"/>
@@ -32598,17 +32020,7 @@
           <w:szCs w:val="24"/>
           <w:lang w:val="en-US"/>
         </w:rPr>
-        <w:t>.add(</w:t>
-      </w:r>
-      <w:proofErr w:type="gramEnd"/>
-      <w:r>
-        <w:rPr>
-          <w:rFonts w:cs="Times New Roman"/>
-          <w:iCs/>
-          <w:szCs w:val="24"/>
-          <w:lang w:val="en-US"/>
-        </w:rPr>
-        <w:t>Conv2D(</w:t>
+        <w:t>.add(Conv2D(</w:t>
       </w:r>
       <w:r>
         <w:rPr>
@@ -32718,25 +32130,14 @@
         <w:t>input_shape</w:t>
       </w:r>
       <w:proofErr w:type="spellEnd"/>
-      <w:proofErr w:type="gramStart"/>
-      <w:r>
-        <w:rPr>
-          <w:rFonts w:cs="Times New Roman"/>
-          <w:iCs/>
-          <w:szCs w:val="24"/>
-          <w:lang w:val="en-US"/>
-        </w:rPr>
-        <w:t>=(</w:t>
-      </w:r>
-      <w:proofErr w:type="gramEnd"/>
-      <w:r>
-        <w:rPr>
-          <w:rFonts w:cs="Times New Roman"/>
-          <w:iCs/>
-          <w:szCs w:val="24"/>
-          <w:lang w:val="en-US"/>
-        </w:rPr>
-        <w:t>128, 128, 1), activation='</w:t>
+      <w:r>
+        <w:rPr>
+          <w:rFonts w:cs="Times New Roman"/>
+          <w:iCs/>
+          <w:szCs w:val="24"/>
+          <w:lang w:val="en-US"/>
+        </w:rPr>
+        <w:t>=(128, 128, 1), activation='</w:t>
       </w:r>
       <w:proofErr w:type="spellStart"/>
       <w:r>
@@ -32768,7 +32169,6 @@
           <w:lang w:val="en-US"/>
         </w:rPr>
       </w:pPr>
-      <w:proofErr w:type="gramStart"/>
       <w:r>
         <w:rPr>
           <w:rFonts w:cs="Times New Roman"/>
@@ -32794,17 +32194,7 @@
           <w:szCs w:val="24"/>
           <w:lang w:val="en-US"/>
         </w:rPr>
-        <w:t>.add(</w:t>
-      </w:r>
-      <w:proofErr w:type="gramEnd"/>
-      <w:r>
-        <w:rPr>
-          <w:rFonts w:cs="Times New Roman"/>
-          <w:iCs/>
-          <w:szCs w:val="24"/>
-          <w:lang w:val="en-US"/>
-        </w:rPr>
-        <w:t>MaxPooling2D(</w:t>
+        <w:t>.add(MaxPooling2D(</w:t>
       </w:r>
       <w:proofErr w:type="spellStart"/>
       <w:r>
@@ -32836,7 +32226,6 @@
           <w:lang w:val="en-US"/>
         </w:rPr>
       </w:pPr>
-      <w:proofErr w:type="gramStart"/>
       <w:r>
         <w:rPr>
           <w:rFonts w:cs="Times New Roman"/>
@@ -32862,17 +32251,7 @@
           <w:szCs w:val="24"/>
           <w:lang w:val="en-US"/>
         </w:rPr>
-        <w:t>.add(</w:t>
-      </w:r>
-      <w:proofErr w:type="gramEnd"/>
-      <w:r>
-        <w:rPr>
-          <w:rFonts w:cs="Times New Roman"/>
-          <w:iCs/>
-          <w:szCs w:val="24"/>
-          <w:lang w:val="en-US"/>
-        </w:rPr>
-        <w:t>Flatten())</w:t>
+        <w:t>.add(Flatten())</w:t>
       </w:r>
       <w:r>
         <w:rPr>
@@ -32957,7 +32336,6 @@
           <w:lang w:val="en-US"/>
         </w:rPr>
       </w:pPr>
-      <w:proofErr w:type="gramStart"/>
       <w:r>
         <w:rPr>
           <w:rFonts w:cs="Times New Roman"/>
@@ -32983,17 +32361,7 @@
           <w:szCs w:val="24"/>
           <w:lang w:val="en-US"/>
         </w:rPr>
-        <w:t>.add(</w:t>
-      </w:r>
-      <w:proofErr w:type="gramEnd"/>
-      <w:r>
-        <w:rPr>
-          <w:rFonts w:cs="Times New Roman"/>
-          <w:iCs/>
-          <w:szCs w:val="24"/>
-          <w:lang w:val="en-US"/>
-        </w:rPr>
-        <w:t>Dense(512, activation='</w:t>
+        <w:t>.add(Dense(512, activation='</w:t>
       </w:r>
       <w:proofErr w:type="spellStart"/>
       <w:r>
@@ -33025,7 +32393,6 @@
           <w:lang w:val="en-US"/>
         </w:rPr>
       </w:pPr>
-      <w:proofErr w:type="gramStart"/>
       <w:r>
         <w:rPr>
           <w:rFonts w:cs="Times New Roman"/>
@@ -33051,17 +32418,7 @@
           <w:szCs w:val="24"/>
           <w:lang w:val="en-US"/>
         </w:rPr>
-        <w:t>.add(</w:t>
-      </w:r>
-      <w:proofErr w:type="gramEnd"/>
-      <w:r>
-        <w:rPr>
-          <w:rFonts w:cs="Times New Roman"/>
-          <w:iCs/>
-          <w:szCs w:val="24"/>
-          <w:lang w:val="en-US"/>
-        </w:rPr>
-        <w:t>Dense(208, activation='</w:t>
+        <w:t>.add(Dense(208, activation='</w:t>
       </w:r>
       <w:proofErr w:type="spellStart"/>
       <w:r>
@@ -33460,27 +32817,7 @@
           <w:szCs w:val="24"/>
           <w:lang w:val="en-US"/>
         </w:rPr>
-        <w:t xml:space="preserve">model_s16_32_64_drop = </w:t>
-      </w:r>
-      <w:proofErr w:type="gramStart"/>
-      <w:r>
-        <w:rPr>
-          <w:rFonts w:cs="Times New Roman"/>
-          <w:iCs/>
-          <w:szCs w:val="24"/>
-          <w:lang w:val="en-US"/>
-        </w:rPr>
-        <w:t>Sequential(</w:t>
-      </w:r>
-      <w:proofErr w:type="gramEnd"/>
-      <w:r>
-        <w:rPr>
-          <w:rFonts w:cs="Times New Roman"/>
-          <w:iCs/>
-          <w:szCs w:val="24"/>
-          <w:lang w:val="en-US"/>
-        </w:rPr>
-        <w:t>)</w:t>
+        <w:t>model_s16_32_64_drop = Sequential()</w:t>
       </w:r>
     </w:p>
     <w:p>
@@ -33492,25 +32829,14 @@
           <w:lang w:val="en-US"/>
         </w:rPr>
       </w:pPr>
-      <w:proofErr w:type="gramStart"/>
-      <w:r>
-        <w:rPr>
-          <w:rFonts w:cs="Times New Roman"/>
-          <w:iCs/>
-          <w:szCs w:val="24"/>
-          <w:lang w:val="en-US"/>
-        </w:rPr>
-        <w:t>model_s16_32_64_drop.add(</w:t>
-      </w:r>
-      <w:proofErr w:type="gramEnd"/>
-      <w:r>
-        <w:rPr>
-          <w:rFonts w:cs="Times New Roman"/>
-          <w:iCs/>
-          <w:szCs w:val="24"/>
-          <w:lang w:val="en-US"/>
-        </w:rPr>
-        <w:t>Conv2D(16, (5, 5), padding='same',</w:t>
+      <w:r>
+        <w:rPr>
+          <w:rFonts w:cs="Times New Roman"/>
+          <w:iCs/>
+          <w:szCs w:val="24"/>
+          <w:lang w:val="en-US"/>
+        </w:rPr>
+        <w:t>model_s16_32_64_drop.add(Conv2D(16, (5, 5), padding='same',</w:t>
       </w:r>
       <w:r>
         <w:rPr>
@@ -33596,25 +32922,14 @@
         <w:t>input_shape</w:t>
       </w:r>
       <w:proofErr w:type="spellEnd"/>
-      <w:proofErr w:type="gramStart"/>
-      <w:r>
-        <w:rPr>
-          <w:rFonts w:cs="Times New Roman"/>
-          <w:iCs/>
-          <w:szCs w:val="24"/>
-          <w:lang w:val="en-US"/>
-        </w:rPr>
-        <w:t>=(</w:t>
-      </w:r>
-      <w:proofErr w:type="gramEnd"/>
-      <w:r>
-        <w:rPr>
-          <w:rFonts w:cs="Times New Roman"/>
-          <w:iCs/>
-          <w:szCs w:val="24"/>
-          <w:lang w:val="en-US"/>
-        </w:rPr>
-        <w:t>128, 128, 1), activation='</w:t>
+      <w:r>
+        <w:rPr>
+          <w:rFonts w:cs="Times New Roman"/>
+          <w:iCs/>
+          <w:szCs w:val="24"/>
+          <w:lang w:val="en-US"/>
+        </w:rPr>
+        <w:t>=(128, 128, 1), activation='</w:t>
       </w:r>
       <w:proofErr w:type="spellStart"/>
       <w:r>
@@ -33646,25 +32961,14 @@
           <w:lang w:val="en-US"/>
         </w:rPr>
       </w:pPr>
-      <w:proofErr w:type="gramStart"/>
-      <w:r>
-        <w:rPr>
-          <w:rFonts w:cs="Times New Roman"/>
-          <w:iCs/>
-          <w:szCs w:val="24"/>
-          <w:lang w:val="en-US"/>
-        </w:rPr>
-        <w:t>model_s16_32_64_drop.add(</w:t>
-      </w:r>
-      <w:proofErr w:type="gramEnd"/>
-      <w:r>
-        <w:rPr>
-          <w:rFonts w:cs="Times New Roman"/>
-          <w:iCs/>
-          <w:szCs w:val="24"/>
-          <w:lang w:val="en-US"/>
-        </w:rPr>
-        <w:t>MaxPooling2D(</w:t>
+      <w:r>
+        <w:rPr>
+          <w:rFonts w:cs="Times New Roman"/>
+          <w:iCs/>
+          <w:szCs w:val="24"/>
+          <w:lang w:val="en-US"/>
+        </w:rPr>
+        <w:t>model_s16_32_64_drop.add(MaxPooling2D(</w:t>
       </w:r>
       <w:proofErr w:type="spellStart"/>
       <w:r>
@@ -33696,25 +33000,14 @@
           <w:lang w:val="en-US"/>
         </w:rPr>
       </w:pPr>
-      <w:proofErr w:type="gramStart"/>
-      <w:r>
-        <w:rPr>
-          <w:rFonts w:cs="Times New Roman"/>
-          <w:iCs/>
-          <w:szCs w:val="24"/>
-          <w:lang w:val="en-US"/>
-        </w:rPr>
-        <w:t>model_s16_32_64_drop.add(</w:t>
-      </w:r>
-      <w:proofErr w:type="gramEnd"/>
-      <w:r>
-        <w:rPr>
-          <w:rFonts w:cs="Times New Roman"/>
-          <w:iCs/>
-          <w:szCs w:val="24"/>
-          <w:lang w:val="en-US"/>
-        </w:rPr>
-        <w:t xml:space="preserve">Conv2D(32, (3, 3), padding='same', </w:t>
+      <w:r>
+        <w:rPr>
+          <w:rFonts w:cs="Times New Roman"/>
+          <w:iCs/>
+          <w:szCs w:val="24"/>
+          <w:lang w:val="en-US"/>
+        </w:rPr>
+        <w:t xml:space="preserve">model_s16_32_64_drop.add(Conv2D(32, (3, 3), padding='same', </w:t>
       </w:r>
       <w:r>
         <w:rPr>
@@ -33791,25 +33084,14 @@
         <w:t>input_shape</w:t>
       </w:r>
       <w:proofErr w:type="spellEnd"/>
-      <w:proofErr w:type="gramStart"/>
-      <w:r>
-        <w:rPr>
-          <w:rFonts w:cs="Times New Roman"/>
-          <w:iCs/>
-          <w:szCs w:val="24"/>
-          <w:lang w:val="en-US"/>
-        </w:rPr>
-        <w:t>=(</w:t>
-      </w:r>
-      <w:proofErr w:type="gramEnd"/>
-      <w:r>
-        <w:rPr>
-          <w:rFonts w:cs="Times New Roman"/>
-          <w:iCs/>
-          <w:szCs w:val="24"/>
-          <w:lang w:val="en-US"/>
-        </w:rPr>
-        <w:t>128, 128, 1), activation='</w:t>
+      <w:r>
+        <w:rPr>
+          <w:rFonts w:cs="Times New Roman"/>
+          <w:iCs/>
+          <w:szCs w:val="24"/>
+          <w:lang w:val="en-US"/>
+        </w:rPr>
+        <w:t>=(128, 128, 1), activation='</w:t>
       </w:r>
       <w:proofErr w:type="spellStart"/>
       <w:r>
@@ -33841,25 +33123,14 @@
           <w:lang w:val="en-US"/>
         </w:rPr>
       </w:pPr>
-      <w:proofErr w:type="gramStart"/>
-      <w:r>
-        <w:rPr>
-          <w:rFonts w:cs="Times New Roman"/>
-          <w:iCs/>
-          <w:szCs w:val="24"/>
-          <w:lang w:val="en-US"/>
-        </w:rPr>
-        <w:t>model_s16_32_64_drop.add(</w:t>
-      </w:r>
-      <w:proofErr w:type="gramEnd"/>
-      <w:r>
-        <w:rPr>
-          <w:rFonts w:cs="Times New Roman"/>
-          <w:iCs/>
-          <w:szCs w:val="24"/>
-          <w:lang w:val="en-US"/>
-        </w:rPr>
-        <w:t>MaxPooling2D(</w:t>
+      <w:r>
+        <w:rPr>
+          <w:rFonts w:cs="Times New Roman"/>
+          <w:iCs/>
+          <w:szCs w:val="24"/>
+          <w:lang w:val="en-US"/>
+        </w:rPr>
+        <w:t>model_s16_32_64_drop.add(MaxPooling2D(</w:t>
       </w:r>
       <w:proofErr w:type="spellStart"/>
       <w:r>
@@ -33891,25 +33162,14 @@
           <w:lang w:val="en-US"/>
         </w:rPr>
       </w:pPr>
-      <w:proofErr w:type="gramStart"/>
-      <w:r>
-        <w:rPr>
-          <w:rFonts w:cs="Times New Roman"/>
-          <w:iCs/>
-          <w:szCs w:val="24"/>
-          <w:lang w:val="en-US"/>
-        </w:rPr>
-        <w:t>model_s16_32_64_drop.add(</w:t>
-      </w:r>
-      <w:proofErr w:type="gramEnd"/>
-      <w:r>
-        <w:rPr>
-          <w:rFonts w:cs="Times New Roman"/>
-          <w:iCs/>
-          <w:szCs w:val="24"/>
-          <w:lang w:val="en-US"/>
-        </w:rPr>
-        <w:t xml:space="preserve">Conv2D(64, (3, 3), padding='same', </w:t>
+      <w:r>
+        <w:rPr>
+          <w:rFonts w:cs="Times New Roman"/>
+          <w:iCs/>
+          <w:szCs w:val="24"/>
+          <w:lang w:val="en-US"/>
+        </w:rPr>
+        <w:t xml:space="preserve">model_s16_32_64_drop.add(Conv2D(64, (3, 3), padding='same', </w:t>
       </w:r>
       <w:r>
         <w:rPr>
@@ -33986,25 +33246,14 @@
         <w:t>input_shape</w:t>
       </w:r>
       <w:proofErr w:type="spellEnd"/>
-      <w:proofErr w:type="gramStart"/>
-      <w:r>
-        <w:rPr>
-          <w:rFonts w:cs="Times New Roman"/>
-          <w:iCs/>
-          <w:szCs w:val="24"/>
-          <w:lang w:val="en-US"/>
-        </w:rPr>
-        <w:t>=(</w:t>
-      </w:r>
-      <w:proofErr w:type="gramEnd"/>
-      <w:r>
-        <w:rPr>
-          <w:rFonts w:cs="Times New Roman"/>
-          <w:iCs/>
-          <w:szCs w:val="24"/>
-          <w:lang w:val="en-US"/>
-        </w:rPr>
-        <w:t>128, 128, 1), activation='</w:t>
+      <w:r>
+        <w:rPr>
+          <w:rFonts w:cs="Times New Roman"/>
+          <w:iCs/>
+          <w:szCs w:val="24"/>
+          <w:lang w:val="en-US"/>
+        </w:rPr>
+        <w:t>=(128, 128, 1), activation='</w:t>
       </w:r>
       <w:proofErr w:type="spellStart"/>
       <w:r>
@@ -34036,25 +33285,14 @@
           <w:lang w:val="en-US"/>
         </w:rPr>
       </w:pPr>
-      <w:proofErr w:type="gramStart"/>
-      <w:r>
-        <w:rPr>
-          <w:rFonts w:cs="Times New Roman"/>
-          <w:iCs/>
-          <w:szCs w:val="24"/>
-          <w:lang w:val="en-US"/>
-        </w:rPr>
-        <w:t>model_s16_32_64_drop.add(</w:t>
-      </w:r>
-      <w:proofErr w:type="gramEnd"/>
-      <w:r>
-        <w:rPr>
-          <w:rFonts w:cs="Times New Roman"/>
-          <w:iCs/>
-          <w:szCs w:val="24"/>
-          <w:lang w:val="en-US"/>
-        </w:rPr>
-        <w:t>MaxPooling2D(</w:t>
+      <w:r>
+        <w:rPr>
+          <w:rFonts w:cs="Times New Roman"/>
+          <w:iCs/>
+          <w:szCs w:val="24"/>
+          <w:lang w:val="en-US"/>
+        </w:rPr>
+        <w:t>model_s16_32_64_drop.add(MaxPooling2D(</w:t>
       </w:r>
       <w:proofErr w:type="spellStart"/>
       <w:r>
@@ -34086,7 +33324,6 @@
           <w:lang w:val="en-US"/>
         </w:rPr>
       </w:pPr>
-      <w:proofErr w:type="gramStart"/>
       <w:r>
         <w:rPr>
           <w:rFonts w:cs="Times New Roman"/>
@@ -34159,7 +33396,6 @@
         </w:rPr>
         <w:t>(</w:t>
       </w:r>
-      <w:proofErr w:type="gramEnd"/>
       <w:r>
         <w:rPr>
           <w:rFonts w:cs="Times New Roman"/>
@@ -34261,25 +33497,14 @@
           <w:lang w:val="en-US"/>
         </w:rPr>
       </w:pPr>
-      <w:proofErr w:type="gramStart"/>
-      <w:r>
-        <w:rPr>
-          <w:rFonts w:cs="Times New Roman"/>
-          <w:iCs/>
-          <w:szCs w:val="24"/>
-          <w:lang w:val="en-US"/>
-        </w:rPr>
-        <w:t>model_s16_32_64_drop.add(</w:t>
-      </w:r>
-      <w:proofErr w:type="gramEnd"/>
-      <w:r>
-        <w:rPr>
-          <w:rFonts w:cs="Times New Roman"/>
-          <w:iCs/>
-          <w:szCs w:val="24"/>
-          <w:lang w:val="en-US"/>
-        </w:rPr>
-        <w:t>Dense(512, activation='</w:t>
+      <w:r>
+        <w:rPr>
+          <w:rFonts w:cs="Times New Roman"/>
+          <w:iCs/>
+          <w:szCs w:val="24"/>
+          <w:lang w:val="en-US"/>
+        </w:rPr>
+        <w:t>model_s16_32_64_drop.add(Dense(512, activation='</w:t>
       </w:r>
       <w:proofErr w:type="spellStart"/>
       <w:r>
@@ -34310,7 +33535,6 @@
           <w:szCs w:val="24"/>
         </w:rPr>
       </w:pPr>
-      <w:proofErr w:type="gramStart"/>
       <w:r>
         <w:rPr>
           <w:rFonts w:cs="Times New Roman"/>
@@ -34345,7 +33569,6 @@
         </w:rPr>
         <w:t>(</w:t>
       </w:r>
-      <w:proofErr w:type="gramEnd"/>
       <w:r>
         <w:rPr>
           <w:rFonts w:cs="Times New Roman"/>
@@ -34465,25 +33688,14 @@
           <w:lang w:val="en-US"/>
         </w:rPr>
       </w:pPr>
-      <w:proofErr w:type="gramStart"/>
-      <w:r>
-        <w:rPr>
-          <w:rFonts w:cs="Times New Roman"/>
-          <w:iCs/>
-          <w:szCs w:val="24"/>
-          <w:lang w:val="en-US"/>
-        </w:rPr>
-        <w:t>model_s16_32_64_drop.add(</w:t>
-      </w:r>
-      <w:proofErr w:type="gramEnd"/>
-      <w:r>
-        <w:rPr>
-          <w:rFonts w:cs="Times New Roman"/>
-          <w:iCs/>
-          <w:szCs w:val="24"/>
-          <w:lang w:val="en-US"/>
-        </w:rPr>
-        <w:t>Dense(208, activation='</w:t>
+      <w:r>
+        <w:rPr>
+          <w:rFonts w:cs="Times New Roman"/>
+          <w:iCs/>
+          <w:szCs w:val="24"/>
+          <w:lang w:val="en-US"/>
+        </w:rPr>
+        <w:t>model_s16_32_64_drop.add(Dense(208, activation='</w:t>
       </w:r>
       <w:proofErr w:type="spellStart"/>
       <w:r>
@@ -34869,27 +34081,7 @@
           <w:szCs w:val="24"/>
           <w:lang w:val="en-US"/>
         </w:rPr>
-        <w:t xml:space="preserve">model_f7_5_3_drop = </w:t>
-      </w:r>
-      <w:proofErr w:type="gramStart"/>
-      <w:r>
-        <w:rPr>
-          <w:rFonts w:cs="Times New Roman"/>
-          <w:iCs/>
-          <w:szCs w:val="24"/>
-          <w:lang w:val="en-US"/>
-        </w:rPr>
-        <w:t>Sequential(</w:t>
-      </w:r>
-      <w:proofErr w:type="gramEnd"/>
-      <w:r>
-        <w:rPr>
-          <w:rFonts w:cs="Times New Roman"/>
-          <w:iCs/>
-          <w:szCs w:val="24"/>
-          <w:lang w:val="en-US"/>
-        </w:rPr>
-        <w:t>)</w:t>
+        <w:t>model_f7_5_3_drop = Sequential()</w:t>
       </w:r>
     </w:p>
     <w:p>
@@ -34901,25 +34093,14 @@
           <w:lang w:val="en-US"/>
         </w:rPr>
       </w:pPr>
-      <w:proofErr w:type="gramStart"/>
-      <w:r>
-        <w:rPr>
-          <w:rFonts w:cs="Times New Roman"/>
-          <w:iCs/>
-          <w:szCs w:val="24"/>
-          <w:lang w:val="en-US"/>
-        </w:rPr>
-        <w:t>model_f7_5_3_drop.add(</w:t>
-      </w:r>
-      <w:proofErr w:type="gramEnd"/>
-      <w:r>
-        <w:rPr>
-          <w:rFonts w:cs="Times New Roman"/>
-          <w:iCs/>
-          <w:szCs w:val="24"/>
-          <w:lang w:val="en-US"/>
-        </w:rPr>
-        <w:t xml:space="preserve">Conv2D(16, (7, 7), padding='same', </w:t>
+      <w:r>
+        <w:rPr>
+          <w:rFonts w:cs="Times New Roman"/>
+          <w:iCs/>
+          <w:szCs w:val="24"/>
+          <w:lang w:val="en-US"/>
+        </w:rPr>
+        <w:t xml:space="preserve">model_f7_5_3_drop.add(Conv2D(16, (7, 7), padding='same', </w:t>
       </w:r>
       <w:r>
         <w:rPr>
@@ -34996,25 +34177,14 @@
         <w:t>input_shape</w:t>
       </w:r>
       <w:proofErr w:type="spellEnd"/>
-      <w:proofErr w:type="gramStart"/>
-      <w:r>
-        <w:rPr>
-          <w:rFonts w:cs="Times New Roman"/>
-          <w:iCs/>
-          <w:szCs w:val="24"/>
-          <w:lang w:val="en-US"/>
-        </w:rPr>
-        <w:t>=(</w:t>
-      </w:r>
-      <w:proofErr w:type="gramEnd"/>
-      <w:r>
-        <w:rPr>
-          <w:rFonts w:cs="Times New Roman"/>
-          <w:iCs/>
-          <w:szCs w:val="24"/>
-          <w:lang w:val="en-US"/>
-        </w:rPr>
-        <w:t>128, 128, 1), activation='</w:t>
+      <w:r>
+        <w:rPr>
+          <w:rFonts w:cs="Times New Roman"/>
+          <w:iCs/>
+          <w:szCs w:val="24"/>
+          <w:lang w:val="en-US"/>
+        </w:rPr>
+        <w:t>=(128, 128, 1), activation='</w:t>
       </w:r>
       <w:proofErr w:type="spellStart"/>
       <w:r>
@@ -35046,25 +34216,14 @@
           <w:lang w:val="en-US"/>
         </w:rPr>
       </w:pPr>
-      <w:proofErr w:type="gramStart"/>
-      <w:r>
-        <w:rPr>
-          <w:rFonts w:cs="Times New Roman"/>
-          <w:iCs/>
-          <w:szCs w:val="24"/>
-          <w:lang w:val="en-US"/>
-        </w:rPr>
-        <w:t>model_f7_5_3_drop.add(</w:t>
-      </w:r>
-      <w:proofErr w:type="gramEnd"/>
-      <w:r>
-        <w:rPr>
-          <w:rFonts w:cs="Times New Roman"/>
-          <w:iCs/>
-          <w:szCs w:val="24"/>
-          <w:lang w:val="en-US"/>
-        </w:rPr>
-        <w:t>MaxPooling2D(</w:t>
+      <w:r>
+        <w:rPr>
+          <w:rFonts w:cs="Times New Roman"/>
+          <w:iCs/>
+          <w:szCs w:val="24"/>
+          <w:lang w:val="en-US"/>
+        </w:rPr>
+        <w:t>model_f7_5_3_drop.add(MaxPooling2D(</w:t>
       </w:r>
       <w:proofErr w:type="spellStart"/>
       <w:r>
@@ -35096,25 +34255,14 @@
           <w:lang w:val="en-US"/>
         </w:rPr>
       </w:pPr>
-      <w:proofErr w:type="gramStart"/>
-      <w:r>
-        <w:rPr>
-          <w:rFonts w:cs="Times New Roman"/>
-          <w:iCs/>
-          <w:szCs w:val="24"/>
-          <w:lang w:val="en-US"/>
-        </w:rPr>
-        <w:t>model_f7_5_3_drop.add(</w:t>
-      </w:r>
-      <w:proofErr w:type="gramEnd"/>
-      <w:r>
-        <w:rPr>
-          <w:rFonts w:cs="Times New Roman"/>
-          <w:iCs/>
-          <w:szCs w:val="24"/>
-          <w:lang w:val="en-US"/>
-        </w:rPr>
-        <w:t xml:space="preserve">Conv2D(32, (5, 5), padding='same', </w:t>
+      <w:r>
+        <w:rPr>
+          <w:rFonts w:cs="Times New Roman"/>
+          <w:iCs/>
+          <w:szCs w:val="24"/>
+          <w:lang w:val="en-US"/>
+        </w:rPr>
+        <w:t xml:space="preserve">model_f7_5_3_drop.add(Conv2D(32, (5, 5), padding='same', </w:t>
       </w:r>
       <w:r>
         <w:rPr>
@@ -35191,25 +34339,14 @@
         <w:t>input_shape</w:t>
       </w:r>
       <w:proofErr w:type="spellEnd"/>
-      <w:proofErr w:type="gramStart"/>
-      <w:r>
-        <w:rPr>
-          <w:rFonts w:cs="Times New Roman"/>
-          <w:iCs/>
-          <w:szCs w:val="24"/>
-          <w:lang w:val="en-US"/>
-        </w:rPr>
-        <w:t>=(</w:t>
-      </w:r>
-      <w:proofErr w:type="gramEnd"/>
-      <w:r>
-        <w:rPr>
-          <w:rFonts w:cs="Times New Roman"/>
-          <w:iCs/>
-          <w:szCs w:val="24"/>
-          <w:lang w:val="en-US"/>
-        </w:rPr>
-        <w:t>128, 128, 1), activation='</w:t>
+      <w:r>
+        <w:rPr>
+          <w:rFonts w:cs="Times New Roman"/>
+          <w:iCs/>
+          <w:szCs w:val="24"/>
+          <w:lang w:val="en-US"/>
+        </w:rPr>
+        <w:t>=(128, 128, 1), activation='</w:t>
       </w:r>
       <w:proofErr w:type="spellStart"/>
       <w:r>
@@ -35241,25 +34378,14 @@
           <w:lang w:val="en-US"/>
         </w:rPr>
       </w:pPr>
-      <w:proofErr w:type="gramStart"/>
-      <w:r>
-        <w:rPr>
-          <w:rFonts w:cs="Times New Roman"/>
-          <w:iCs/>
-          <w:szCs w:val="24"/>
-          <w:lang w:val="en-US"/>
-        </w:rPr>
-        <w:t>model_f7_5_3_drop.add(</w:t>
-      </w:r>
-      <w:proofErr w:type="gramEnd"/>
-      <w:r>
-        <w:rPr>
-          <w:rFonts w:cs="Times New Roman"/>
-          <w:iCs/>
-          <w:szCs w:val="24"/>
-          <w:lang w:val="en-US"/>
-        </w:rPr>
-        <w:t>MaxPooling2D(</w:t>
+      <w:r>
+        <w:rPr>
+          <w:rFonts w:cs="Times New Roman"/>
+          <w:iCs/>
+          <w:szCs w:val="24"/>
+          <w:lang w:val="en-US"/>
+        </w:rPr>
+        <w:t>model_f7_5_3_drop.add(MaxPooling2D(</w:t>
       </w:r>
       <w:proofErr w:type="spellStart"/>
       <w:r>
@@ -35291,25 +34417,14 @@
           <w:lang w:val="en-US"/>
         </w:rPr>
       </w:pPr>
-      <w:proofErr w:type="gramStart"/>
-      <w:r>
-        <w:rPr>
-          <w:rFonts w:cs="Times New Roman"/>
-          <w:iCs/>
-          <w:szCs w:val="24"/>
-          <w:lang w:val="en-US"/>
-        </w:rPr>
-        <w:t>model_f7_5_3_drop.add(</w:t>
-      </w:r>
-      <w:proofErr w:type="gramEnd"/>
-      <w:r>
-        <w:rPr>
-          <w:rFonts w:cs="Times New Roman"/>
-          <w:iCs/>
-          <w:szCs w:val="24"/>
-          <w:lang w:val="en-US"/>
-        </w:rPr>
-        <w:t xml:space="preserve">Conv2D(64, (3, 3), padding='same', </w:t>
+      <w:r>
+        <w:rPr>
+          <w:rFonts w:cs="Times New Roman"/>
+          <w:iCs/>
+          <w:szCs w:val="24"/>
+          <w:lang w:val="en-US"/>
+        </w:rPr>
+        <w:t xml:space="preserve">model_f7_5_3_drop.add(Conv2D(64, (3, 3), padding='same', </w:t>
       </w:r>
       <w:r>
         <w:rPr>
@@ -35386,25 +34501,14 @@
         <w:t>input_shape</w:t>
       </w:r>
       <w:proofErr w:type="spellEnd"/>
-      <w:proofErr w:type="gramStart"/>
-      <w:r>
-        <w:rPr>
-          <w:rFonts w:cs="Times New Roman"/>
-          <w:iCs/>
-          <w:szCs w:val="24"/>
-          <w:lang w:val="en-US"/>
-        </w:rPr>
-        <w:t>=(</w:t>
-      </w:r>
-      <w:proofErr w:type="gramEnd"/>
-      <w:r>
-        <w:rPr>
-          <w:rFonts w:cs="Times New Roman"/>
-          <w:iCs/>
-          <w:szCs w:val="24"/>
-          <w:lang w:val="en-US"/>
-        </w:rPr>
-        <w:t>128, 128, 1), activation='</w:t>
+      <w:r>
+        <w:rPr>
+          <w:rFonts w:cs="Times New Roman"/>
+          <w:iCs/>
+          <w:szCs w:val="24"/>
+          <w:lang w:val="en-US"/>
+        </w:rPr>
+        <w:t>=(128, 128, 1), activation='</w:t>
       </w:r>
       <w:proofErr w:type="spellStart"/>
       <w:r>
@@ -35436,25 +34540,14 @@
           <w:lang w:val="en-US"/>
         </w:rPr>
       </w:pPr>
-      <w:proofErr w:type="gramStart"/>
-      <w:r>
-        <w:rPr>
-          <w:rFonts w:cs="Times New Roman"/>
-          <w:iCs/>
-          <w:szCs w:val="24"/>
-          <w:lang w:val="en-US"/>
-        </w:rPr>
-        <w:t>model_f7_5_3_drop.add(</w:t>
-      </w:r>
-      <w:proofErr w:type="gramEnd"/>
-      <w:r>
-        <w:rPr>
-          <w:rFonts w:cs="Times New Roman"/>
-          <w:iCs/>
-          <w:szCs w:val="24"/>
-          <w:lang w:val="en-US"/>
-        </w:rPr>
-        <w:t>MaxPooling2D(</w:t>
+      <w:r>
+        <w:rPr>
+          <w:rFonts w:cs="Times New Roman"/>
+          <w:iCs/>
+          <w:szCs w:val="24"/>
+          <w:lang w:val="en-US"/>
+        </w:rPr>
+        <w:t>model_f7_5_3_drop.add(MaxPooling2D(</w:t>
       </w:r>
       <w:proofErr w:type="spellStart"/>
       <w:r>
@@ -35486,25 +34579,14 @@
           <w:lang w:val="en-US"/>
         </w:rPr>
       </w:pPr>
-      <w:proofErr w:type="gramStart"/>
-      <w:r>
-        <w:rPr>
-          <w:rFonts w:cs="Times New Roman"/>
-          <w:iCs/>
-          <w:szCs w:val="24"/>
-          <w:lang w:val="en-US"/>
-        </w:rPr>
-        <w:t>model_f7_5_3_drop.add(</w:t>
-      </w:r>
-      <w:proofErr w:type="gramEnd"/>
-      <w:r>
-        <w:rPr>
-          <w:rFonts w:cs="Times New Roman"/>
-          <w:iCs/>
-          <w:szCs w:val="24"/>
-          <w:lang w:val="en-US"/>
-        </w:rPr>
-        <w:t>Flatten())</w:t>
+      <w:r>
+        <w:rPr>
+          <w:rFonts w:cs="Times New Roman"/>
+          <w:iCs/>
+          <w:szCs w:val="24"/>
+          <w:lang w:val="en-US"/>
+        </w:rPr>
+        <w:t>model_f7_5_3_drop.add(Flatten())</w:t>
       </w:r>
       <w:r>
         <w:rPr>
@@ -35589,25 +34671,14 @@
           <w:lang w:val="en-US"/>
         </w:rPr>
       </w:pPr>
-      <w:proofErr w:type="gramStart"/>
-      <w:r>
-        <w:rPr>
-          <w:rFonts w:cs="Times New Roman"/>
-          <w:iCs/>
-          <w:szCs w:val="24"/>
-          <w:lang w:val="en-US"/>
-        </w:rPr>
-        <w:t>model_f7_5_3_drop.add(</w:t>
-      </w:r>
-      <w:proofErr w:type="gramEnd"/>
-      <w:r>
-        <w:rPr>
-          <w:rFonts w:cs="Times New Roman"/>
-          <w:iCs/>
-          <w:szCs w:val="24"/>
-          <w:lang w:val="en-US"/>
-        </w:rPr>
-        <w:t>Dense(512, activation='</w:t>
+      <w:r>
+        <w:rPr>
+          <w:rFonts w:cs="Times New Roman"/>
+          <w:iCs/>
+          <w:szCs w:val="24"/>
+          <w:lang w:val="en-US"/>
+        </w:rPr>
+        <w:t>model_f7_5_3_drop.add(Dense(512, activation='</w:t>
       </w:r>
       <w:proofErr w:type="spellStart"/>
       <w:r>
@@ -35639,7 +34710,6 @@
         </w:rPr>
       </w:pPr>
       <w:proofErr w:type="spellStart"/>
-      <w:proofErr w:type="gramStart"/>
       <w:r>
         <w:rPr>
           <w:rFonts w:cs="Times New Roman"/>
@@ -35658,7 +34728,6 @@
         <w:t>(</w:t>
       </w:r>
       <w:proofErr w:type="spellStart"/>
-      <w:proofErr w:type="gramEnd"/>
       <w:r>
         <w:rPr>
           <w:rFonts w:cs="Times New Roman"/>
@@ -35785,25 +34854,14 @@
           <w:lang w:val="en-US"/>
         </w:rPr>
       </w:pPr>
-      <w:proofErr w:type="gramStart"/>
-      <w:r>
-        <w:rPr>
-          <w:rFonts w:cs="Times New Roman"/>
-          <w:iCs/>
-          <w:szCs w:val="24"/>
-          <w:lang w:val="en-US"/>
-        </w:rPr>
-        <w:t>model_f7_5_3_drop.add(</w:t>
-      </w:r>
-      <w:proofErr w:type="gramEnd"/>
-      <w:r>
-        <w:rPr>
-          <w:rFonts w:cs="Times New Roman"/>
-          <w:iCs/>
-          <w:szCs w:val="24"/>
-          <w:lang w:val="en-US"/>
-        </w:rPr>
-        <w:t>Dense(208, activation='</w:t>
+      <w:r>
+        <w:rPr>
+          <w:rFonts w:cs="Times New Roman"/>
+          <w:iCs/>
+          <w:szCs w:val="24"/>
+          <w:lang w:val="en-US"/>
+        </w:rPr>
+        <w:t>model_f7_5_3_drop.add(Dense(208, activation='</w:t>
       </w:r>
       <w:proofErr w:type="spellStart"/>
       <w:r>
@@ -35916,11 +34974,7 @@
         <w:t>приводит к снижению</w:t>
       </w:r>
       <w:r>
-        <w:t xml:space="preserve"> </w:t>
-      </w:r>
-      <w:proofErr w:type="gramStart"/>
-      <w:r>
-        <w:t>точност</w:t>
+        <w:t xml:space="preserve"> точност</w:t>
       </w:r>
       <w:r>
         <w:t>и</w:t>
@@ -35928,7 +34982,6 @@
       <w:r>
         <w:t xml:space="preserve"> модели</w:t>
       </w:r>
-      <w:proofErr w:type="gramEnd"/>
       <w:r>
         <w:t xml:space="preserve"> взятой</w:t>
       </w:r>
@@ -36264,7 +35317,6 @@
         </w:rPr>
         <w:t xml:space="preserve"> = </w:t>
       </w:r>
-      <w:proofErr w:type="gramStart"/>
       <w:r>
         <w:rPr>
           <w:rFonts w:cs="Times New Roman"/>
@@ -36281,17 +35333,7 @@
           <w:szCs w:val="24"/>
           <w:lang w:val="en-US"/>
         </w:rPr>
-        <w:t>(</w:t>
-      </w:r>
-      <w:proofErr w:type="gramEnd"/>
-      <w:r>
-        <w:rPr>
-          <w:rFonts w:cs="Times New Roman"/>
-          <w:iCs/>
-          <w:szCs w:val="24"/>
-          <w:lang w:val="en-US"/>
-        </w:rPr>
-        <w:t>)</w:t>
+        <w:t>()</w:t>
       </w:r>
     </w:p>
     <w:p>
@@ -36303,25 +35345,14 @@
           <w:lang w:val="en-US"/>
         </w:rPr>
       </w:pPr>
-      <w:proofErr w:type="gramStart"/>
-      <w:r>
-        <w:rPr>
-          <w:rFonts w:cs="Times New Roman"/>
-          <w:iCs/>
-          <w:szCs w:val="24"/>
-          <w:lang w:val="en-US"/>
-        </w:rPr>
-        <w:t>model_f11_7_3_drop.add(</w:t>
-      </w:r>
-      <w:proofErr w:type="gramEnd"/>
-      <w:r>
-        <w:rPr>
-          <w:rFonts w:cs="Times New Roman"/>
-          <w:iCs/>
-          <w:szCs w:val="24"/>
-          <w:lang w:val="en-US"/>
-        </w:rPr>
-        <w:t xml:space="preserve">Conv2D(16, (11, 11), padding='same', </w:t>
+      <w:r>
+        <w:rPr>
+          <w:rFonts w:cs="Times New Roman"/>
+          <w:iCs/>
+          <w:szCs w:val="24"/>
+          <w:lang w:val="en-US"/>
+        </w:rPr>
+        <w:t xml:space="preserve">model_f11_7_3_drop.add(Conv2D(16, (11, 11), padding='same', </w:t>
       </w:r>
       <w:r>
         <w:rPr>
@@ -36398,25 +35429,14 @@
         <w:t>input_shape</w:t>
       </w:r>
       <w:proofErr w:type="spellEnd"/>
-      <w:proofErr w:type="gramStart"/>
-      <w:r>
-        <w:rPr>
-          <w:rFonts w:cs="Times New Roman"/>
-          <w:iCs/>
-          <w:szCs w:val="24"/>
-          <w:lang w:val="en-US"/>
-        </w:rPr>
-        <w:t>=(</w:t>
-      </w:r>
-      <w:proofErr w:type="gramEnd"/>
-      <w:r>
-        <w:rPr>
-          <w:rFonts w:cs="Times New Roman"/>
-          <w:iCs/>
-          <w:szCs w:val="24"/>
-          <w:lang w:val="en-US"/>
-        </w:rPr>
-        <w:t>128, 128, 1), activation='</w:t>
+      <w:r>
+        <w:rPr>
+          <w:rFonts w:cs="Times New Roman"/>
+          <w:iCs/>
+          <w:szCs w:val="24"/>
+          <w:lang w:val="en-US"/>
+        </w:rPr>
+        <w:t>=(128, 128, 1), activation='</w:t>
       </w:r>
       <w:proofErr w:type="spellStart"/>
       <w:r>
@@ -36448,25 +35468,14 @@
           <w:lang w:val="en-US"/>
         </w:rPr>
       </w:pPr>
-      <w:proofErr w:type="gramStart"/>
-      <w:r>
-        <w:rPr>
-          <w:rFonts w:cs="Times New Roman"/>
-          <w:iCs/>
-          <w:szCs w:val="24"/>
-          <w:lang w:val="en-US"/>
-        </w:rPr>
-        <w:t>model_f11_7_3_drop.add(</w:t>
-      </w:r>
-      <w:proofErr w:type="gramEnd"/>
-      <w:r>
-        <w:rPr>
-          <w:rFonts w:cs="Times New Roman"/>
-          <w:iCs/>
-          <w:szCs w:val="24"/>
-          <w:lang w:val="en-US"/>
-        </w:rPr>
-        <w:t>MaxPooling2D(</w:t>
+      <w:r>
+        <w:rPr>
+          <w:rFonts w:cs="Times New Roman"/>
+          <w:iCs/>
+          <w:szCs w:val="24"/>
+          <w:lang w:val="en-US"/>
+        </w:rPr>
+        <w:t>model_f11_7_3_drop.add(MaxPooling2D(</w:t>
       </w:r>
       <w:proofErr w:type="spellStart"/>
       <w:r>
@@ -36498,25 +35507,14 @@
           <w:lang w:val="en-US"/>
         </w:rPr>
       </w:pPr>
-      <w:proofErr w:type="gramStart"/>
-      <w:r>
-        <w:rPr>
-          <w:rFonts w:cs="Times New Roman"/>
-          <w:iCs/>
-          <w:szCs w:val="24"/>
-          <w:lang w:val="en-US"/>
-        </w:rPr>
-        <w:t>model_f11_7_3_drop.add(</w:t>
-      </w:r>
-      <w:proofErr w:type="gramEnd"/>
-      <w:r>
-        <w:rPr>
-          <w:rFonts w:cs="Times New Roman"/>
-          <w:iCs/>
-          <w:szCs w:val="24"/>
-          <w:lang w:val="en-US"/>
-        </w:rPr>
-        <w:t xml:space="preserve">Conv2D(32, (7, 7), padding='same', </w:t>
+      <w:r>
+        <w:rPr>
+          <w:rFonts w:cs="Times New Roman"/>
+          <w:iCs/>
+          <w:szCs w:val="24"/>
+          <w:lang w:val="en-US"/>
+        </w:rPr>
+        <w:t xml:space="preserve">model_f11_7_3_drop.add(Conv2D(32, (7, 7), padding='same', </w:t>
       </w:r>
       <w:r>
         <w:rPr>
@@ -36593,25 +35591,14 @@
         <w:t>input_shape</w:t>
       </w:r>
       <w:proofErr w:type="spellEnd"/>
-      <w:proofErr w:type="gramStart"/>
-      <w:r>
-        <w:rPr>
-          <w:rFonts w:cs="Times New Roman"/>
-          <w:iCs/>
-          <w:szCs w:val="24"/>
-          <w:lang w:val="en-US"/>
-        </w:rPr>
-        <w:t>=(</w:t>
-      </w:r>
-      <w:proofErr w:type="gramEnd"/>
-      <w:r>
-        <w:rPr>
-          <w:rFonts w:cs="Times New Roman"/>
-          <w:iCs/>
-          <w:szCs w:val="24"/>
-          <w:lang w:val="en-US"/>
-        </w:rPr>
-        <w:t>128, 128, 1), activation='</w:t>
+      <w:r>
+        <w:rPr>
+          <w:rFonts w:cs="Times New Roman"/>
+          <w:iCs/>
+          <w:szCs w:val="24"/>
+          <w:lang w:val="en-US"/>
+        </w:rPr>
+        <w:t>=(128, 128, 1), activation='</w:t>
       </w:r>
       <w:proofErr w:type="spellStart"/>
       <w:r>
@@ -36643,25 +35630,14 @@
           <w:lang w:val="en-US"/>
         </w:rPr>
       </w:pPr>
-      <w:proofErr w:type="gramStart"/>
-      <w:r>
-        <w:rPr>
-          <w:rFonts w:cs="Times New Roman"/>
-          <w:iCs/>
-          <w:szCs w:val="24"/>
-          <w:lang w:val="en-US"/>
-        </w:rPr>
-        <w:t>model_f11_7_3_drop.add(</w:t>
-      </w:r>
-      <w:proofErr w:type="gramEnd"/>
-      <w:r>
-        <w:rPr>
-          <w:rFonts w:cs="Times New Roman"/>
-          <w:iCs/>
-          <w:szCs w:val="24"/>
-          <w:lang w:val="en-US"/>
-        </w:rPr>
-        <w:t>MaxPooling2D(</w:t>
+      <w:r>
+        <w:rPr>
+          <w:rFonts w:cs="Times New Roman"/>
+          <w:iCs/>
+          <w:szCs w:val="24"/>
+          <w:lang w:val="en-US"/>
+        </w:rPr>
+        <w:t>model_f11_7_3_drop.add(MaxPooling2D(</w:t>
       </w:r>
       <w:proofErr w:type="spellStart"/>
       <w:r>
@@ -36693,25 +35669,14 @@
           <w:lang w:val="en-US"/>
         </w:rPr>
       </w:pPr>
-      <w:proofErr w:type="gramStart"/>
-      <w:r>
-        <w:rPr>
-          <w:rFonts w:cs="Times New Roman"/>
-          <w:iCs/>
-          <w:szCs w:val="24"/>
-          <w:lang w:val="en-US"/>
-        </w:rPr>
-        <w:t>model_f11_7_3_drop.add(</w:t>
-      </w:r>
-      <w:proofErr w:type="gramEnd"/>
-      <w:r>
-        <w:rPr>
-          <w:rFonts w:cs="Times New Roman"/>
-          <w:iCs/>
-          <w:szCs w:val="24"/>
-          <w:lang w:val="en-US"/>
-        </w:rPr>
-        <w:t xml:space="preserve">Conv2D(64, (3, 3), padding='same', </w:t>
+      <w:r>
+        <w:rPr>
+          <w:rFonts w:cs="Times New Roman"/>
+          <w:iCs/>
+          <w:szCs w:val="24"/>
+          <w:lang w:val="en-US"/>
+        </w:rPr>
+        <w:t xml:space="preserve">model_f11_7_3_drop.add(Conv2D(64, (3, 3), padding='same', </w:t>
       </w:r>
       <w:r>
         <w:rPr>
@@ -36788,25 +35753,14 @@
         <w:t>input_shape</w:t>
       </w:r>
       <w:proofErr w:type="spellEnd"/>
-      <w:proofErr w:type="gramStart"/>
-      <w:r>
-        <w:rPr>
-          <w:rFonts w:cs="Times New Roman"/>
-          <w:iCs/>
-          <w:szCs w:val="24"/>
-          <w:lang w:val="en-US"/>
-        </w:rPr>
-        <w:t>=(</w:t>
-      </w:r>
-      <w:proofErr w:type="gramEnd"/>
-      <w:r>
-        <w:rPr>
-          <w:rFonts w:cs="Times New Roman"/>
-          <w:iCs/>
-          <w:szCs w:val="24"/>
-          <w:lang w:val="en-US"/>
-        </w:rPr>
-        <w:t>128, 128, 1), activation='</w:t>
+      <w:r>
+        <w:rPr>
+          <w:rFonts w:cs="Times New Roman"/>
+          <w:iCs/>
+          <w:szCs w:val="24"/>
+          <w:lang w:val="en-US"/>
+        </w:rPr>
+        <w:t>=(128, 128, 1), activation='</w:t>
       </w:r>
       <w:proofErr w:type="spellStart"/>
       <w:r>
@@ -36838,25 +35792,14 @@
           <w:lang w:val="en-US"/>
         </w:rPr>
       </w:pPr>
-      <w:proofErr w:type="gramStart"/>
-      <w:r>
-        <w:rPr>
-          <w:rFonts w:cs="Times New Roman"/>
-          <w:iCs/>
-          <w:szCs w:val="24"/>
-          <w:lang w:val="en-US"/>
-        </w:rPr>
-        <w:t>model_f11_7_3_drop.add(</w:t>
-      </w:r>
-      <w:proofErr w:type="gramEnd"/>
-      <w:r>
-        <w:rPr>
-          <w:rFonts w:cs="Times New Roman"/>
-          <w:iCs/>
-          <w:szCs w:val="24"/>
-          <w:lang w:val="en-US"/>
-        </w:rPr>
-        <w:t>MaxPooling2D(</w:t>
+      <w:r>
+        <w:rPr>
+          <w:rFonts w:cs="Times New Roman"/>
+          <w:iCs/>
+          <w:szCs w:val="24"/>
+          <w:lang w:val="en-US"/>
+        </w:rPr>
+        <w:t>model_f11_7_3_drop.add(MaxPooling2D(</w:t>
       </w:r>
       <w:proofErr w:type="spellStart"/>
       <w:r>
@@ -36888,7 +35831,6 @@
           <w:lang w:val="en-US"/>
         </w:rPr>
       </w:pPr>
-      <w:proofErr w:type="gramStart"/>
       <w:r>
         <w:rPr>
           <w:rFonts w:cs="Times New Roman"/>
@@ -36961,7 +35903,6 @@
         </w:rPr>
         <w:t>(</w:t>
       </w:r>
-      <w:proofErr w:type="gramEnd"/>
       <w:r>
         <w:rPr>
           <w:rFonts w:cs="Times New Roman"/>
@@ -37063,25 +36004,14 @@
           <w:lang w:val="en-US"/>
         </w:rPr>
       </w:pPr>
-      <w:proofErr w:type="gramStart"/>
-      <w:r>
-        <w:rPr>
-          <w:rFonts w:cs="Times New Roman"/>
-          <w:iCs/>
-          <w:szCs w:val="24"/>
-          <w:lang w:val="en-US"/>
-        </w:rPr>
-        <w:t>model_f11_7_3_drop.add(</w:t>
-      </w:r>
-      <w:proofErr w:type="gramEnd"/>
-      <w:r>
-        <w:rPr>
-          <w:rFonts w:cs="Times New Roman"/>
-          <w:iCs/>
-          <w:szCs w:val="24"/>
-          <w:lang w:val="en-US"/>
-        </w:rPr>
-        <w:t>Dense(512, activation='</w:t>
+      <w:r>
+        <w:rPr>
+          <w:rFonts w:cs="Times New Roman"/>
+          <w:iCs/>
+          <w:szCs w:val="24"/>
+          <w:lang w:val="en-US"/>
+        </w:rPr>
+        <w:t>model_f11_7_3_drop.add(Dense(512, activation='</w:t>
       </w:r>
       <w:proofErr w:type="spellStart"/>
       <w:r>
@@ -37113,25 +36043,14 @@
           <w:lang w:val="en-US"/>
         </w:rPr>
       </w:pPr>
-      <w:proofErr w:type="gramStart"/>
-      <w:r>
-        <w:rPr>
-          <w:rFonts w:cs="Times New Roman"/>
-          <w:iCs/>
-          <w:szCs w:val="24"/>
-          <w:lang w:val="en-US"/>
-        </w:rPr>
-        <w:t>model_f11_7_3_drop.add(</w:t>
-      </w:r>
-      <w:proofErr w:type="gramEnd"/>
-      <w:r>
-        <w:rPr>
-          <w:rFonts w:cs="Times New Roman"/>
-          <w:iCs/>
-          <w:szCs w:val="24"/>
-          <w:lang w:val="en-US"/>
-        </w:rPr>
-        <w:t>Dropout(0.1))</w:t>
+      <w:r>
+        <w:rPr>
+          <w:rFonts w:cs="Times New Roman"/>
+          <w:iCs/>
+          <w:szCs w:val="24"/>
+          <w:lang w:val="en-US"/>
+        </w:rPr>
+        <w:t>model_f11_7_3_drop.add(Dropout(0.1))</w:t>
       </w:r>
     </w:p>
     <w:p>
@@ -37143,7 +36062,6 @@
           <w:lang w:val="en-US"/>
         </w:rPr>
       </w:pPr>
-      <w:proofErr w:type="gramStart"/>
       <w:r>
         <w:rPr>
           <w:rFonts w:cs="Times New Roman"/>
@@ -37216,7 +36134,6 @@
         </w:rPr>
         <w:t>(</w:t>
       </w:r>
-      <w:proofErr w:type="gramEnd"/>
       <w:r>
         <w:rPr>
           <w:rFonts w:cs="Times New Roman"/>
@@ -38544,29 +37461,19 @@
           <w:sz w:val="24"/>
           <w:szCs w:val="24"/>
         </w:rPr>
-        <w:t xml:space="preserve">Python </w:t>
-      </w:r>
-      <w:proofErr w:type="gramStart"/>
+        <w:t>Python 3.9.7</w:t>
+      </w:r>
       <w:r>
         <w:rPr>
           <w:color w:val="000000"/>
           <w:sz w:val="24"/>
           <w:szCs w:val="24"/>
         </w:rPr>
-        <w:t>3.9.7</w:t>
-      </w:r>
-      <w:r>
-        <w:rPr>
-          <w:color w:val="000000"/>
-          <w:sz w:val="24"/>
-          <w:szCs w:val="24"/>
-        </w:rPr>
         <w:t xml:space="preserve"> </w:t>
       </w:r>
       <w:r>
         <w:t>А также</w:t>
       </w:r>
-      <w:proofErr w:type="gramEnd"/>
       <w:r>
         <w:t xml:space="preserve"> необходимо</w:t>
       </w:r>
@@ -39027,7 +37934,6 @@
         </w:rPr>
         <w:tab/>
       </w:r>
-      <w:proofErr w:type="gramStart"/>
       <w:r>
         <w:rPr>
           <w:rFonts w:cs="Times New Roman"/>
@@ -39039,7 +37945,6 @@
         <w:t>./</w:t>
       </w:r>
       <w:proofErr w:type="spellStart"/>
-      <w:proofErr w:type="gramEnd"/>
       <w:r>
         <w:rPr>
           <w:rFonts w:cs="Times New Roman"/>
@@ -39349,20 +38254,9 @@
           <w:lang w:val="en-US"/>
         </w:rPr>
         <w:tab/>
-      </w:r>
-      <w:proofErr w:type="gramStart"/>
-      <w:r>
-        <w:rPr>
-          <w:rFonts w:cs="Times New Roman"/>
-          <w:iCs/>
-          <w:sz w:val="28"/>
-          <w:szCs w:val="28"/>
-          <w:lang w:val="en-US"/>
-        </w:rPr>
         <w:t>./</w:t>
       </w:r>
       <w:proofErr w:type="spellStart"/>
-      <w:proofErr w:type="gramEnd"/>
       <w:r>
         <w:rPr>
           <w:rFonts w:cs="Times New Roman"/>
@@ -39502,6 +38396,7 @@
           <w:iCs/>
           <w:sz w:val="28"/>
           <w:szCs w:val="28"/>
+          <w:lang w:val="en-US"/>
         </w:rPr>
       </w:pPr>
       <w:r>
@@ -39510,6 +38405,7 @@
           <w:iCs/>
           <w:sz w:val="28"/>
           <w:szCs w:val="28"/>
+          <w:lang w:val="en-US"/>
         </w:rPr>
         <w:lastRenderedPageBreak/>
         <w:t>…</w:t>
@@ -39522,6 +38418,7 @@
           <w:iCs/>
           <w:sz w:val="28"/>
           <w:szCs w:val="28"/>
+          <w:lang w:val="en-US"/>
         </w:rPr>
       </w:pPr>
       <w:r>
@@ -39530,6 +38427,7 @@
           <w:iCs/>
           <w:sz w:val="28"/>
           <w:szCs w:val="28"/>
+          <w:lang w:val="en-US"/>
         </w:rPr>
         <w:tab/>
       </w:r>
@@ -39539,6 +38437,7 @@
           <w:iCs/>
           <w:sz w:val="28"/>
           <w:szCs w:val="28"/>
+          <w:lang w:val="en-US"/>
         </w:rPr>
         <w:tab/>
         <w:t>/</w:t>
@@ -39561,6 +38460,7 @@
           <w:iCs/>
           <w:sz w:val="28"/>
           <w:szCs w:val="28"/>
+          <w:lang w:val="en-US"/>
         </w:rPr>
       </w:pPr>
       <w:r>
@@ -39569,6 +38469,7 @@
           <w:iCs/>
           <w:sz w:val="28"/>
           <w:szCs w:val="28"/>
+          <w:lang w:val="en-US"/>
         </w:rPr>
         <w:tab/>
       </w:r>
@@ -39578,6 +38479,7 @@
           <w:iCs/>
           <w:sz w:val="28"/>
           <w:szCs w:val="28"/>
+          <w:lang w:val="en-US"/>
         </w:rPr>
         <w:tab/>
       </w:r>
@@ -39587,6 +38489,7 @@
           <w:iCs/>
           <w:sz w:val="28"/>
           <w:szCs w:val="28"/>
+          <w:lang w:val="en-US"/>
         </w:rPr>
         <w:tab/>
         <w:t xml:space="preserve">/ </w:t>
@@ -39607,6 +38510,7 @@
           <w:iCs/>
           <w:sz w:val="28"/>
           <w:szCs w:val="28"/>
+          <w:lang w:val="en-US"/>
         </w:rPr>
         <w:t>_128</w:t>
       </w:r>
@@ -39626,6 +38530,7 @@
           <w:iCs/>
           <w:sz w:val="28"/>
           <w:szCs w:val="28"/>
+          <w:lang w:val="en-US"/>
         </w:rPr>
         <w:t>128.</w:t>
       </w:r>
@@ -39648,6 +38553,7 @@
           <w:iCs/>
           <w:sz w:val="28"/>
           <w:szCs w:val="28"/>
+          <w:lang w:val="en-US"/>
         </w:rPr>
       </w:pPr>
     </w:p>
@@ -39923,7 +38829,6 @@
         </w:rPr>
         <w:tab/>
       </w:r>
-      <w:proofErr w:type="gramStart"/>
       <w:r>
         <w:rPr>
           <w:rFonts w:cs="Times New Roman"/>
@@ -39935,7 +38840,6 @@
         <w:t>./</w:t>
       </w:r>
       <w:proofErr w:type="spellStart"/>
-      <w:proofErr w:type="gramEnd"/>
       <w:r>
         <w:rPr>
           <w:rFonts w:cs="Times New Roman"/>
@@ -39980,7 +38884,6 @@
         <w:t>/</w:t>
       </w:r>
       <w:proofErr w:type="spellStart"/>
-      <w:proofErr w:type="gramStart"/>
       <w:r>
         <w:rPr>
           <w:rFonts w:cs="Times New Roman"/>
@@ -39989,18 +38892,7 @@
           <w:szCs w:val="28"/>
           <w:lang w:val="en-US"/>
         </w:rPr>
-        <w:t>new</w:t>
-      </w:r>
-      <w:proofErr w:type="gramEnd"/>
-      <w:r>
-        <w:rPr>
-          <w:rFonts w:cs="Times New Roman"/>
-          <w:iCs/>
-          <w:sz w:val="28"/>
-          <w:szCs w:val="28"/>
-          <w:lang w:val="en-US"/>
-        </w:rPr>
-        <w:t>_class</w:t>
+        <w:t>new_class</w:t>
       </w:r>
       <w:proofErr w:type="spellEnd"/>
     </w:p>
@@ -40115,20 +39007,9 @@
           <w:lang w:val="en-US"/>
         </w:rPr>
         <w:tab/>
-      </w:r>
-      <w:proofErr w:type="gramStart"/>
-      <w:r>
-        <w:rPr>
-          <w:rFonts w:cs="Times New Roman"/>
-          <w:iCs/>
-          <w:sz w:val="28"/>
-          <w:szCs w:val="28"/>
-          <w:lang w:val="en-US"/>
-        </w:rPr>
         <w:t>./</w:t>
       </w:r>
       <w:proofErr w:type="spellStart"/>
-      <w:proofErr w:type="gramEnd"/>
       <w:r>
         <w:rPr>
           <w:rFonts w:cs="Times New Roman"/>
@@ -40173,7 +39054,6 @@
         <w:t>/</w:t>
       </w:r>
       <w:proofErr w:type="spellStart"/>
-      <w:proofErr w:type="gramStart"/>
       <w:r>
         <w:rPr>
           <w:rFonts w:cs="Times New Roman"/>
@@ -40182,18 +39062,7 @@
           <w:szCs w:val="28"/>
           <w:lang w:val="en-US"/>
         </w:rPr>
-        <w:t>new</w:t>
-      </w:r>
-      <w:proofErr w:type="gramEnd"/>
-      <w:r>
-        <w:rPr>
-          <w:rFonts w:cs="Times New Roman"/>
-          <w:iCs/>
-          <w:sz w:val="28"/>
-          <w:szCs w:val="28"/>
-          <w:lang w:val="en-US"/>
-        </w:rPr>
-        <w:t>_class</w:t>
+        <w:t>new_class</w:t>
       </w:r>
       <w:proofErr w:type="spellEnd"/>
     </w:p>
@@ -40293,7 +39162,6 @@
         </w:rPr>
         <w:t>128.</w:t>
       </w:r>
-      <w:proofErr w:type="spellStart"/>
       <w:r>
         <w:rPr>
           <w:rFonts w:cs="Times New Roman"/>
@@ -40304,7 +39172,6 @@
         </w:rPr>
         <w:t>png</w:t>
       </w:r>
-      <w:proofErr w:type="spellEnd"/>
       <w:r>
         <w:rPr>
           <w:rFonts w:cs="Times New Roman"/>
@@ -41317,15 +40184,7 @@
       </w:r>
       <w:proofErr w:type="spellStart"/>
       <w:r>
-        <w:t>ImgPrep</w:t>
-      </w:r>
-      <w:proofErr w:type="gramStart"/>
-      <w:r>
-        <w:t>.</w:t>
-      </w:r>
-      <w:proofErr w:type="gramEnd"/>
-      <w:r>
-        <w:t>ipynb</w:t>
+        <w:t>ImgPrep.ipynb</w:t>
       </w:r>
       <w:proofErr w:type="spellEnd"/>
       <w:r>
@@ -41342,15 +40201,7 @@
       </w:r>
       <w:proofErr w:type="spellStart"/>
       <w:r>
-        <w:t>Classificator</w:t>
-      </w:r>
-      <w:proofErr w:type="gramStart"/>
-      <w:r>
-        <w:t>.</w:t>
-      </w:r>
-      <w:proofErr w:type="gramEnd"/>
-      <w:r>
-        <w:t>ipynb</w:t>
+        <w:t>Classificator.ipynb</w:t>
       </w:r>
       <w:proofErr w:type="spellEnd"/>
       <w:r>
@@ -41367,14 +40218,9 @@
       </w:r>
       <w:proofErr w:type="spellStart"/>
       <w:r>
-        <w:t>check_simbol_</w:t>
-      </w:r>
-      <w:proofErr w:type="gramStart"/>
-      <w:r>
-        <w:t>pic.ipynb</w:t>
+        <w:t>check_simbol_pic.ipynb</w:t>
       </w:r>
       <w:proofErr w:type="spellEnd"/>
-      <w:proofErr w:type="gramEnd"/>
       <w:r>
         <w:t xml:space="preserve"> юпитер ноутбук в котором разрабатывалось приложение  для проверки символов цифровой библиотеки.</w:t>
       </w:r>

--- a/VKR_Myagkov_Oleg.docx
+++ b/VKR_Myagkov_Oleg.docx
@@ -107,7 +107,25 @@
           <w:sz w:val="28"/>
           <w:szCs w:val="28"/>
         </w:rPr>
-        <w:t>имени Н.Э. Баумана</w:t>
+        <w:t xml:space="preserve">имени </w:t>
+      </w:r>
+      <w:proofErr w:type="gramStart"/>
+      <w:r>
+        <w:rPr>
+          <w:rFonts w:cs="Times New Roman"/>
+          <w:sz w:val="28"/>
+          <w:szCs w:val="28"/>
+        </w:rPr>
+        <w:t>Н.Э.</w:t>
+      </w:r>
+      <w:proofErr w:type="gramEnd"/>
+      <w:r>
+        <w:rPr>
+          <w:rFonts w:cs="Times New Roman"/>
+          <w:sz w:val="28"/>
+          <w:szCs w:val="28"/>
+        </w:rPr>
+        <w:t xml:space="preserve"> Баумана</w:t>
       </w:r>
     </w:p>
     <w:p>
@@ -758,7 +776,7 @@
           <w:r>
             <w:fldChar w:fldCharType="separate"/>
           </w:r>
-          <w:hyperlink w:anchor="_Toc101213778" w:history="1">
+          <w:hyperlink w:anchor="_Toc101380762" w:history="1">
             <w:r>
               <w:rPr>
                 <w:rStyle w:val="a9"/>
@@ -800,7 +818,7 @@
                 <w:noProof/>
                 <w:webHidden/>
               </w:rPr>
-              <w:instrText xml:space="preserve"> PAGEREF _Toc101213778 \h </w:instrText>
+              <w:instrText xml:space="preserve"> PAGEREF _Toc101380762 \h </w:instrText>
             </w:r>
             <w:r>
               <w:rPr>
@@ -843,7 +861,7 @@
               <w:sz w:val="22"/>
             </w:rPr>
           </w:pPr>
-          <w:hyperlink w:anchor="_Toc101213779" w:history="1">
+          <w:hyperlink w:anchor="_Toc101380763" w:history="1">
             <w:r>
               <w:rPr>
                 <w:rStyle w:val="a9"/>
@@ -870,7 +888,7 @@
                 <w:noProof/>
                 <w:webHidden/>
               </w:rPr>
-              <w:instrText xml:space="preserve"> PAGEREF _Toc101213779 \h </w:instrText>
+              <w:instrText xml:space="preserve"> PAGEREF _Toc101380763 \h </w:instrText>
             </w:r>
             <w:r>
               <w:rPr>
@@ -913,7 +931,7 @@
               <w:sz w:val="22"/>
             </w:rPr>
           </w:pPr>
-          <w:hyperlink w:anchor="_Toc101213780" w:history="1">
+          <w:hyperlink w:anchor="_Toc101380764" w:history="1">
             <w:r>
               <w:rPr>
                 <w:rStyle w:val="a9"/>
@@ -940,7 +958,7 @@
                 <w:noProof/>
                 <w:webHidden/>
               </w:rPr>
-              <w:instrText xml:space="preserve"> PAGEREF _Toc101213780 \h </w:instrText>
+              <w:instrText xml:space="preserve"> PAGEREF _Toc101380764 \h </w:instrText>
             </w:r>
             <w:r>
               <w:rPr>
@@ -983,7 +1001,7 @@
               <w:sz w:val="22"/>
             </w:rPr>
           </w:pPr>
-          <w:hyperlink w:anchor="_Toc101213781" w:history="1">
+          <w:hyperlink w:anchor="_Toc101380765" w:history="1">
             <w:r>
               <w:rPr>
                 <w:rStyle w:val="a9"/>
@@ -1010,7 +1028,7 @@
                 <w:noProof/>
                 <w:webHidden/>
               </w:rPr>
-              <w:instrText xml:space="preserve"> PAGEREF _Toc101213781 \h </w:instrText>
+              <w:instrText xml:space="preserve"> PAGEREF _Toc101380765 \h </w:instrText>
             </w:r>
             <w:r>
               <w:rPr>
@@ -1050,7 +1068,7 @@
               <w:sz w:val="22"/>
             </w:rPr>
           </w:pPr>
-          <w:hyperlink w:anchor="_Toc101213782" w:history="1">
+          <w:hyperlink w:anchor="_Toc101380766" w:history="1">
             <w:r>
               <w:rPr>
                 <w:rStyle w:val="a9"/>
@@ -1092,7 +1110,7 @@
                 <w:noProof/>
                 <w:webHidden/>
               </w:rPr>
-              <w:instrText xml:space="preserve"> PAGEREF _Toc101213782 \h </w:instrText>
+              <w:instrText xml:space="preserve"> PAGEREF _Toc101380766 \h </w:instrText>
             </w:r>
             <w:r>
               <w:rPr>
@@ -1135,7 +1153,7 @@
               <w:sz w:val="22"/>
             </w:rPr>
           </w:pPr>
-          <w:hyperlink w:anchor="_Toc101213783" w:history="1">
+          <w:hyperlink w:anchor="_Toc101380767" w:history="1">
             <w:r>
               <w:rPr>
                 <w:rStyle w:val="a9"/>
@@ -1162,7 +1180,7 @@
                 <w:noProof/>
                 <w:webHidden/>
               </w:rPr>
-              <w:instrText xml:space="preserve"> PAGEREF _Toc101213783 \h </w:instrText>
+              <w:instrText xml:space="preserve"> PAGEREF _Toc101380767 \h </w:instrText>
             </w:r>
             <w:r>
               <w:rPr>
@@ -1205,7 +1223,7 @@
               <w:sz w:val="22"/>
             </w:rPr>
           </w:pPr>
-          <w:hyperlink w:anchor="_Toc101213784" w:history="1">
+          <w:hyperlink w:anchor="_Toc101380768" w:history="1">
             <w:r>
               <w:rPr>
                 <w:rStyle w:val="a9"/>
@@ -1247,7 +1265,7 @@
                 <w:noProof/>
                 <w:webHidden/>
               </w:rPr>
-              <w:instrText xml:space="preserve"> PAGEREF _Toc101213784 \h </w:instrText>
+              <w:instrText xml:space="preserve"> PAGEREF _Toc101380768 \h </w:instrText>
             </w:r>
             <w:r>
               <w:rPr>
@@ -1290,7 +1308,7 @@
               <w:sz w:val="22"/>
             </w:rPr>
           </w:pPr>
-          <w:hyperlink w:anchor="_Toc101213785" w:history="1">
+          <w:hyperlink w:anchor="_Toc101380769" w:history="1">
             <w:r>
               <w:rPr>
                 <w:rStyle w:val="a9"/>
@@ -1317,7 +1335,7 @@
                 <w:noProof/>
                 <w:webHidden/>
               </w:rPr>
-              <w:instrText xml:space="preserve"> PAGEREF _Toc101213785 \h </w:instrText>
+              <w:instrText xml:space="preserve"> PAGEREF _Toc101380769 \h </w:instrText>
             </w:r>
             <w:r>
               <w:rPr>
@@ -1360,7 +1378,7 @@
               <w:sz w:val="22"/>
             </w:rPr>
           </w:pPr>
-          <w:hyperlink w:anchor="_Toc101213786" w:history="1">
+          <w:hyperlink w:anchor="_Toc101380770" w:history="1">
             <w:r>
               <w:rPr>
                 <w:rStyle w:val="a9"/>
@@ -1387,7 +1405,7 @@
                 <w:noProof/>
                 <w:webHidden/>
               </w:rPr>
-              <w:instrText xml:space="preserve"> PAGEREF _Toc101213786 \h </w:instrText>
+              <w:instrText xml:space="preserve"> PAGEREF _Toc101380770 \h </w:instrText>
             </w:r>
             <w:r>
               <w:rPr>
@@ -1430,7 +1448,7 @@
               <w:sz w:val="22"/>
             </w:rPr>
           </w:pPr>
-          <w:hyperlink w:anchor="_Toc101213787" w:history="1">
+          <w:hyperlink w:anchor="_Toc101380771" w:history="1">
             <w:r>
               <w:rPr>
                 <w:rStyle w:val="a9"/>
@@ -1457,7 +1475,7 @@
                 <w:noProof/>
                 <w:webHidden/>
               </w:rPr>
-              <w:instrText xml:space="preserve"> PAGEREF _Toc101213787 \h </w:instrText>
+              <w:instrText xml:space="preserve"> PAGEREF _Toc101380771 \h </w:instrText>
             </w:r>
             <w:r>
               <w:rPr>
@@ -1500,7 +1518,7 @@
               <w:sz w:val="22"/>
             </w:rPr>
           </w:pPr>
-          <w:hyperlink w:anchor="_Toc101213788" w:history="1">
+          <w:hyperlink w:anchor="_Toc101380772" w:history="1">
             <w:r>
               <w:rPr>
                 <w:rStyle w:val="a9"/>
@@ -1565,7 +1583,7 @@
                 <w:noProof/>
                 <w:webHidden/>
               </w:rPr>
-              <w:instrText xml:space="preserve"> PAGEREF _Toc101213788 \h </w:instrText>
+              <w:instrText xml:space="preserve"> PAGEREF _Toc101380772 \h </w:instrText>
             </w:r>
             <w:r>
               <w:rPr>
@@ -1608,7 +1626,7 @@
               <w:sz w:val="22"/>
             </w:rPr>
           </w:pPr>
-          <w:hyperlink w:anchor="_Toc101213789" w:history="1">
+          <w:hyperlink w:anchor="_Toc101380773" w:history="1">
             <w:r>
               <w:rPr>
                 <w:rStyle w:val="a9"/>
@@ -1651,7 +1669,7 @@
                 <w:noProof/>
                 <w:webHidden/>
               </w:rPr>
-              <w:instrText xml:space="preserve"> PAGEREF _Toc101213789 \h </w:instrText>
+              <w:instrText xml:space="preserve"> PAGEREF _Toc101380773 \h </w:instrText>
             </w:r>
             <w:r>
               <w:rPr>
@@ -1694,7 +1712,7 @@
               <w:sz w:val="22"/>
             </w:rPr>
           </w:pPr>
-          <w:hyperlink w:anchor="_Toc101213790" w:history="1">
+          <w:hyperlink w:anchor="_Toc101380774" w:history="1">
             <w:r>
               <w:rPr>
                 <w:rStyle w:val="a9"/>
@@ -1721,7 +1739,7 @@
                 <w:noProof/>
                 <w:webHidden/>
               </w:rPr>
-              <w:instrText xml:space="preserve"> PAGEREF _Toc101213790 \h </w:instrText>
+              <w:instrText xml:space="preserve"> PAGEREF _Toc101380774 \h </w:instrText>
             </w:r>
             <w:r>
               <w:rPr>
@@ -1742,6 +1760,76 @@
                 <w:webHidden/>
               </w:rPr>
               <w:t>34</w:t>
+            </w:r>
+            <w:r>
+              <w:rPr>
+                <w:noProof/>
+                <w:webHidden/>
+              </w:rPr>
+              <w:fldChar w:fldCharType="end"/>
+            </w:r>
+          </w:hyperlink>
+        </w:p>
+        <w:p>
+          <w:pPr>
+            <w:pStyle w:val="21"/>
+            <w:tabs>
+              <w:tab w:val="right" w:leader="dot" w:pos="9628"/>
+            </w:tabs>
+            <w:rPr>
+              <w:rFonts w:asciiTheme="minorHAnsi" w:eastAsiaTheme="minorEastAsia" w:hAnsiTheme="minorHAnsi" w:cstheme="minorBidi"/>
+              <w:noProof/>
+              <w:sz w:val="22"/>
+            </w:rPr>
+          </w:pPr>
+          <w:hyperlink w:anchor="_Toc101380775" w:history="1">
+            <w:r>
+              <w:rPr>
+                <w:rStyle w:val="a9"/>
+                <w:noProof/>
+              </w:rPr>
+              <w:t>2.6 Список использованной литературы и информационных ресурсов</w:t>
+            </w:r>
+            <w:r>
+              <w:rPr>
+                <w:noProof/>
+                <w:webHidden/>
+              </w:rPr>
+              <w:tab/>
+            </w:r>
+            <w:r>
+              <w:rPr>
+                <w:noProof/>
+                <w:webHidden/>
+              </w:rPr>
+              <w:fldChar w:fldCharType="begin"/>
+            </w:r>
+            <w:r>
+              <w:rPr>
+                <w:noProof/>
+                <w:webHidden/>
+              </w:rPr>
+              <w:instrText xml:space="preserve"> PAGEREF _Toc101380775 \h </w:instrText>
+            </w:r>
+            <w:r>
+              <w:rPr>
+                <w:noProof/>
+                <w:webHidden/>
+              </w:rPr>
+            </w:r>
+            <w:r>
+              <w:rPr>
+                <w:noProof/>
+                <w:webHidden/>
+              </w:rPr>
+              <w:fldChar w:fldCharType="separate"/>
+            </w:r>
+            <w:r>
+              <w:rPr>
+                <w:noProof/>
+                <w:webHidden/>
+              </w:rPr>
+              <w:t>35</w:t>
             </w:r>
             <w:r>
               <w:rPr>
@@ -1816,7 +1904,7 @@
         <w:lastRenderedPageBreak/>
         <w:t xml:space="preserve"> </w:t>
       </w:r>
-      <w:bookmarkStart w:id="0" w:name="_Toc101213778"/>
+      <w:bookmarkStart w:id="0" w:name="_Toc101380762"/>
       <w:r>
         <w:t>Аналитическая</w:t>
       </w:r>
@@ -1832,7 +1920,7 @@
           <w:b w:val="0"/>
         </w:rPr>
       </w:pPr>
-      <w:bookmarkStart w:id="1" w:name="_Toc101213779"/>
+      <w:bookmarkStart w:id="1" w:name="_Toc101380763"/>
       <w:r>
         <w:t xml:space="preserve">1.1 </w:t>
       </w:r>
@@ -3144,7 +3232,7 @@
       <w:pPr>
         <w:pStyle w:val="2"/>
       </w:pPr>
-      <w:bookmarkStart w:id="2" w:name="_Toc101213780"/>
+      <w:bookmarkStart w:id="2" w:name="_Toc101380764"/>
       <w:r>
         <w:t>1.2 Описание используемых методов</w:t>
       </w:r>
@@ -4384,7 +4472,7 @@
       <w:pPr>
         <w:pStyle w:val="2"/>
       </w:pPr>
-      <w:bookmarkStart w:id="3" w:name="_Toc101213781"/>
+      <w:bookmarkStart w:id="3" w:name="_Toc101380765"/>
       <w:r>
         <w:lastRenderedPageBreak/>
         <w:t>1.3 Разведочный анализ данных</w:t>
@@ -25384,7 +25472,7 @@
         <w:lastRenderedPageBreak/>
         <w:t xml:space="preserve"> </w:t>
       </w:r>
-      <w:bookmarkStart w:id="4" w:name="_Toc101213782"/>
+      <w:bookmarkStart w:id="4" w:name="_Toc101380766"/>
       <w:r>
         <w:t>Практическая</w:t>
       </w:r>
@@ -25397,7 +25485,7 @@
       <w:pPr>
         <w:pStyle w:val="2"/>
       </w:pPr>
-      <w:bookmarkStart w:id="5" w:name="_Toc101213783"/>
+      <w:bookmarkStart w:id="5" w:name="_Toc101380767"/>
       <w:r>
         <w:t xml:space="preserve">2.1 </w:t>
       </w:r>
@@ -26056,6 +26144,7 @@
         <w:t xml:space="preserve">На этом этапе обработки изображений проведем аугментацию.  Примененные изменения не должны сильно исказить первоначальное изображение, поэтому применим операцию </w:t>
       </w:r>
       <w:proofErr w:type="spellStart"/>
+      <w:proofErr w:type="gramStart"/>
       <w:r>
         <w:rPr>
           <w:i/>
@@ -26064,6 +26153,7 @@
         <w:t>iaa.Affine</w:t>
       </w:r>
       <w:proofErr w:type="spellEnd"/>
+      <w:proofErr w:type="gramEnd"/>
       <w:r>
         <w:rPr>
           <w:i/>
@@ -26351,7 +26441,7 @@
       <w:pPr>
         <w:pStyle w:val="2"/>
       </w:pPr>
-      <w:bookmarkStart w:id="6" w:name="_Toc101213784"/>
+      <w:bookmarkStart w:id="6" w:name="_Toc101380768"/>
       <w:r>
         <w:t>2.2</w:t>
       </w:r>
@@ -26524,7 +26614,19 @@
           <w:szCs w:val="28"/>
           <w:lang w:val="en-US"/>
         </w:rPr>
-        <w:t>image_dataset_from_directory</w:t>
+        <w:t>image_dataset_from_</w:t>
+      </w:r>
+      <w:proofErr w:type="gramStart"/>
+      <w:r>
+        <w:rPr>
+          <w:rFonts w:cs="Times New Roman"/>
+          <w:i/>
+          <w:iCs/>
+          <w:sz w:val="28"/>
+          <w:szCs w:val="28"/>
+          <w:lang w:val="en-US"/>
+        </w:rPr>
+        <w:t>directory</w:t>
       </w:r>
       <w:proofErr w:type="spellEnd"/>
       <w:r>
@@ -26536,7 +26638,19 @@
           <w:szCs w:val="28"/>
           <w:lang w:val="en-US"/>
         </w:rPr>
-        <w:t>('./</w:t>
+        <w:t>(</w:t>
+      </w:r>
+      <w:proofErr w:type="gramEnd"/>
+      <w:r>
+        <w:rPr>
+          <w:rFonts w:cs="Times New Roman"/>
+          <w:i/>
+          <w:iCs/>
+          <w:sz w:val="28"/>
+          <w:szCs w:val="28"/>
+          <w:lang w:val="en-US"/>
+        </w:rPr>
+        <w:t>'./</w:t>
       </w:r>
       <w:proofErr w:type="spellStart"/>
       <w:r>
@@ -26938,7 +27052,19 @@
           <w:szCs w:val="28"/>
           <w:lang w:val="en-US"/>
         </w:rPr>
-        <w:t>image_dataset_from_directory</w:t>
+        <w:t>image_dataset_from_</w:t>
+      </w:r>
+      <w:proofErr w:type="gramStart"/>
+      <w:r>
+        <w:rPr>
+          <w:rFonts w:cs="Times New Roman"/>
+          <w:i/>
+          <w:iCs/>
+          <w:sz w:val="28"/>
+          <w:szCs w:val="28"/>
+          <w:lang w:val="en-US"/>
+        </w:rPr>
+        <w:t>directory</w:t>
       </w:r>
       <w:proofErr w:type="spellEnd"/>
       <w:r>
@@ -26950,7 +27076,19 @@
           <w:szCs w:val="28"/>
           <w:lang w:val="en-US"/>
         </w:rPr>
-        <w:t>('./</w:t>
+        <w:t>(</w:t>
+      </w:r>
+      <w:proofErr w:type="gramEnd"/>
+      <w:r>
+        <w:rPr>
+          <w:rFonts w:cs="Times New Roman"/>
+          <w:i/>
+          <w:iCs/>
+          <w:sz w:val="28"/>
+          <w:szCs w:val="28"/>
+          <w:lang w:val="en-US"/>
+        </w:rPr>
+        <w:t>'./</w:t>
       </w:r>
       <w:proofErr w:type="spellStart"/>
       <w:r>
@@ -27351,7 +27489,19 @@
           <w:szCs w:val="28"/>
           <w:lang w:val="en-US"/>
         </w:rPr>
-        <w:t>image_dataset_from_directory</w:t>
+        <w:t>image_dataset_from_</w:t>
+      </w:r>
+      <w:proofErr w:type="gramStart"/>
+      <w:r>
+        <w:rPr>
+          <w:rFonts w:cs="Times New Roman"/>
+          <w:i/>
+          <w:iCs/>
+          <w:sz w:val="28"/>
+          <w:szCs w:val="28"/>
+          <w:lang w:val="en-US"/>
+        </w:rPr>
+        <w:t>directory</w:t>
       </w:r>
       <w:proofErr w:type="spellEnd"/>
       <w:r>
@@ -27363,7 +27513,19 @@
           <w:szCs w:val="28"/>
           <w:lang w:val="en-US"/>
         </w:rPr>
-        <w:t>('./</w:t>
+        <w:t>(</w:t>
+      </w:r>
+      <w:proofErr w:type="gramEnd"/>
+      <w:r>
+        <w:rPr>
+          <w:rFonts w:cs="Times New Roman"/>
+          <w:i/>
+          <w:iCs/>
+          <w:sz w:val="28"/>
+          <w:szCs w:val="28"/>
+          <w:lang w:val="en-US"/>
+        </w:rPr>
+        <w:t>'./</w:t>
       </w:r>
       <w:proofErr w:type="spellStart"/>
       <w:r>
@@ -27642,7 +27804,7 @@
       <w:pPr>
         <w:pStyle w:val="2"/>
       </w:pPr>
-      <w:bookmarkStart w:id="7" w:name="_Toc101213785"/>
+      <w:bookmarkStart w:id="7" w:name="_Toc101380769"/>
       <w:r>
         <w:t xml:space="preserve">2.3 </w:t>
       </w:r>
@@ -27882,6 +28044,7 @@
         <w:t xml:space="preserve"> = </w:t>
       </w:r>
       <w:proofErr w:type="spellStart"/>
+      <w:proofErr w:type="gramStart"/>
       <w:r>
         <w:rPr>
           <w:rFonts w:cs="Times New Roman"/>
@@ -27897,7 +28060,16 @@
           <w:i/>
           <w:szCs w:val="24"/>
         </w:rPr>
-        <w:t>()</w:t>
+        <w:t>(</w:t>
+      </w:r>
+      <w:proofErr w:type="gramEnd"/>
+      <w:r>
+        <w:rPr>
+          <w:rFonts w:cs="Times New Roman"/>
+          <w:i/>
+          <w:szCs w:val="24"/>
+        </w:rPr>
+        <w:t>)</w:t>
       </w:r>
     </w:p>
     <w:p>
@@ -27909,6 +28081,7 @@
           <w:rFonts w:cs="Times New Roman"/>
           <w:i/>
           <w:szCs w:val="24"/>
+          <w:lang w:val="en-US"/>
         </w:rPr>
       </w:pPr>
       <w:r>
@@ -27916,6 +28089,7 @@
           <w:rFonts w:cs="Times New Roman"/>
           <w:i/>
           <w:szCs w:val="24"/>
+          <w:lang w:val="en-US"/>
         </w:rPr>
         <w:t xml:space="preserve"># </w:t>
       </w:r>
@@ -27934,6 +28108,7 @@
           <w:rFonts w:cs="Times New Roman"/>
           <w:i/>
           <w:szCs w:val="24"/>
+          <w:lang w:val="en-US"/>
         </w:rPr>
         <w:t xml:space="preserve"> </w:t>
       </w:r>
@@ -27959,6 +28134,7 @@
         </w:rPr>
       </w:pPr>
       <w:proofErr w:type="spellStart"/>
+      <w:proofErr w:type="gramStart"/>
       <w:r>
         <w:rPr>
           <w:rFonts w:cs="Times New Roman"/>
@@ -27976,7 +28152,17 @@
           <w:szCs w:val="24"/>
           <w:lang w:val="en-US"/>
         </w:rPr>
-        <w:t xml:space="preserve">(Conv2D(16, (5, 5), padding='same', </w:t>
+        <w:t>(</w:t>
+      </w:r>
+      <w:proofErr w:type="gramEnd"/>
+      <w:r>
+        <w:rPr>
+          <w:rFonts w:cs="Times New Roman"/>
+          <w:i/>
+          <w:szCs w:val="24"/>
+          <w:lang w:val="en-US"/>
+        </w:rPr>
+        <w:t xml:space="preserve">Conv2D(16, (5, 5), padding='same', </w:t>
       </w:r>
     </w:p>
     <w:p>
@@ -28011,6 +28197,7 @@
         <w:t>input_shape</w:t>
       </w:r>
       <w:proofErr w:type="spellEnd"/>
+      <w:proofErr w:type="gramStart"/>
       <w:r>
         <w:rPr>
           <w:rFonts w:cs="Times New Roman"/>
@@ -28018,7 +28205,17 @@
           <w:szCs w:val="24"/>
           <w:lang w:val="en-US"/>
         </w:rPr>
-        <w:t>=(128, 128, 1), activation='</w:t>
+        <w:t>=(</w:t>
+      </w:r>
+      <w:proofErr w:type="gramEnd"/>
+      <w:r>
+        <w:rPr>
+          <w:rFonts w:cs="Times New Roman"/>
+          <w:i/>
+          <w:szCs w:val="24"/>
+          <w:lang w:val="en-US"/>
+        </w:rPr>
+        <w:t>128, 128, 1), activation='</w:t>
       </w:r>
       <w:proofErr w:type="spellStart"/>
       <w:r>
@@ -28103,6 +28300,7 @@
         </w:rPr>
       </w:pPr>
       <w:proofErr w:type="spellStart"/>
+      <w:proofErr w:type="gramStart"/>
       <w:r>
         <w:rPr>
           <w:rFonts w:cs="Times New Roman"/>
@@ -28120,7 +28318,17 @@
           <w:szCs w:val="24"/>
           <w:lang w:val="en-US"/>
         </w:rPr>
-        <w:t>(MaxPooling2D(</w:t>
+        <w:t>(</w:t>
+      </w:r>
+      <w:proofErr w:type="gramEnd"/>
+      <w:r>
+        <w:rPr>
+          <w:rFonts w:cs="Times New Roman"/>
+          <w:i/>
+          <w:szCs w:val="24"/>
+          <w:lang w:val="en-US"/>
+        </w:rPr>
+        <w:t>MaxPooling2D(</w:t>
       </w:r>
       <w:proofErr w:type="spellStart"/>
       <w:r>
@@ -28205,6 +28413,7 @@
         </w:rPr>
       </w:pPr>
       <w:proofErr w:type="spellStart"/>
+      <w:proofErr w:type="gramStart"/>
       <w:r>
         <w:rPr>
           <w:rFonts w:cs="Times New Roman"/>
@@ -28222,7 +28431,17 @@
           <w:szCs w:val="24"/>
           <w:lang w:val="en-US"/>
         </w:rPr>
-        <w:t>(Conv2D(32, (5, 5), activation='</w:t>
+        <w:t>(</w:t>
+      </w:r>
+      <w:proofErr w:type="gramEnd"/>
+      <w:r>
+        <w:rPr>
+          <w:rFonts w:cs="Times New Roman"/>
+          <w:i/>
+          <w:szCs w:val="24"/>
+          <w:lang w:val="en-US"/>
+        </w:rPr>
+        <w:t>Conv2D(32, (5, 5), activation='</w:t>
       </w:r>
       <w:proofErr w:type="spellStart"/>
       <w:r>
@@ -28307,6 +28526,7 @@
         </w:rPr>
       </w:pPr>
       <w:proofErr w:type="spellStart"/>
+      <w:proofErr w:type="gramStart"/>
       <w:r>
         <w:rPr>
           <w:rFonts w:cs="Times New Roman"/>
@@ -28324,7 +28544,17 @@
           <w:szCs w:val="24"/>
           <w:lang w:val="en-US"/>
         </w:rPr>
-        <w:t>(MaxPooling2D(</w:t>
+        <w:t>(</w:t>
+      </w:r>
+      <w:proofErr w:type="gramEnd"/>
+      <w:r>
+        <w:rPr>
+          <w:rFonts w:cs="Times New Roman"/>
+          <w:i/>
+          <w:szCs w:val="24"/>
+          <w:lang w:val="en-US"/>
+        </w:rPr>
+        <w:t>MaxPooling2D(</w:t>
       </w:r>
       <w:proofErr w:type="spellStart"/>
       <w:r>
@@ -28409,6 +28639,7 @@
         </w:rPr>
       </w:pPr>
       <w:proofErr w:type="spellStart"/>
+      <w:proofErr w:type="gramStart"/>
       <w:r>
         <w:rPr>
           <w:rFonts w:cs="Times New Roman"/>
@@ -28426,7 +28657,17 @@
           <w:szCs w:val="24"/>
           <w:lang w:val="en-US"/>
         </w:rPr>
-        <w:t>(Conv2D(64, (5, 5), activation='</w:t>
+        <w:t>(</w:t>
+      </w:r>
+      <w:proofErr w:type="gramEnd"/>
+      <w:r>
+        <w:rPr>
+          <w:rFonts w:cs="Times New Roman"/>
+          <w:i/>
+          <w:szCs w:val="24"/>
+          <w:lang w:val="en-US"/>
+        </w:rPr>
+        <w:t>Conv2D(64, (5, 5), activation='</w:t>
       </w:r>
       <w:proofErr w:type="spellStart"/>
       <w:r>
@@ -28511,6 +28752,7 @@
         </w:rPr>
       </w:pPr>
       <w:proofErr w:type="spellStart"/>
+      <w:proofErr w:type="gramStart"/>
       <w:r>
         <w:rPr>
           <w:rFonts w:cs="Times New Roman"/>
@@ -28528,7 +28770,17 @@
           <w:szCs w:val="24"/>
           <w:lang w:val="en-US"/>
         </w:rPr>
-        <w:t>(MaxPooling2D(</w:t>
+        <w:t>(</w:t>
+      </w:r>
+      <w:proofErr w:type="gramEnd"/>
+      <w:r>
+        <w:rPr>
+          <w:rFonts w:cs="Times New Roman"/>
+          <w:i/>
+          <w:szCs w:val="24"/>
+          <w:lang w:val="en-US"/>
+        </w:rPr>
+        <w:t>MaxPooling2D(</w:t>
       </w:r>
       <w:proofErr w:type="spellStart"/>
       <w:r>
@@ -28613,6 +28865,7 @@
         </w:rPr>
       </w:pPr>
       <w:proofErr w:type="spellStart"/>
+      <w:proofErr w:type="gramStart"/>
       <w:r>
         <w:rPr>
           <w:rFonts w:cs="Times New Roman"/>
@@ -28630,7 +28883,17 @@
           <w:szCs w:val="24"/>
           <w:lang w:val="en-US"/>
         </w:rPr>
-        <w:t>(Conv2D(128, (5, 5), activation='</w:t>
+        <w:t>(</w:t>
+      </w:r>
+      <w:proofErr w:type="gramEnd"/>
+      <w:r>
+        <w:rPr>
+          <w:rFonts w:cs="Times New Roman"/>
+          <w:i/>
+          <w:szCs w:val="24"/>
+          <w:lang w:val="en-US"/>
+        </w:rPr>
+        <w:t>Conv2D(128, (5, 5), activation='</w:t>
       </w:r>
       <w:proofErr w:type="spellStart"/>
       <w:r>
@@ -28715,6 +28978,7 @@
         </w:rPr>
       </w:pPr>
       <w:proofErr w:type="spellStart"/>
+      <w:proofErr w:type="gramStart"/>
       <w:r>
         <w:rPr>
           <w:rFonts w:cs="Times New Roman"/>
@@ -28732,7 +28996,17 @@
           <w:szCs w:val="24"/>
           <w:lang w:val="en-US"/>
         </w:rPr>
-        <w:t>(MaxPooling2D(</w:t>
+        <w:t>(</w:t>
+      </w:r>
+      <w:proofErr w:type="gramEnd"/>
+      <w:r>
+        <w:rPr>
+          <w:rFonts w:cs="Times New Roman"/>
+          <w:i/>
+          <w:szCs w:val="24"/>
+          <w:lang w:val="en-US"/>
+        </w:rPr>
+        <w:t>MaxPooling2D(</w:t>
       </w:r>
       <w:proofErr w:type="spellStart"/>
       <w:r>
@@ -28806,6 +29080,7 @@
         </w:rPr>
       </w:pPr>
       <w:proofErr w:type="spellStart"/>
+      <w:proofErr w:type="gramStart"/>
       <w:r>
         <w:rPr>
           <w:rFonts w:cs="Times New Roman"/>
@@ -28823,7 +29098,17 @@
           <w:szCs w:val="24"/>
           <w:lang w:val="en-US"/>
         </w:rPr>
-        <w:t>(Flatten())</w:t>
+        <w:t>(</w:t>
+      </w:r>
+      <w:proofErr w:type="gramEnd"/>
+      <w:r>
+        <w:rPr>
+          <w:rFonts w:cs="Times New Roman"/>
+          <w:i/>
+          <w:szCs w:val="24"/>
+          <w:lang w:val="en-US"/>
+        </w:rPr>
+        <w:t>Flatten())</w:t>
       </w:r>
     </w:p>
     <w:p>
@@ -28839,6 +29124,7 @@
         </w:rPr>
       </w:pPr>
       <w:proofErr w:type="spellStart"/>
+      <w:proofErr w:type="gramStart"/>
       <w:r>
         <w:rPr>
           <w:rFonts w:cs="Times New Roman"/>
@@ -28856,7 +29142,17 @@
           <w:szCs w:val="24"/>
           <w:lang w:val="en-US"/>
         </w:rPr>
-        <w:t>(Dense(1024, activation='</w:t>
+        <w:t>(</w:t>
+      </w:r>
+      <w:proofErr w:type="gramEnd"/>
+      <w:r>
+        <w:rPr>
+          <w:rFonts w:cs="Times New Roman"/>
+          <w:i/>
+          <w:szCs w:val="24"/>
+          <w:lang w:val="en-US"/>
+        </w:rPr>
+        <w:t>Dense(1024, activation='</w:t>
       </w:r>
       <w:proofErr w:type="spellStart"/>
       <w:r>
@@ -28892,6 +29188,7 @@
         </w:rPr>
       </w:pPr>
       <w:proofErr w:type="spellStart"/>
+      <w:proofErr w:type="gramStart"/>
       <w:r>
         <w:rPr>
           <w:rFonts w:cs="Times New Roman"/>
@@ -28909,7 +29206,17 @@
           <w:szCs w:val="24"/>
           <w:lang w:val="en-US"/>
         </w:rPr>
-        <w:t>(Dropout(0.2))</w:t>
+        <w:t>(</w:t>
+      </w:r>
+      <w:proofErr w:type="gramEnd"/>
+      <w:r>
+        <w:rPr>
+          <w:rFonts w:cs="Times New Roman"/>
+          <w:i/>
+          <w:szCs w:val="24"/>
+          <w:lang w:val="en-US"/>
+        </w:rPr>
+        <w:t>Dropout(0.2))</w:t>
       </w:r>
     </w:p>
     <w:p>
@@ -28925,6 +29232,7 @@
         </w:rPr>
       </w:pPr>
       <w:proofErr w:type="spellStart"/>
+      <w:proofErr w:type="gramStart"/>
       <w:r>
         <w:rPr>
           <w:rFonts w:cs="Times New Roman"/>
@@ -28942,7 +29250,17 @@
           <w:szCs w:val="24"/>
           <w:lang w:val="en-US"/>
         </w:rPr>
-        <w:t>(Dense(256, activation='</w:t>
+        <w:t>(</w:t>
+      </w:r>
+      <w:proofErr w:type="gramEnd"/>
+      <w:r>
+        <w:rPr>
+          <w:rFonts w:cs="Times New Roman"/>
+          <w:i/>
+          <w:szCs w:val="24"/>
+          <w:lang w:val="en-US"/>
+        </w:rPr>
+        <w:t>Dense(256, activation='</w:t>
       </w:r>
       <w:proofErr w:type="spellStart"/>
       <w:r>
@@ -28977,6 +29295,7 @@
         </w:rPr>
       </w:pPr>
       <w:proofErr w:type="spellStart"/>
+      <w:proofErr w:type="gramStart"/>
       <w:r>
         <w:rPr>
           <w:rFonts w:cs="Times New Roman"/>
@@ -28995,6 +29314,7 @@
         <w:t>(</w:t>
       </w:r>
       <w:proofErr w:type="spellStart"/>
+      <w:proofErr w:type="gramEnd"/>
       <w:r>
         <w:rPr>
           <w:rFonts w:cs="Times New Roman"/>
@@ -29046,6 +29366,7 @@
         </w:rPr>
       </w:pPr>
       <w:proofErr w:type="spellStart"/>
+      <w:proofErr w:type="gramStart"/>
       <w:r>
         <w:rPr>
           <w:rFonts w:cs="Times New Roman"/>
@@ -29063,7 +29384,17 @@
           <w:szCs w:val="24"/>
           <w:lang w:val="en-US"/>
         </w:rPr>
-        <w:t>(Dense(208, activation='</w:t>
+        <w:t>(</w:t>
+      </w:r>
+      <w:proofErr w:type="gramEnd"/>
+      <w:r>
+        <w:rPr>
+          <w:rFonts w:cs="Times New Roman"/>
+          <w:i/>
+          <w:szCs w:val="24"/>
+          <w:lang w:val="en-US"/>
+        </w:rPr>
+        <w:t>Dense(208, activation='</w:t>
       </w:r>
       <w:proofErr w:type="spellStart"/>
       <w:r>
@@ -29412,11 +29743,16 @@
       <w:r>
         <w:t xml:space="preserve">Меня не совсем устраивает полученная точность 99% </w:t>
       </w:r>
+      <w:proofErr w:type="gramStart"/>
       <w:r>
         <w:t xml:space="preserve">- </w:t>
       </w:r>
       <w:r>
-        <w:t>это очень хорошо</w:t>
+        <w:t>это</w:t>
+      </w:r>
+      <w:proofErr w:type="gramEnd"/>
+      <w:r>
+        <w:t xml:space="preserve"> очень хорошо</w:t>
       </w:r>
       <w:r>
         <w:t>,</w:t>
@@ -29538,6 +29874,7 @@
         </w:rPr>
         <w:t xml:space="preserve"> = </w:t>
       </w:r>
+      <w:proofErr w:type="gramStart"/>
       <w:r>
         <w:rPr>
           <w:rFonts w:cs="Times New Roman"/>
@@ -29553,22 +29890,33 @@
           <w:i/>
           <w:szCs w:val="24"/>
         </w:rPr>
-        <w:t>()</w:t>
-      </w:r>
-    </w:p>
-    <w:p>
-      <w:pPr>
+        <w:t>(</w:t>
+      </w:r>
+      <w:proofErr w:type="gramEnd"/>
+      <w:r>
         <w:rPr>
           <w:rFonts w:cs="Times New Roman"/>
           <w:i/>
           <w:szCs w:val="24"/>
         </w:rPr>
-      </w:pPr>
-      <w:r>
+        <w:t>)</w:t>
+      </w:r>
+    </w:p>
+    <w:p>
+      <w:pPr>
         <w:rPr>
           <w:rFonts w:cs="Times New Roman"/>
           <w:i/>
           <w:szCs w:val="24"/>
+          <w:lang w:val="en-US"/>
+        </w:rPr>
+      </w:pPr>
+      <w:r>
+        <w:rPr>
+          <w:rFonts w:cs="Times New Roman"/>
+          <w:i/>
+          <w:szCs w:val="24"/>
+          <w:lang w:val="en-US"/>
         </w:rPr>
         <w:t xml:space="preserve"># </w:t>
       </w:r>
@@ -29587,6 +29935,7 @@
           <w:rFonts w:cs="Times New Roman"/>
           <w:i/>
           <w:szCs w:val="24"/>
+          <w:lang w:val="en-US"/>
         </w:rPr>
         <w:t xml:space="preserve"> </w:t>
       </w:r>
@@ -29609,6 +29958,7 @@
         </w:rPr>
       </w:pPr>
       <w:proofErr w:type="spellStart"/>
+      <w:proofErr w:type="gramStart"/>
       <w:r>
         <w:rPr>
           <w:rFonts w:cs="Times New Roman"/>
@@ -29626,25 +29976,35 @@
           <w:szCs w:val="24"/>
           <w:lang w:val="en-US"/>
         </w:rPr>
-        <w:t xml:space="preserve">(Conv2D(16, (5, 5), padding='same', </w:t>
-      </w:r>
-    </w:p>
-    <w:p>
-      <w:pPr>
+        <w:t>(</w:t>
+      </w:r>
+      <w:proofErr w:type="gramEnd"/>
+      <w:r>
         <w:rPr>
           <w:rFonts w:cs="Times New Roman"/>
           <w:i/>
           <w:szCs w:val="24"/>
           <w:lang w:val="en-US"/>
         </w:rPr>
-      </w:pPr>
-      <w:r>
+        <w:t xml:space="preserve">Conv2D(16, (5, 5), padding='same', </w:t>
+      </w:r>
+    </w:p>
+    <w:p>
+      <w:pPr>
         <w:rPr>
           <w:rFonts w:cs="Times New Roman"/>
           <w:i/>
           <w:szCs w:val="24"/>
           <w:lang w:val="en-US"/>
         </w:rPr>
+      </w:pPr>
+      <w:r>
+        <w:rPr>
+          <w:rFonts w:cs="Times New Roman"/>
+          <w:i/>
+          <w:szCs w:val="24"/>
+          <w:lang w:val="en-US"/>
+        </w:rPr>
         <w:t xml:space="preserve">                 </w:t>
       </w:r>
       <w:proofErr w:type="spellStart"/>
@@ -29658,6 +30018,7 @@
         <w:t>input_shape</w:t>
       </w:r>
       <w:proofErr w:type="spellEnd"/>
+      <w:proofErr w:type="gramStart"/>
       <w:r>
         <w:rPr>
           <w:rFonts w:cs="Times New Roman"/>
@@ -29665,7 +30026,17 @@
           <w:szCs w:val="24"/>
           <w:lang w:val="en-US"/>
         </w:rPr>
-        <w:t>=(128, 128, 1), activation='</w:t>
+        <w:t>=(</w:t>
+      </w:r>
+      <w:proofErr w:type="gramEnd"/>
+      <w:r>
+        <w:rPr>
+          <w:rFonts w:cs="Times New Roman"/>
+          <w:i/>
+          <w:szCs w:val="24"/>
+          <w:lang w:val="en-US"/>
+        </w:rPr>
+        <w:t>128, 128, 1), activation='</w:t>
       </w:r>
       <w:proofErr w:type="spellStart"/>
       <w:r>
@@ -29748,6 +30119,7 @@
         </w:rPr>
       </w:pPr>
       <w:proofErr w:type="spellStart"/>
+      <w:proofErr w:type="gramStart"/>
       <w:r>
         <w:rPr>
           <w:rFonts w:cs="Times New Roman"/>
@@ -29765,7 +30137,17 @@
           <w:szCs w:val="24"/>
           <w:lang w:val="en-US"/>
         </w:rPr>
-        <w:t>(MaxPooling2D(</w:t>
+        <w:t>(</w:t>
+      </w:r>
+      <w:proofErr w:type="gramEnd"/>
+      <w:r>
+        <w:rPr>
+          <w:rFonts w:cs="Times New Roman"/>
+          <w:i/>
+          <w:szCs w:val="24"/>
+          <w:lang w:val="en-US"/>
+        </w:rPr>
+        <w:t>MaxPooling2D(</w:t>
       </w:r>
       <w:proofErr w:type="spellStart"/>
       <w:r>
@@ -29833,6 +30215,7 @@
         </w:rPr>
       </w:pPr>
       <w:proofErr w:type="spellStart"/>
+      <w:proofErr w:type="gramStart"/>
       <w:r>
         <w:rPr>
           <w:rFonts w:cs="Times New Roman"/>
@@ -29850,19 +30233,30 @@
           <w:szCs w:val="24"/>
           <w:lang w:val="en-US"/>
         </w:rPr>
-        <w:t>(Flatten())</w:t>
-      </w:r>
-    </w:p>
-    <w:p>
-      <w:pPr>
+        <w:t>(</w:t>
+      </w:r>
+      <w:proofErr w:type="gramEnd"/>
+      <w:r>
         <w:rPr>
           <w:rFonts w:cs="Times New Roman"/>
           <w:i/>
           <w:szCs w:val="24"/>
           <w:lang w:val="en-US"/>
         </w:rPr>
+        <w:t>Flatten())</w:t>
+      </w:r>
+    </w:p>
+    <w:p>
+      <w:pPr>
+        <w:rPr>
+          <w:rFonts w:cs="Times New Roman"/>
+          <w:i/>
+          <w:szCs w:val="24"/>
+          <w:lang w:val="en-US"/>
+        </w:rPr>
       </w:pPr>
       <w:proofErr w:type="spellStart"/>
+      <w:proofErr w:type="gramStart"/>
       <w:r>
         <w:rPr>
           <w:rFonts w:cs="Times New Roman"/>
@@ -29880,7 +30274,17 @@
           <w:szCs w:val="24"/>
           <w:lang w:val="en-US"/>
         </w:rPr>
-        <w:t>(Dense(256, activation='</w:t>
+        <w:t>(</w:t>
+      </w:r>
+      <w:proofErr w:type="gramEnd"/>
+      <w:r>
+        <w:rPr>
+          <w:rFonts w:cs="Times New Roman"/>
+          <w:i/>
+          <w:szCs w:val="24"/>
+          <w:lang w:val="en-US"/>
+        </w:rPr>
+        <w:t>Dense(256, activation='</w:t>
       </w:r>
       <w:proofErr w:type="spellStart"/>
       <w:r>
@@ -29930,6 +30334,7 @@
         </w:rPr>
       </w:pPr>
       <w:proofErr w:type="spellStart"/>
+      <w:proofErr w:type="gramStart"/>
       <w:r>
         <w:rPr>
           <w:rFonts w:cs="Times New Roman"/>
@@ -29947,7 +30352,17 @@
           <w:szCs w:val="24"/>
           <w:lang w:val="en-US"/>
         </w:rPr>
-        <w:t>(Dense(208, activation='</w:t>
+        <w:t>(</w:t>
+      </w:r>
+      <w:proofErr w:type="gramEnd"/>
+      <w:r>
+        <w:rPr>
+          <w:rFonts w:cs="Times New Roman"/>
+          <w:i/>
+          <w:szCs w:val="24"/>
+          <w:lang w:val="en-US"/>
+        </w:rPr>
+        <w:t>Dense(208, activation='</w:t>
       </w:r>
       <w:proofErr w:type="spellStart"/>
       <w:r>
@@ -29995,6 +30410,7 @@
         </w:rPr>
         <w:t>_</w:t>
       </w:r>
+      <w:proofErr w:type="gramStart"/>
       <w:r>
         <w:rPr>
           <w:rFonts w:cs="Times New Roman"/>
@@ -30021,6 +30437,7 @@
         </w:rPr>
         <w:t>summary</w:t>
       </w:r>
+      <w:proofErr w:type="gramEnd"/>
       <w:r>
         <w:rPr>
           <w:rFonts w:cs="Times New Roman"/>
@@ -30110,7 +30527,15 @@
         <w:t>8 и 9</w:t>
       </w:r>
       <w:r>
-        <w:t xml:space="preserve"> можно увидеть как проходило обучение самой простой</w:t>
+        <w:t xml:space="preserve"> можно </w:t>
+      </w:r>
+      <w:proofErr w:type="gramStart"/>
+      <w:r>
+        <w:t>увидеть</w:t>
+      </w:r>
+      <w:proofErr w:type="gramEnd"/>
+      <w:r>
+        <w:t xml:space="preserve"> как проходило обучение самой простой</w:t>
       </w:r>
       <w:r>
         <w:t>,</w:t>
@@ -30668,26 +31093,57 @@
           <w:szCs w:val="24"/>
           <w:lang w:val="en-US"/>
         </w:rPr>
-        <w:t>model_s16_32 = Sequential()</w:t>
-      </w:r>
-    </w:p>
-    <w:p>
-      <w:pPr>
-        <w:rPr>
-          <w:rFonts w:cs="Times New Roman"/>
-          <w:iCs/>
-          <w:szCs w:val="24"/>
-          <w:lang w:val="en-US"/>
-        </w:rPr>
-      </w:pPr>
-      <w:r>
-        <w:rPr>
-          <w:rFonts w:cs="Times New Roman"/>
-          <w:iCs/>
-          <w:szCs w:val="24"/>
-          <w:lang w:val="en-US"/>
-        </w:rPr>
-        <w:t xml:space="preserve">model_s16_32.add(Conv2D(16, (5, 5), padding='same',      </w:t>
+        <w:t xml:space="preserve">model_s16_32 = </w:t>
+      </w:r>
+      <w:proofErr w:type="gramStart"/>
+      <w:r>
+        <w:rPr>
+          <w:rFonts w:cs="Times New Roman"/>
+          <w:iCs/>
+          <w:szCs w:val="24"/>
+          <w:lang w:val="en-US"/>
+        </w:rPr>
+        <w:t>Sequential(</w:t>
+      </w:r>
+      <w:proofErr w:type="gramEnd"/>
+      <w:r>
+        <w:rPr>
+          <w:rFonts w:cs="Times New Roman"/>
+          <w:iCs/>
+          <w:szCs w:val="24"/>
+          <w:lang w:val="en-US"/>
+        </w:rPr>
+        <w:t>)</w:t>
+      </w:r>
+    </w:p>
+    <w:p>
+      <w:pPr>
+        <w:rPr>
+          <w:rFonts w:cs="Times New Roman"/>
+          <w:iCs/>
+          <w:szCs w:val="24"/>
+          <w:lang w:val="en-US"/>
+        </w:rPr>
+      </w:pPr>
+      <w:proofErr w:type="gramStart"/>
+      <w:r>
+        <w:rPr>
+          <w:rFonts w:cs="Times New Roman"/>
+          <w:iCs/>
+          <w:szCs w:val="24"/>
+          <w:lang w:val="en-US"/>
+        </w:rPr>
+        <w:t>model_s16_32.add(</w:t>
+      </w:r>
+      <w:proofErr w:type="gramEnd"/>
+      <w:r>
+        <w:rPr>
+          <w:rFonts w:cs="Times New Roman"/>
+          <w:iCs/>
+          <w:szCs w:val="24"/>
+          <w:lang w:val="en-US"/>
+        </w:rPr>
+        <w:t xml:space="preserve">Conv2D(16, (5, 5), padding='same',      </w:t>
       </w:r>
       <w:r>
         <w:rPr>
@@ -30770,14 +31226,25 @@
         <w:t>input_shape</w:t>
       </w:r>
       <w:proofErr w:type="spellEnd"/>
-      <w:r>
-        <w:rPr>
-          <w:rFonts w:cs="Times New Roman"/>
-          <w:iCs/>
-          <w:szCs w:val="24"/>
-          <w:lang w:val="en-US"/>
-        </w:rPr>
-        <w:t>=(128, 128, 1), activation='</w:t>
+      <w:proofErr w:type="gramStart"/>
+      <w:r>
+        <w:rPr>
+          <w:rFonts w:cs="Times New Roman"/>
+          <w:iCs/>
+          <w:szCs w:val="24"/>
+          <w:lang w:val="en-US"/>
+        </w:rPr>
+        <w:t>=(</w:t>
+      </w:r>
+      <w:proofErr w:type="gramEnd"/>
+      <w:r>
+        <w:rPr>
+          <w:rFonts w:cs="Times New Roman"/>
+          <w:iCs/>
+          <w:szCs w:val="24"/>
+          <w:lang w:val="en-US"/>
+        </w:rPr>
+        <w:t>128, 128, 1), activation='</w:t>
       </w:r>
       <w:proofErr w:type="spellStart"/>
       <w:r>
@@ -30809,14 +31276,25 @@
           <w:lang w:val="en-US"/>
         </w:rPr>
       </w:pPr>
-      <w:r>
-        <w:rPr>
-          <w:rFonts w:cs="Times New Roman"/>
-          <w:iCs/>
-          <w:szCs w:val="24"/>
-          <w:lang w:val="en-US"/>
-        </w:rPr>
-        <w:t>model_s16_32.add(MaxPooling2D(</w:t>
+      <w:proofErr w:type="gramStart"/>
+      <w:r>
+        <w:rPr>
+          <w:rFonts w:cs="Times New Roman"/>
+          <w:iCs/>
+          <w:szCs w:val="24"/>
+          <w:lang w:val="en-US"/>
+        </w:rPr>
+        <w:t>model_s16_32.add(</w:t>
+      </w:r>
+      <w:proofErr w:type="gramEnd"/>
+      <w:r>
+        <w:rPr>
+          <w:rFonts w:cs="Times New Roman"/>
+          <w:iCs/>
+          <w:szCs w:val="24"/>
+          <w:lang w:val="en-US"/>
+        </w:rPr>
+        <w:t>MaxPooling2D(</w:t>
       </w:r>
       <w:proofErr w:type="spellStart"/>
       <w:r>
@@ -30848,14 +31326,25 @@
           <w:lang w:val="en-US"/>
         </w:rPr>
       </w:pPr>
-      <w:r>
-        <w:rPr>
-          <w:rFonts w:cs="Times New Roman"/>
-          <w:iCs/>
-          <w:szCs w:val="24"/>
-          <w:lang w:val="en-US"/>
-        </w:rPr>
-        <w:t xml:space="preserve">model_s16_32.add(Conv2D(32, (3, 3), padding='same', </w:t>
+      <w:proofErr w:type="gramStart"/>
+      <w:r>
+        <w:rPr>
+          <w:rFonts w:cs="Times New Roman"/>
+          <w:iCs/>
+          <w:szCs w:val="24"/>
+          <w:lang w:val="en-US"/>
+        </w:rPr>
+        <w:t>model_s16_32.add(</w:t>
+      </w:r>
+      <w:proofErr w:type="gramEnd"/>
+      <w:r>
+        <w:rPr>
+          <w:rFonts w:cs="Times New Roman"/>
+          <w:iCs/>
+          <w:szCs w:val="24"/>
+          <w:lang w:val="en-US"/>
+        </w:rPr>
+        <w:t xml:space="preserve">Conv2D(32, (3, 3), padding='same', </w:t>
       </w:r>
       <w:r>
         <w:rPr>
@@ -30947,14 +31436,25 @@
         <w:t>input_shape</w:t>
       </w:r>
       <w:proofErr w:type="spellEnd"/>
-      <w:r>
-        <w:rPr>
-          <w:rFonts w:cs="Times New Roman"/>
-          <w:iCs/>
-          <w:szCs w:val="24"/>
-          <w:lang w:val="en-US"/>
-        </w:rPr>
-        <w:t>=(128, 128, 1), activation='</w:t>
+      <w:proofErr w:type="gramStart"/>
+      <w:r>
+        <w:rPr>
+          <w:rFonts w:cs="Times New Roman"/>
+          <w:iCs/>
+          <w:szCs w:val="24"/>
+          <w:lang w:val="en-US"/>
+        </w:rPr>
+        <w:t>=(</w:t>
+      </w:r>
+      <w:proofErr w:type="gramEnd"/>
+      <w:r>
+        <w:rPr>
+          <w:rFonts w:cs="Times New Roman"/>
+          <w:iCs/>
+          <w:szCs w:val="24"/>
+          <w:lang w:val="en-US"/>
+        </w:rPr>
+        <w:t>128, 128, 1), activation='</w:t>
       </w:r>
       <w:proofErr w:type="spellStart"/>
       <w:r>
@@ -30986,14 +31486,25 @@
           <w:lang w:val="en-US"/>
         </w:rPr>
       </w:pPr>
-      <w:r>
-        <w:rPr>
-          <w:rFonts w:cs="Times New Roman"/>
-          <w:iCs/>
-          <w:szCs w:val="24"/>
-          <w:lang w:val="en-US"/>
-        </w:rPr>
-        <w:t>model_s16_32.add(MaxPooling2D(</w:t>
+      <w:proofErr w:type="gramStart"/>
+      <w:r>
+        <w:rPr>
+          <w:rFonts w:cs="Times New Roman"/>
+          <w:iCs/>
+          <w:szCs w:val="24"/>
+          <w:lang w:val="en-US"/>
+        </w:rPr>
+        <w:t>model_s16_32.add(</w:t>
+      </w:r>
+      <w:proofErr w:type="gramEnd"/>
+      <w:r>
+        <w:rPr>
+          <w:rFonts w:cs="Times New Roman"/>
+          <w:iCs/>
+          <w:szCs w:val="24"/>
+          <w:lang w:val="en-US"/>
+        </w:rPr>
+        <w:t>MaxPooling2D(</w:t>
       </w:r>
       <w:proofErr w:type="spellStart"/>
       <w:r>
@@ -31025,14 +31536,25 @@
           <w:lang w:val="en-US"/>
         </w:rPr>
       </w:pPr>
-      <w:r>
-        <w:rPr>
-          <w:rFonts w:cs="Times New Roman"/>
-          <w:iCs/>
-          <w:szCs w:val="24"/>
-          <w:lang w:val="en-US"/>
-        </w:rPr>
-        <w:t>model_s16_32.add(Flatten())</w:t>
+      <w:proofErr w:type="gramStart"/>
+      <w:r>
+        <w:rPr>
+          <w:rFonts w:cs="Times New Roman"/>
+          <w:iCs/>
+          <w:szCs w:val="24"/>
+          <w:lang w:val="en-US"/>
+        </w:rPr>
+        <w:t>model_s16_32.add(</w:t>
+      </w:r>
+      <w:proofErr w:type="gramEnd"/>
+      <w:r>
+        <w:rPr>
+          <w:rFonts w:cs="Times New Roman"/>
+          <w:iCs/>
+          <w:szCs w:val="24"/>
+          <w:lang w:val="en-US"/>
+        </w:rPr>
+        <w:t>Flatten())</w:t>
       </w:r>
       <w:r>
         <w:rPr>
@@ -31117,14 +31639,25 @@
           <w:lang w:val="en-US"/>
         </w:rPr>
       </w:pPr>
-      <w:r>
-        <w:rPr>
-          <w:rFonts w:cs="Times New Roman"/>
-          <w:iCs/>
-          <w:szCs w:val="24"/>
-          <w:lang w:val="en-US"/>
-        </w:rPr>
-        <w:t>model_s16_32.add(Dense(512, activation='</w:t>
+      <w:proofErr w:type="gramStart"/>
+      <w:r>
+        <w:rPr>
+          <w:rFonts w:cs="Times New Roman"/>
+          <w:iCs/>
+          <w:szCs w:val="24"/>
+          <w:lang w:val="en-US"/>
+        </w:rPr>
+        <w:t>model_s16_32.add(</w:t>
+      </w:r>
+      <w:proofErr w:type="gramEnd"/>
+      <w:r>
+        <w:rPr>
+          <w:rFonts w:cs="Times New Roman"/>
+          <w:iCs/>
+          <w:szCs w:val="24"/>
+          <w:lang w:val="en-US"/>
+        </w:rPr>
+        <w:t>Dense(512, activation='</w:t>
       </w:r>
       <w:proofErr w:type="spellStart"/>
       <w:r>
@@ -31156,14 +31689,25 @@
           <w:lang w:val="en-US"/>
         </w:rPr>
       </w:pPr>
-      <w:r>
-        <w:rPr>
-          <w:rFonts w:cs="Times New Roman"/>
-          <w:iCs/>
-          <w:szCs w:val="24"/>
-          <w:lang w:val="en-US"/>
-        </w:rPr>
-        <w:t>model_s16_32.add(Dense(208, activation='</w:t>
+      <w:proofErr w:type="gramStart"/>
+      <w:r>
+        <w:rPr>
+          <w:rFonts w:cs="Times New Roman"/>
+          <w:iCs/>
+          <w:szCs w:val="24"/>
+          <w:lang w:val="en-US"/>
+        </w:rPr>
+        <w:t>model_s16_32.add(</w:t>
+      </w:r>
+      <w:proofErr w:type="gramEnd"/>
+      <w:r>
+        <w:rPr>
+          <w:rFonts w:cs="Times New Roman"/>
+          <w:iCs/>
+          <w:szCs w:val="24"/>
+          <w:lang w:val="en-US"/>
+        </w:rPr>
+        <w:t>Dense(208, activation='</w:t>
       </w:r>
       <w:proofErr w:type="spellStart"/>
       <w:r>
@@ -31557,18 +32101,39 @@
           <w:szCs w:val="24"/>
           <w:lang w:val="en-US"/>
         </w:rPr>
-        <w:t xml:space="preserve"> = Sequential()</w:t>
-      </w:r>
-    </w:p>
-    <w:p>
-      <w:pPr>
-        <w:rPr>
-          <w:rFonts w:cs="Times New Roman"/>
-          <w:iCs/>
-          <w:szCs w:val="24"/>
-          <w:lang w:val="en-US"/>
-        </w:rPr>
-      </w:pPr>
+        <w:t xml:space="preserve"> = </w:t>
+      </w:r>
+      <w:proofErr w:type="gramStart"/>
+      <w:r>
+        <w:rPr>
+          <w:rFonts w:cs="Times New Roman"/>
+          <w:iCs/>
+          <w:szCs w:val="24"/>
+          <w:lang w:val="en-US"/>
+        </w:rPr>
+        <w:t>Sequential(</w:t>
+      </w:r>
+      <w:proofErr w:type="gramEnd"/>
+      <w:r>
+        <w:rPr>
+          <w:rFonts w:cs="Times New Roman"/>
+          <w:iCs/>
+          <w:szCs w:val="24"/>
+          <w:lang w:val="en-US"/>
+        </w:rPr>
+        <w:t>)</w:t>
+      </w:r>
+    </w:p>
+    <w:p>
+      <w:pPr>
+        <w:rPr>
+          <w:rFonts w:cs="Times New Roman"/>
+          <w:iCs/>
+          <w:szCs w:val="24"/>
+          <w:lang w:val="en-US"/>
+        </w:rPr>
+      </w:pPr>
+      <w:proofErr w:type="gramStart"/>
       <w:r>
         <w:rPr>
           <w:rFonts w:cs="Times New Roman"/>
@@ -31594,7 +32159,17 @@
           <w:szCs w:val="24"/>
           <w:lang w:val="en-US"/>
         </w:rPr>
-        <w:t xml:space="preserve">.add(Conv2D(16, (5, 5), padding='same',      </w:t>
+        <w:t>.add(</w:t>
+      </w:r>
+      <w:proofErr w:type="gramEnd"/>
+      <w:r>
+        <w:rPr>
+          <w:rFonts w:cs="Times New Roman"/>
+          <w:iCs/>
+          <w:szCs w:val="24"/>
+          <w:lang w:val="en-US"/>
+        </w:rPr>
+        <w:t xml:space="preserve">Conv2D(16, (5, 5), padding='same',      </w:t>
       </w:r>
       <w:r>
         <w:rPr>
@@ -31677,14 +32252,25 @@
         <w:t>input_shape</w:t>
       </w:r>
       <w:proofErr w:type="spellEnd"/>
-      <w:r>
-        <w:rPr>
-          <w:rFonts w:cs="Times New Roman"/>
-          <w:iCs/>
-          <w:szCs w:val="24"/>
-          <w:lang w:val="en-US"/>
-        </w:rPr>
-        <w:t>=(128, 128, 1), activation='</w:t>
+      <w:proofErr w:type="gramStart"/>
+      <w:r>
+        <w:rPr>
+          <w:rFonts w:cs="Times New Roman"/>
+          <w:iCs/>
+          <w:szCs w:val="24"/>
+          <w:lang w:val="en-US"/>
+        </w:rPr>
+        <w:t>=(</w:t>
+      </w:r>
+      <w:proofErr w:type="gramEnd"/>
+      <w:r>
+        <w:rPr>
+          <w:rFonts w:cs="Times New Roman"/>
+          <w:iCs/>
+          <w:szCs w:val="24"/>
+          <w:lang w:val="en-US"/>
+        </w:rPr>
+        <w:t>128, 128, 1), activation='</w:t>
       </w:r>
       <w:proofErr w:type="spellStart"/>
       <w:r>
@@ -31716,6 +32302,7 @@
           <w:lang w:val="en-US"/>
         </w:rPr>
       </w:pPr>
+      <w:proofErr w:type="gramStart"/>
       <w:r>
         <w:rPr>
           <w:rFonts w:cs="Times New Roman"/>
@@ -31741,7 +32328,17 @@
           <w:szCs w:val="24"/>
           <w:lang w:val="en-US"/>
         </w:rPr>
-        <w:t>.add(MaxPooling2D(</w:t>
+        <w:t>.add(</w:t>
+      </w:r>
+      <w:proofErr w:type="gramEnd"/>
+      <w:r>
+        <w:rPr>
+          <w:rFonts w:cs="Times New Roman"/>
+          <w:iCs/>
+          <w:szCs w:val="24"/>
+          <w:lang w:val="en-US"/>
+        </w:rPr>
+        <w:t>MaxPooling2D(</w:t>
       </w:r>
       <w:proofErr w:type="spellStart"/>
       <w:r>
@@ -31773,6 +32370,7 @@
           <w:lang w:val="en-US"/>
         </w:rPr>
       </w:pPr>
+      <w:proofErr w:type="gramStart"/>
       <w:r>
         <w:rPr>
           <w:rFonts w:cs="Times New Roman"/>
@@ -31798,7 +32396,17 @@
           <w:szCs w:val="24"/>
           <w:lang w:val="en-US"/>
         </w:rPr>
-        <w:t xml:space="preserve">.add(Conv2D(32, (3, 3), padding='same', </w:t>
+        <w:t>.add(</w:t>
+      </w:r>
+      <w:proofErr w:type="gramEnd"/>
+      <w:r>
+        <w:rPr>
+          <w:rFonts w:cs="Times New Roman"/>
+          <w:iCs/>
+          <w:szCs w:val="24"/>
+          <w:lang w:val="en-US"/>
+        </w:rPr>
+        <w:t xml:space="preserve">Conv2D(32, (3, 3), padding='same', </w:t>
       </w:r>
       <w:r>
         <w:rPr>
@@ -31890,14 +32498,25 @@
         <w:t>input_shape</w:t>
       </w:r>
       <w:proofErr w:type="spellEnd"/>
-      <w:r>
-        <w:rPr>
-          <w:rFonts w:cs="Times New Roman"/>
-          <w:iCs/>
-          <w:szCs w:val="24"/>
-          <w:lang w:val="en-US"/>
-        </w:rPr>
-        <w:t>=(128, 128, 1), activation='</w:t>
+      <w:proofErr w:type="gramStart"/>
+      <w:r>
+        <w:rPr>
+          <w:rFonts w:cs="Times New Roman"/>
+          <w:iCs/>
+          <w:szCs w:val="24"/>
+          <w:lang w:val="en-US"/>
+        </w:rPr>
+        <w:t>=(</w:t>
+      </w:r>
+      <w:proofErr w:type="gramEnd"/>
+      <w:r>
+        <w:rPr>
+          <w:rFonts w:cs="Times New Roman"/>
+          <w:iCs/>
+          <w:szCs w:val="24"/>
+          <w:lang w:val="en-US"/>
+        </w:rPr>
+        <w:t>128, 128, 1), activation='</w:t>
       </w:r>
       <w:proofErr w:type="spellStart"/>
       <w:r>
@@ -31929,6 +32548,7 @@
           <w:lang w:val="en-US"/>
         </w:rPr>
       </w:pPr>
+      <w:proofErr w:type="gramStart"/>
       <w:r>
         <w:rPr>
           <w:rFonts w:cs="Times New Roman"/>
@@ -31954,7 +32574,17 @@
           <w:szCs w:val="24"/>
           <w:lang w:val="en-US"/>
         </w:rPr>
-        <w:t>.add(MaxPooling2D(</w:t>
+        <w:t>.add(</w:t>
+      </w:r>
+      <w:proofErr w:type="gramEnd"/>
+      <w:r>
+        <w:rPr>
+          <w:rFonts w:cs="Times New Roman"/>
+          <w:iCs/>
+          <w:szCs w:val="24"/>
+          <w:lang w:val="en-US"/>
+        </w:rPr>
+        <w:t>MaxPooling2D(</w:t>
       </w:r>
       <w:proofErr w:type="spellStart"/>
       <w:r>
@@ -31995,6 +32625,7 @@
           <w:lang w:val="en-US"/>
         </w:rPr>
       </w:pPr>
+      <w:proofErr w:type="gramStart"/>
       <w:r>
         <w:rPr>
           <w:rFonts w:cs="Times New Roman"/>
@@ -32020,7 +32651,17 @@
           <w:szCs w:val="24"/>
           <w:lang w:val="en-US"/>
         </w:rPr>
-        <w:t>.add(Conv2D(</w:t>
+        <w:t>.add(</w:t>
+      </w:r>
+      <w:proofErr w:type="gramEnd"/>
+      <w:r>
+        <w:rPr>
+          <w:rFonts w:cs="Times New Roman"/>
+          <w:iCs/>
+          <w:szCs w:val="24"/>
+          <w:lang w:val="en-US"/>
+        </w:rPr>
+        <w:t>Conv2D(</w:t>
       </w:r>
       <w:r>
         <w:rPr>
@@ -32130,14 +32771,25 @@
         <w:t>input_shape</w:t>
       </w:r>
       <w:proofErr w:type="spellEnd"/>
-      <w:r>
-        <w:rPr>
-          <w:rFonts w:cs="Times New Roman"/>
-          <w:iCs/>
-          <w:szCs w:val="24"/>
-          <w:lang w:val="en-US"/>
-        </w:rPr>
-        <w:t>=(128, 128, 1), activation='</w:t>
+      <w:proofErr w:type="gramStart"/>
+      <w:r>
+        <w:rPr>
+          <w:rFonts w:cs="Times New Roman"/>
+          <w:iCs/>
+          <w:szCs w:val="24"/>
+          <w:lang w:val="en-US"/>
+        </w:rPr>
+        <w:t>=(</w:t>
+      </w:r>
+      <w:proofErr w:type="gramEnd"/>
+      <w:r>
+        <w:rPr>
+          <w:rFonts w:cs="Times New Roman"/>
+          <w:iCs/>
+          <w:szCs w:val="24"/>
+          <w:lang w:val="en-US"/>
+        </w:rPr>
+        <w:t>128, 128, 1), activation='</w:t>
       </w:r>
       <w:proofErr w:type="spellStart"/>
       <w:r>
@@ -32169,6 +32821,7 @@
           <w:lang w:val="en-US"/>
         </w:rPr>
       </w:pPr>
+      <w:proofErr w:type="gramStart"/>
       <w:r>
         <w:rPr>
           <w:rFonts w:cs="Times New Roman"/>
@@ -32194,7 +32847,17 @@
           <w:szCs w:val="24"/>
           <w:lang w:val="en-US"/>
         </w:rPr>
-        <w:t>.add(MaxPooling2D(</w:t>
+        <w:t>.add(</w:t>
+      </w:r>
+      <w:proofErr w:type="gramEnd"/>
+      <w:r>
+        <w:rPr>
+          <w:rFonts w:cs="Times New Roman"/>
+          <w:iCs/>
+          <w:szCs w:val="24"/>
+          <w:lang w:val="en-US"/>
+        </w:rPr>
+        <w:t>MaxPooling2D(</w:t>
       </w:r>
       <w:proofErr w:type="spellStart"/>
       <w:r>
@@ -32226,6 +32889,7 @@
           <w:lang w:val="en-US"/>
         </w:rPr>
       </w:pPr>
+      <w:proofErr w:type="gramStart"/>
       <w:r>
         <w:rPr>
           <w:rFonts w:cs="Times New Roman"/>
@@ -32251,7 +32915,17 @@
           <w:szCs w:val="24"/>
           <w:lang w:val="en-US"/>
         </w:rPr>
-        <w:t>.add(Flatten())</w:t>
+        <w:t>.add(</w:t>
+      </w:r>
+      <w:proofErr w:type="gramEnd"/>
+      <w:r>
+        <w:rPr>
+          <w:rFonts w:cs="Times New Roman"/>
+          <w:iCs/>
+          <w:szCs w:val="24"/>
+          <w:lang w:val="en-US"/>
+        </w:rPr>
+        <w:t>Flatten())</w:t>
       </w:r>
       <w:r>
         <w:rPr>
@@ -32336,6 +33010,7 @@
           <w:lang w:val="en-US"/>
         </w:rPr>
       </w:pPr>
+      <w:proofErr w:type="gramStart"/>
       <w:r>
         <w:rPr>
           <w:rFonts w:cs="Times New Roman"/>
@@ -32361,7 +33036,17 @@
           <w:szCs w:val="24"/>
           <w:lang w:val="en-US"/>
         </w:rPr>
-        <w:t>.add(Dense(512, activation='</w:t>
+        <w:t>.add(</w:t>
+      </w:r>
+      <w:proofErr w:type="gramEnd"/>
+      <w:r>
+        <w:rPr>
+          <w:rFonts w:cs="Times New Roman"/>
+          <w:iCs/>
+          <w:szCs w:val="24"/>
+          <w:lang w:val="en-US"/>
+        </w:rPr>
+        <w:t>Dense(512, activation='</w:t>
       </w:r>
       <w:proofErr w:type="spellStart"/>
       <w:r>
@@ -32393,6 +33078,7 @@
           <w:lang w:val="en-US"/>
         </w:rPr>
       </w:pPr>
+      <w:proofErr w:type="gramStart"/>
       <w:r>
         <w:rPr>
           <w:rFonts w:cs="Times New Roman"/>
@@ -32418,7 +33104,17 @@
           <w:szCs w:val="24"/>
           <w:lang w:val="en-US"/>
         </w:rPr>
-        <w:t>.add(Dense(208, activation='</w:t>
+        <w:t>.add(</w:t>
+      </w:r>
+      <w:proofErr w:type="gramEnd"/>
+      <w:r>
+        <w:rPr>
+          <w:rFonts w:cs="Times New Roman"/>
+          <w:iCs/>
+          <w:szCs w:val="24"/>
+          <w:lang w:val="en-US"/>
+        </w:rPr>
+        <w:t>Dense(208, activation='</w:t>
       </w:r>
       <w:proofErr w:type="spellStart"/>
       <w:r>
@@ -32817,26 +33513,57 @@
           <w:szCs w:val="24"/>
           <w:lang w:val="en-US"/>
         </w:rPr>
-        <w:t>model_s16_32_64_drop = Sequential()</w:t>
-      </w:r>
-    </w:p>
-    <w:p>
-      <w:pPr>
-        <w:rPr>
-          <w:rFonts w:cs="Times New Roman"/>
-          <w:iCs/>
-          <w:szCs w:val="24"/>
-          <w:lang w:val="en-US"/>
-        </w:rPr>
-      </w:pPr>
-      <w:r>
-        <w:rPr>
-          <w:rFonts w:cs="Times New Roman"/>
-          <w:iCs/>
-          <w:szCs w:val="24"/>
-          <w:lang w:val="en-US"/>
-        </w:rPr>
-        <w:t>model_s16_32_64_drop.add(Conv2D(16, (5, 5), padding='same',</w:t>
+        <w:t xml:space="preserve">model_s16_32_64_drop = </w:t>
+      </w:r>
+      <w:proofErr w:type="gramStart"/>
+      <w:r>
+        <w:rPr>
+          <w:rFonts w:cs="Times New Roman"/>
+          <w:iCs/>
+          <w:szCs w:val="24"/>
+          <w:lang w:val="en-US"/>
+        </w:rPr>
+        <w:t>Sequential(</w:t>
+      </w:r>
+      <w:proofErr w:type="gramEnd"/>
+      <w:r>
+        <w:rPr>
+          <w:rFonts w:cs="Times New Roman"/>
+          <w:iCs/>
+          <w:szCs w:val="24"/>
+          <w:lang w:val="en-US"/>
+        </w:rPr>
+        <w:t>)</w:t>
+      </w:r>
+    </w:p>
+    <w:p>
+      <w:pPr>
+        <w:rPr>
+          <w:rFonts w:cs="Times New Roman"/>
+          <w:iCs/>
+          <w:szCs w:val="24"/>
+          <w:lang w:val="en-US"/>
+        </w:rPr>
+      </w:pPr>
+      <w:proofErr w:type="gramStart"/>
+      <w:r>
+        <w:rPr>
+          <w:rFonts w:cs="Times New Roman"/>
+          <w:iCs/>
+          <w:szCs w:val="24"/>
+          <w:lang w:val="en-US"/>
+        </w:rPr>
+        <w:t>model_s16_32_64_drop.add(</w:t>
+      </w:r>
+      <w:proofErr w:type="gramEnd"/>
+      <w:r>
+        <w:rPr>
+          <w:rFonts w:cs="Times New Roman"/>
+          <w:iCs/>
+          <w:szCs w:val="24"/>
+          <w:lang w:val="en-US"/>
+        </w:rPr>
+        <w:t>Conv2D(16, (5, 5), padding='same',</w:t>
       </w:r>
       <w:r>
         <w:rPr>
@@ -32922,14 +33649,25 @@
         <w:t>input_shape</w:t>
       </w:r>
       <w:proofErr w:type="spellEnd"/>
-      <w:r>
-        <w:rPr>
-          <w:rFonts w:cs="Times New Roman"/>
-          <w:iCs/>
-          <w:szCs w:val="24"/>
-          <w:lang w:val="en-US"/>
-        </w:rPr>
-        <w:t>=(128, 128, 1), activation='</w:t>
+      <w:proofErr w:type="gramStart"/>
+      <w:r>
+        <w:rPr>
+          <w:rFonts w:cs="Times New Roman"/>
+          <w:iCs/>
+          <w:szCs w:val="24"/>
+          <w:lang w:val="en-US"/>
+        </w:rPr>
+        <w:t>=(</w:t>
+      </w:r>
+      <w:proofErr w:type="gramEnd"/>
+      <w:r>
+        <w:rPr>
+          <w:rFonts w:cs="Times New Roman"/>
+          <w:iCs/>
+          <w:szCs w:val="24"/>
+          <w:lang w:val="en-US"/>
+        </w:rPr>
+        <w:t>128, 128, 1), activation='</w:t>
       </w:r>
       <w:proofErr w:type="spellStart"/>
       <w:r>
@@ -32961,14 +33699,25 @@
           <w:lang w:val="en-US"/>
         </w:rPr>
       </w:pPr>
-      <w:r>
-        <w:rPr>
-          <w:rFonts w:cs="Times New Roman"/>
-          <w:iCs/>
-          <w:szCs w:val="24"/>
-          <w:lang w:val="en-US"/>
-        </w:rPr>
-        <w:t>model_s16_32_64_drop.add(MaxPooling2D(</w:t>
+      <w:proofErr w:type="gramStart"/>
+      <w:r>
+        <w:rPr>
+          <w:rFonts w:cs="Times New Roman"/>
+          <w:iCs/>
+          <w:szCs w:val="24"/>
+          <w:lang w:val="en-US"/>
+        </w:rPr>
+        <w:t>model_s16_32_64_drop.add(</w:t>
+      </w:r>
+      <w:proofErr w:type="gramEnd"/>
+      <w:r>
+        <w:rPr>
+          <w:rFonts w:cs="Times New Roman"/>
+          <w:iCs/>
+          <w:szCs w:val="24"/>
+          <w:lang w:val="en-US"/>
+        </w:rPr>
+        <w:t>MaxPooling2D(</w:t>
       </w:r>
       <w:proofErr w:type="spellStart"/>
       <w:r>
@@ -33000,14 +33749,25 @@
           <w:lang w:val="en-US"/>
         </w:rPr>
       </w:pPr>
-      <w:r>
-        <w:rPr>
-          <w:rFonts w:cs="Times New Roman"/>
-          <w:iCs/>
-          <w:szCs w:val="24"/>
-          <w:lang w:val="en-US"/>
-        </w:rPr>
-        <w:t xml:space="preserve">model_s16_32_64_drop.add(Conv2D(32, (3, 3), padding='same', </w:t>
+      <w:proofErr w:type="gramStart"/>
+      <w:r>
+        <w:rPr>
+          <w:rFonts w:cs="Times New Roman"/>
+          <w:iCs/>
+          <w:szCs w:val="24"/>
+          <w:lang w:val="en-US"/>
+        </w:rPr>
+        <w:t>model_s16_32_64_drop.add(</w:t>
+      </w:r>
+      <w:proofErr w:type="gramEnd"/>
+      <w:r>
+        <w:rPr>
+          <w:rFonts w:cs="Times New Roman"/>
+          <w:iCs/>
+          <w:szCs w:val="24"/>
+          <w:lang w:val="en-US"/>
+        </w:rPr>
+        <w:t xml:space="preserve">Conv2D(32, (3, 3), padding='same', </w:t>
       </w:r>
       <w:r>
         <w:rPr>
@@ -33084,14 +33844,25 @@
         <w:t>input_shape</w:t>
       </w:r>
       <w:proofErr w:type="spellEnd"/>
-      <w:r>
-        <w:rPr>
-          <w:rFonts w:cs="Times New Roman"/>
-          <w:iCs/>
-          <w:szCs w:val="24"/>
-          <w:lang w:val="en-US"/>
-        </w:rPr>
-        <w:t>=(128, 128, 1), activation='</w:t>
+      <w:proofErr w:type="gramStart"/>
+      <w:r>
+        <w:rPr>
+          <w:rFonts w:cs="Times New Roman"/>
+          <w:iCs/>
+          <w:szCs w:val="24"/>
+          <w:lang w:val="en-US"/>
+        </w:rPr>
+        <w:t>=(</w:t>
+      </w:r>
+      <w:proofErr w:type="gramEnd"/>
+      <w:r>
+        <w:rPr>
+          <w:rFonts w:cs="Times New Roman"/>
+          <w:iCs/>
+          <w:szCs w:val="24"/>
+          <w:lang w:val="en-US"/>
+        </w:rPr>
+        <w:t>128, 128, 1), activation='</w:t>
       </w:r>
       <w:proofErr w:type="spellStart"/>
       <w:r>
@@ -33123,14 +33894,25 @@
           <w:lang w:val="en-US"/>
         </w:rPr>
       </w:pPr>
-      <w:r>
-        <w:rPr>
-          <w:rFonts w:cs="Times New Roman"/>
-          <w:iCs/>
-          <w:szCs w:val="24"/>
-          <w:lang w:val="en-US"/>
-        </w:rPr>
-        <w:t>model_s16_32_64_drop.add(MaxPooling2D(</w:t>
+      <w:proofErr w:type="gramStart"/>
+      <w:r>
+        <w:rPr>
+          <w:rFonts w:cs="Times New Roman"/>
+          <w:iCs/>
+          <w:szCs w:val="24"/>
+          <w:lang w:val="en-US"/>
+        </w:rPr>
+        <w:t>model_s16_32_64_drop.add(</w:t>
+      </w:r>
+      <w:proofErr w:type="gramEnd"/>
+      <w:r>
+        <w:rPr>
+          <w:rFonts w:cs="Times New Roman"/>
+          <w:iCs/>
+          <w:szCs w:val="24"/>
+          <w:lang w:val="en-US"/>
+        </w:rPr>
+        <w:t>MaxPooling2D(</w:t>
       </w:r>
       <w:proofErr w:type="spellStart"/>
       <w:r>
@@ -33162,14 +33944,25 @@
           <w:lang w:val="en-US"/>
         </w:rPr>
       </w:pPr>
-      <w:r>
-        <w:rPr>
-          <w:rFonts w:cs="Times New Roman"/>
-          <w:iCs/>
-          <w:szCs w:val="24"/>
-          <w:lang w:val="en-US"/>
-        </w:rPr>
-        <w:t xml:space="preserve">model_s16_32_64_drop.add(Conv2D(64, (3, 3), padding='same', </w:t>
+      <w:proofErr w:type="gramStart"/>
+      <w:r>
+        <w:rPr>
+          <w:rFonts w:cs="Times New Roman"/>
+          <w:iCs/>
+          <w:szCs w:val="24"/>
+          <w:lang w:val="en-US"/>
+        </w:rPr>
+        <w:t>model_s16_32_64_drop.add(</w:t>
+      </w:r>
+      <w:proofErr w:type="gramEnd"/>
+      <w:r>
+        <w:rPr>
+          <w:rFonts w:cs="Times New Roman"/>
+          <w:iCs/>
+          <w:szCs w:val="24"/>
+          <w:lang w:val="en-US"/>
+        </w:rPr>
+        <w:t xml:space="preserve">Conv2D(64, (3, 3), padding='same', </w:t>
       </w:r>
       <w:r>
         <w:rPr>
@@ -33246,14 +34039,25 @@
         <w:t>input_shape</w:t>
       </w:r>
       <w:proofErr w:type="spellEnd"/>
-      <w:r>
-        <w:rPr>
-          <w:rFonts w:cs="Times New Roman"/>
-          <w:iCs/>
-          <w:szCs w:val="24"/>
-          <w:lang w:val="en-US"/>
-        </w:rPr>
-        <w:t>=(128, 128, 1), activation='</w:t>
+      <w:proofErr w:type="gramStart"/>
+      <w:r>
+        <w:rPr>
+          <w:rFonts w:cs="Times New Roman"/>
+          <w:iCs/>
+          <w:szCs w:val="24"/>
+          <w:lang w:val="en-US"/>
+        </w:rPr>
+        <w:t>=(</w:t>
+      </w:r>
+      <w:proofErr w:type="gramEnd"/>
+      <w:r>
+        <w:rPr>
+          <w:rFonts w:cs="Times New Roman"/>
+          <w:iCs/>
+          <w:szCs w:val="24"/>
+          <w:lang w:val="en-US"/>
+        </w:rPr>
+        <w:t>128, 128, 1), activation='</w:t>
       </w:r>
       <w:proofErr w:type="spellStart"/>
       <w:r>
@@ -33285,14 +34089,25 @@
           <w:lang w:val="en-US"/>
         </w:rPr>
       </w:pPr>
-      <w:r>
-        <w:rPr>
-          <w:rFonts w:cs="Times New Roman"/>
-          <w:iCs/>
-          <w:szCs w:val="24"/>
-          <w:lang w:val="en-US"/>
-        </w:rPr>
-        <w:t>model_s16_32_64_drop.add(MaxPooling2D(</w:t>
+      <w:proofErr w:type="gramStart"/>
+      <w:r>
+        <w:rPr>
+          <w:rFonts w:cs="Times New Roman"/>
+          <w:iCs/>
+          <w:szCs w:val="24"/>
+          <w:lang w:val="en-US"/>
+        </w:rPr>
+        <w:t>model_s16_32_64_drop.add(</w:t>
+      </w:r>
+      <w:proofErr w:type="gramEnd"/>
+      <w:r>
+        <w:rPr>
+          <w:rFonts w:cs="Times New Roman"/>
+          <w:iCs/>
+          <w:szCs w:val="24"/>
+          <w:lang w:val="en-US"/>
+        </w:rPr>
+        <w:t>MaxPooling2D(</w:t>
       </w:r>
       <w:proofErr w:type="spellStart"/>
       <w:r>
@@ -33324,6 +34139,7 @@
           <w:lang w:val="en-US"/>
         </w:rPr>
       </w:pPr>
+      <w:proofErr w:type="gramStart"/>
       <w:r>
         <w:rPr>
           <w:rFonts w:cs="Times New Roman"/>
@@ -33396,6 +34212,7 @@
         </w:rPr>
         <w:t>(</w:t>
       </w:r>
+      <w:proofErr w:type="gramEnd"/>
       <w:r>
         <w:rPr>
           <w:rFonts w:cs="Times New Roman"/>
@@ -33497,14 +34314,25 @@
           <w:lang w:val="en-US"/>
         </w:rPr>
       </w:pPr>
-      <w:r>
-        <w:rPr>
-          <w:rFonts w:cs="Times New Roman"/>
-          <w:iCs/>
-          <w:szCs w:val="24"/>
-          <w:lang w:val="en-US"/>
-        </w:rPr>
-        <w:t>model_s16_32_64_drop.add(Dense(512, activation='</w:t>
+      <w:proofErr w:type="gramStart"/>
+      <w:r>
+        <w:rPr>
+          <w:rFonts w:cs="Times New Roman"/>
+          <w:iCs/>
+          <w:szCs w:val="24"/>
+          <w:lang w:val="en-US"/>
+        </w:rPr>
+        <w:t>model_s16_32_64_drop.add(</w:t>
+      </w:r>
+      <w:proofErr w:type="gramEnd"/>
+      <w:r>
+        <w:rPr>
+          <w:rFonts w:cs="Times New Roman"/>
+          <w:iCs/>
+          <w:szCs w:val="24"/>
+          <w:lang w:val="en-US"/>
+        </w:rPr>
+        <w:t>Dense(512, activation='</w:t>
       </w:r>
       <w:proofErr w:type="spellStart"/>
       <w:r>
@@ -33535,6 +34363,7 @@
           <w:szCs w:val="24"/>
         </w:rPr>
       </w:pPr>
+      <w:proofErr w:type="gramStart"/>
       <w:r>
         <w:rPr>
           <w:rFonts w:cs="Times New Roman"/>
@@ -33569,6 +34398,7 @@
         </w:rPr>
         <w:t>(</w:t>
       </w:r>
+      <w:proofErr w:type="gramEnd"/>
       <w:r>
         <w:rPr>
           <w:rFonts w:cs="Times New Roman"/>
@@ -33688,14 +34518,25 @@
           <w:lang w:val="en-US"/>
         </w:rPr>
       </w:pPr>
-      <w:r>
-        <w:rPr>
-          <w:rFonts w:cs="Times New Roman"/>
-          <w:iCs/>
-          <w:szCs w:val="24"/>
-          <w:lang w:val="en-US"/>
-        </w:rPr>
-        <w:t>model_s16_32_64_drop.add(Dense(208, activation='</w:t>
+      <w:proofErr w:type="gramStart"/>
+      <w:r>
+        <w:rPr>
+          <w:rFonts w:cs="Times New Roman"/>
+          <w:iCs/>
+          <w:szCs w:val="24"/>
+          <w:lang w:val="en-US"/>
+        </w:rPr>
+        <w:t>model_s16_32_64_drop.add(</w:t>
+      </w:r>
+      <w:proofErr w:type="gramEnd"/>
+      <w:r>
+        <w:rPr>
+          <w:rFonts w:cs="Times New Roman"/>
+          <w:iCs/>
+          <w:szCs w:val="24"/>
+          <w:lang w:val="en-US"/>
+        </w:rPr>
+        <w:t>Dense(208, activation='</w:t>
       </w:r>
       <w:proofErr w:type="spellStart"/>
       <w:r>
@@ -34081,26 +34922,57 @@
           <w:szCs w:val="24"/>
           <w:lang w:val="en-US"/>
         </w:rPr>
-        <w:t>model_f7_5_3_drop = Sequential()</w:t>
-      </w:r>
-    </w:p>
-    <w:p>
-      <w:pPr>
-        <w:rPr>
-          <w:rFonts w:cs="Times New Roman"/>
-          <w:iCs/>
-          <w:szCs w:val="24"/>
-          <w:lang w:val="en-US"/>
-        </w:rPr>
-      </w:pPr>
-      <w:r>
-        <w:rPr>
-          <w:rFonts w:cs="Times New Roman"/>
-          <w:iCs/>
-          <w:szCs w:val="24"/>
-          <w:lang w:val="en-US"/>
-        </w:rPr>
-        <w:t xml:space="preserve">model_f7_5_3_drop.add(Conv2D(16, (7, 7), padding='same', </w:t>
+        <w:t xml:space="preserve">model_f7_5_3_drop = </w:t>
+      </w:r>
+      <w:proofErr w:type="gramStart"/>
+      <w:r>
+        <w:rPr>
+          <w:rFonts w:cs="Times New Roman"/>
+          <w:iCs/>
+          <w:szCs w:val="24"/>
+          <w:lang w:val="en-US"/>
+        </w:rPr>
+        <w:t>Sequential(</w:t>
+      </w:r>
+      <w:proofErr w:type="gramEnd"/>
+      <w:r>
+        <w:rPr>
+          <w:rFonts w:cs="Times New Roman"/>
+          <w:iCs/>
+          <w:szCs w:val="24"/>
+          <w:lang w:val="en-US"/>
+        </w:rPr>
+        <w:t>)</w:t>
+      </w:r>
+    </w:p>
+    <w:p>
+      <w:pPr>
+        <w:rPr>
+          <w:rFonts w:cs="Times New Roman"/>
+          <w:iCs/>
+          <w:szCs w:val="24"/>
+          <w:lang w:val="en-US"/>
+        </w:rPr>
+      </w:pPr>
+      <w:proofErr w:type="gramStart"/>
+      <w:r>
+        <w:rPr>
+          <w:rFonts w:cs="Times New Roman"/>
+          <w:iCs/>
+          <w:szCs w:val="24"/>
+          <w:lang w:val="en-US"/>
+        </w:rPr>
+        <w:t>model_f7_5_3_drop.add(</w:t>
+      </w:r>
+      <w:proofErr w:type="gramEnd"/>
+      <w:r>
+        <w:rPr>
+          <w:rFonts w:cs="Times New Roman"/>
+          <w:iCs/>
+          <w:szCs w:val="24"/>
+          <w:lang w:val="en-US"/>
+        </w:rPr>
+        <w:t xml:space="preserve">Conv2D(16, (7, 7), padding='same', </w:t>
       </w:r>
       <w:r>
         <w:rPr>
@@ -34177,14 +35049,25 @@
         <w:t>input_shape</w:t>
       </w:r>
       <w:proofErr w:type="spellEnd"/>
-      <w:r>
-        <w:rPr>
-          <w:rFonts w:cs="Times New Roman"/>
-          <w:iCs/>
-          <w:szCs w:val="24"/>
-          <w:lang w:val="en-US"/>
-        </w:rPr>
-        <w:t>=(128, 128, 1), activation='</w:t>
+      <w:proofErr w:type="gramStart"/>
+      <w:r>
+        <w:rPr>
+          <w:rFonts w:cs="Times New Roman"/>
+          <w:iCs/>
+          <w:szCs w:val="24"/>
+          <w:lang w:val="en-US"/>
+        </w:rPr>
+        <w:t>=(</w:t>
+      </w:r>
+      <w:proofErr w:type="gramEnd"/>
+      <w:r>
+        <w:rPr>
+          <w:rFonts w:cs="Times New Roman"/>
+          <w:iCs/>
+          <w:szCs w:val="24"/>
+          <w:lang w:val="en-US"/>
+        </w:rPr>
+        <w:t>128, 128, 1), activation='</w:t>
       </w:r>
       <w:proofErr w:type="spellStart"/>
       <w:r>
@@ -34216,14 +35099,25 @@
           <w:lang w:val="en-US"/>
         </w:rPr>
       </w:pPr>
-      <w:r>
-        <w:rPr>
-          <w:rFonts w:cs="Times New Roman"/>
-          <w:iCs/>
-          <w:szCs w:val="24"/>
-          <w:lang w:val="en-US"/>
-        </w:rPr>
-        <w:t>model_f7_5_3_drop.add(MaxPooling2D(</w:t>
+      <w:proofErr w:type="gramStart"/>
+      <w:r>
+        <w:rPr>
+          <w:rFonts w:cs="Times New Roman"/>
+          <w:iCs/>
+          <w:szCs w:val="24"/>
+          <w:lang w:val="en-US"/>
+        </w:rPr>
+        <w:t>model_f7_5_3_drop.add(</w:t>
+      </w:r>
+      <w:proofErr w:type="gramEnd"/>
+      <w:r>
+        <w:rPr>
+          <w:rFonts w:cs="Times New Roman"/>
+          <w:iCs/>
+          <w:szCs w:val="24"/>
+          <w:lang w:val="en-US"/>
+        </w:rPr>
+        <w:t>MaxPooling2D(</w:t>
       </w:r>
       <w:proofErr w:type="spellStart"/>
       <w:r>
@@ -34255,14 +35149,25 @@
           <w:lang w:val="en-US"/>
         </w:rPr>
       </w:pPr>
-      <w:r>
-        <w:rPr>
-          <w:rFonts w:cs="Times New Roman"/>
-          <w:iCs/>
-          <w:szCs w:val="24"/>
-          <w:lang w:val="en-US"/>
-        </w:rPr>
-        <w:t xml:space="preserve">model_f7_5_3_drop.add(Conv2D(32, (5, 5), padding='same', </w:t>
+      <w:proofErr w:type="gramStart"/>
+      <w:r>
+        <w:rPr>
+          <w:rFonts w:cs="Times New Roman"/>
+          <w:iCs/>
+          <w:szCs w:val="24"/>
+          <w:lang w:val="en-US"/>
+        </w:rPr>
+        <w:t>model_f7_5_3_drop.add(</w:t>
+      </w:r>
+      <w:proofErr w:type="gramEnd"/>
+      <w:r>
+        <w:rPr>
+          <w:rFonts w:cs="Times New Roman"/>
+          <w:iCs/>
+          <w:szCs w:val="24"/>
+          <w:lang w:val="en-US"/>
+        </w:rPr>
+        <w:t xml:space="preserve">Conv2D(32, (5, 5), padding='same', </w:t>
       </w:r>
       <w:r>
         <w:rPr>
@@ -34339,14 +35244,25 @@
         <w:t>input_shape</w:t>
       </w:r>
       <w:proofErr w:type="spellEnd"/>
-      <w:r>
-        <w:rPr>
-          <w:rFonts w:cs="Times New Roman"/>
-          <w:iCs/>
-          <w:szCs w:val="24"/>
-          <w:lang w:val="en-US"/>
-        </w:rPr>
-        <w:t>=(128, 128, 1), activation='</w:t>
+      <w:proofErr w:type="gramStart"/>
+      <w:r>
+        <w:rPr>
+          <w:rFonts w:cs="Times New Roman"/>
+          <w:iCs/>
+          <w:szCs w:val="24"/>
+          <w:lang w:val="en-US"/>
+        </w:rPr>
+        <w:t>=(</w:t>
+      </w:r>
+      <w:proofErr w:type="gramEnd"/>
+      <w:r>
+        <w:rPr>
+          <w:rFonts w:cs="Times New Roman"/>
+          <w:iCs/>
+          <w:szCs w:val="24"/>
+          <w:lang w:val="en-US"/>
+        </w:rPr>
+        <w:t>128, 128, 1), activation='</w:t>
       </w:r>
       <w:proofErr w:type="spellStart"/>
       <w:r>
@@ -34378,14 +35294,25 @@
           <w:lang w:val="en-US"/>
         </w:rPr>
       </w:pPr>
-      <w:r>
-        <w:rPr>
-          <w:rFonts w:cs="Times New Roman"/>
-          <w:iCs/>
-          <w:szCs w:val="24"/>
-          <w:lang w:val="en-US"/>
-        </w:rPr>
-        <w:t>model_f7_5_3_drop.add(MaxPooling2D(</w:t>
+      <w:proofErr w:type="gramStart"/>
+      <w:r>
+        <w:rPr>
+          <w:rFonts w:cs="Times New Roman"/>
+          <w:iCs/>
+          <w:szCs w:val="24"/>
+          <w:lang w:val="en-US"/>
+        </w:rPr>
+        <w:t>model_f7_5_3_drop.add(</w:t>
+      </w:r>
+      <w:proofErr w:type="gramEnd"/>
+      <w:r>
+        <w:rPr>
+          <w:rFonts w:cs="Times New Roman"/>
+          <w:iCs/>
+          <w:szCs w:val="24"/>
+          <w:lang w:val="en-US"/>
+        </w:rPr>
+        <w:t>MaxPooling2D(</w:t>
       </w:r>
       <w:proofErr w:type="spellStart"/>
       <w:r>
@@ -34417,14 +35344,25 @@
           <w:lang w:val="en-US"/>
         </w:rPr>
       </w:pPr>
-      <w:r>
-        <w:rPr>
-          <w:rFonts w:cs="Times New Roman"/>
-          <w:iCs/>
-          <w:szCs w:val="24"/>
-          <w:lang w:val="en-US"/>
-        </w:rPr>
-        <w:t xml:space="preserve">model_f7_5_3_drop.add(Conv2D(64, (3, 3), padding='same', </w:t>
+      <w:proofErr w:type="gramStart"/>
+      <w:r>
+        <w:rPr>
+          <w:rFonts w:cs="Times New Roman"/>
+          <w:iCs/>
+          <w:szCs w:val="24"/>
+          <w:lang w:val="en-US"/>
+        </w:rPr>
+        <w:t>model_f7_5_3_drop.add(</w:t>
+      </w:r>
+      <w:proofErr w:type="gramEnd"/>
+      <w:r>
+        <w:rPr>
+          <w:rFonts w:cs="Times New Roman"/>
+          <w:iCs/>
+          <w:szCs w:val="24"/>
+          <w:lang w:val="en-US"/>
+        </w:rPr>
+        <w:t xml:space="preserve">Conv2D(64, (3, 3), padding='same', </w:t>
       </w:r>
       <w:r>
         <w:rPr>
@@ -34501,14 +35439,25 @@
         <w:t>input_shape</w:t>
       </w:r>
       <w:proofErr w:type="spellEnd"/>
-      <w:r>
-        <w:rPr>
-          <w:rFonts w:cs="Times New Roman"/>
-          <w:iCs/>
-          <w:szCs w:val="24"/>
-          <w:lang w:val="en-US"/>
-        </w:rPr>
-        <w:t>=(128, 128, 1), activation='</w:t>
+      <w:proofErr w:type="gramStart"/>
+      <w:r>
+        <w:rPr>
+          <w:rFonts w:cs="Times New Roman"/>
+          <w:iCs/>
+          <w:szCs w:val="24"/>
+          <w:lang w:val="en-US"/>
+        </w:rPr>
+        <w:t>=(</w:t>
+      </w:r>
+      <w:proofErr w:type="gramEnd"/>
+      <w:r>
+        <w:rPr>
+          <w:rFonts w:cs="Times New Roman"/>
+          <w:iCs/>
+          <w:szCs w:val="24"/>
+          <w:lang w:val="en-US"/>
+        </w:rPr>
+        <w:t>128, 128, 1), activation='</w:t>
       </w:r>
       <w:proofErr w:type="spellStart"/>
       <w:r>
@@ -34540,14 +35489,25 @@
           <w:lang w:val="en-US"/>
         </w:rPr>
       </w:pPr>
-      <w:r>
-        <w:rPr>
-          <w:rFonts w:cs="Times New Roman"/>
-          <w:iCs/>
-          <w:szCs w:val="24"/>
-          <w:lang w:val="en-US"/>
-        </w:rPr>
-        <w:t>model_f7_5_3_drop.add(MaxPooling2D(</w:t>
+      <w:proofErr w:type="gramStart"/>
+      <w:r>
+        <w:rPr>
+          <w:rFonts w:cs="Times New Roman"/>
+          <w:iCs/>
+          <w:szCs w:val="24"/>
+          <w:lang w:val="en-US"/>
+        </w:rPr>
+        <w:t>model_f7_5_3_drop.add(</w:t>
+      </w:r>
+      <w:proofErr w:type="gramEnd"/>
+      <w:r>
+        <w:rPr>
+          <w:rFonts w:cs="Times New Roman"/>
+          <w:iCs/>
+          <w:szCs w:val="24"/>
+          <w:lang w:val="en-US"/>
+        </w:rPr>
+        <w:t>MaxPooling2D(</w:t>
       </w:r>
       <w:proofErr w:type="spellStart"/>
       <w:r>
@@ -34579,14 +35539,25 @@
           <w:lang w:val="en-US"/>
         </w:rPr>
       </w:pPr>
-      <w:r>
-        <w:rPr>
-          <w:rFonts w:cs="Times New Roman"/>
-          <w:iCs/>
-          <w:szCs w:val="24"/>
-          <w:lang w:val="en-US"/>
-        </w:rPr>
-        <w:t>model_f7_5_3_drop.add(Flatten())</w:t>
+      <w:proofErr w:type="gramStart"/>
+      <w:r>
+        <w:rPr>
+          <w:rFonts w:cs="Times New Roman"/>
+          <w:iCs/>
+          <w:szCs w:val="24"/>
+          <w:lang w:val="en-US"/>
+        </w:rPr>
+        <w:t>model_f7_5_3_drop.add(</w:t>
+      </w:r>
+      <w:proofErr w:type="gramEnd"/>
+      <w:r>
+        <w:rPr>
+          <w:rFonts w:cs="Times New Roman"/>
+          <w:iCs/>
+          <w:szCs w:val="24"/>
+          <w:lang w:val="en-US"/>
+        </w:rPr>
+        <w:t>Flatten())</w:t>
       </w:r>
       <w:r>
         <w:rPr>
@@ -34671,14 +35642,25 @@
           <w:lang w:val="en-US"/>
         </w:rPr>
       </w:pPr>
-      <w:r>
-        <w:rPr>
-          <w:rFonts w:cs="Times New Roman"/>
-          <w:iCs/>
-          <w:szCs w:val="24"/>
-          <w:lang w:val="en-US"/>
-        </w:rPr>
-        <w:t>model_f7_5_3_drop.add(Dense(512, activation='</w:t>
+      <w:proofErr w:type="gramStart"/>
+      <w:r>
+        <w:rPr>
+          <w:rFonts w:cs="Times New Roman"/>
+          <w:iCs/>
+          <w:szCs w:val="24"/>
+          <w:lang w:val="en-US"/>
+        </w:rPr>
+        <w:t>model_f7_5_3_drop.add(</w:t>
+      </w:r>
+      <w:proofErr w:type="gramEnd"/>
+      <w:r>
+        <w:rPr>
+          <w:rFonts w:cs="Times New Roman"/>
+          <w:iCs/>
+          <w:szCs w:val="24"/>
+          <w:lang w:val="en-US"/>
+        </w:rPr>
+        <w:t>Dense(512, activation='</w:t>
       </w:r>
       <w:proofErr w:type="spellStart"/>
       <w:r>
@@ -34710,6 +35692,7 @@
         </w:rPr>
       </w:pPr>
       <w:proofErr w:type="spellStart"/>
+      <w:proofErr w:type="gramStart"/>
       <w:r>
         <w:rPr>
           <w:rFonts w:cs="Times New Roman"/>
@@ -34728,6 +35711,7 @@
         <w:t>(</w:t>
       </w:r>
       <w:proofErr w:type="spellStart"/>
+      <w:proofErr w:type="gramEnd"/>
       <w:r>
         <w:rPr>
           <w:rFonts w:cs="Times New Roman"/>
@@ -34854,14 +35838,25 @@
           <w:lang w:val="en-US"/>
         </w:rPr>
       </w:pPr>
-      <w:r>
-        <w:rPr>
-          <w:rFonts w:cs="Times New Roman"/>
-          <w:iCs/>
-          <w:szCs w:val="24"/>
-          <w:lang w:val="en-US"/>
-        </w:rPr>
-        <w:t>model_f7_5_3_drop.add(Dense(208, activation='</w:t>
+      <w:proofErr w:type="gramStart"/>
+      <w:r>
+        <w:rPr>
+          <w:rFonts w:cs="Times New Roman"/>
+          <w:iCs/>
+          <w:szCs w:val="24"/>
+          <w:lang w:val="en-US"/>
+        </w:rPr>
+        <w:t>model_f7_5_3_drop.add(</w:t>
+      </w:r>
+      <w:proofErr w:type="gramEnd"/>
+      <w:r>
+        <w:rPr>
+          <w:rFonts w:cs="Times New Roman"/>
+          <w:iCs/>
+          <w:szCs w:val="24"/>
+          <w:lang w:val="en-US"/>
+        </w:rPr>
+        <w:t>Dense(208, activation='</w:t>
       </w:r>
       <w:proofErr w:type="spellStart"/>
       <w:r>
@@ -34974,7 +35969,11 @@
         <w:t>приводит к снижению</w:t>
       </w:r>
       <w:r>
-        <w:t xml:space="preserve"> точност</w:t>
+        <w:t xml:space="preserve"> </w:t>
+      </w:r>
+      <w:proofErr w:type="gramStart"/>
+      <w:r>
+        <w:t>точност</w:t>
       </w:r>
       <w:r>
         <w:t>и</w:t>
@@ -34982,6 +35981,7 @@
       <w:r>
         <w:t xml:space="preserve"> модели</w:t>
       </w:r>
+      <w:proofErr w:type="gramEnd"/>
       <w:r>
         <w:t xml:space="preserve"> взятой</w:t>
       </w:r>
@@ -35260,7 +36260,6 @@
           <w:rFonts w:cs="Times New Roman"/>
           <w:iCs/>
           <w:szCs w:val="24"/>
-          <w:lang w:val="en-US"/>
         </w:rPr>
       </w:pPr>
       <w:r>
@@ -35277,7 +36276,6 @@
           <w:rFonts w:cs="Times New Roman"/>
           <w:iCs/>
           <w:szCs w:val="24"/>
-          <w:lang w:val="en-US"/>
         </w:rPr>
         <w:t>_</w:t>
       </w:r>
@@ -35295,7 +36293,6 @@
           <w:rFonts w:cs="Times New Roman"/>
           <w:iCs/>
           <w:szCs w:val="24"/>
-          <w:lang w:val="en-US"/>
         </w:rPr>
         <w:t>11_7_3_</w:t>
       </w:r>
@@ -35313,10 +36310,10 @@
           <w:rFonts w:cs="Times New Roman"/>
           <w:iCs/>
           <w:szCs w:val="24"/>
-          <w:lang w:val="en-US"/>
         </w:rPr>
         <w:t xml:space="preserve"> = </w:t>
       </w:r>
+      <w:proofErr w:type="gramStart"/>
       <w:r>
         <w:rPr>
           <w:rFonts w:cs="Times New Roman"/>
@@ -35331,28 +36328,47 @@
           <w:rFonts w:cs="Times New Roman"/>
           <w:iCs/>
           <w:szCs w:val="24"/>
-          <w:lang w:val="en-US"/>
-        </w:rPr>
-        <w:t>()</w:t>
-      </w:r>
-    </w:p>
-    <w:p>
-      <w:pPr>
-        <w:rPr>
-          <w:rFonts w:cs="Times New Roman"/>
-          <w:iCs/>
-          <w:szCs w:val="24"/>
-          <w:lang w:val="en-US"/>
-        </w:rPr>
-      </w:pPr>
-      <w:r>
-        <w:rPr>
-          <w:rFonts w:cs="Times New Roman"/>
-          <w:iCs/>
-          <w:szCs w:val="24"/>
-          <w:lang w:val="en-US"/>
-        </w:rPr>
-        <w:t xml:space="preserve">model_f11_7_3_drop.add(Conv2D(16, (11, 11), padding='same', </w:t>
+        </w:rPr>
+        <w:t>(</w:t>
+      </w:r>
+      <w:proofErr w:type="gramEnd"/>
+      <w:r>
+        <w:rPr>
+          <w:rFonts w:cs="Times New Roman"/>
+          <w:iCs/>
+          <w:szCs w:val="24"/>
+        </w:rPr>
+        <w:t>)</w:t>
+      </w:r>
+    </w:p>
+    <w:p>
+      <w:pPr>
+        <w:rPr>
+          <w:rFonts w:cs="Times New Roman"/>
+          <w:iCs/>
+          <w:szCs w:val="24"/>
+          <w:lang w:val="en-US"/>
+        </w:rPr>
+      </w:pPr>
+      <w:proofErr w:type="gramStart"/>
+      <w:r>
+        <w:rPr>
+          <w:rFonts w:cs="Times New Roman"/>
+          <w:iCs/>
+          <w:szCs w:val="24"/>
+          <w:lang w:val="en-US"/>
+        </w:rPr>
+        <w:t>model_f11_7_3_drop.add(</w:t>
+      </w:r>
+      <w:proofErr w:type="gramEnd"/>
+      <w:r>
+        <w:rPr>
+          <w:rFonts w:cs="Times New Roman"/>
+          <w:iCs/>
+          <w:szCs w:val="24"/>
+          <w:lang w:val="en-US"/>
+        </w:rPr>
+        <w:t xml:space="preserve">Conv2D(16, (11, 11), padding='same', </w:t>
       </w:r>
       <w:r>
         <w:rPr>
@@ -35429,14 +36445,25 @@
         <w:t>input_shape</w:t>
       </w:r>
       <w:proofErr w:type="spellEnd"/>
-      <w:r>
-        <w:rPr>
-          <w:rFonts w:cs="Times New Roman"/>
-          <w:iCs/>
-          <w:szCs w:val="24"/>
-          <w:lang w:val="en-US"/>
-        </w:rPr>
-        <w:t>=(128, 128, 1), activation='</w:t>
+      <w:proofErr w:type="gramStart"/>
+      <w:r>
+        <w:rPr>
+          <w:rFonts w:cs="Times New Roman"/>
+          <w:iCs/>
+          <w:szCs w:val="24"/>
+          <w:lang w:val="en-US"/>
+        </w:rPr>
+        <w:t>=(</w:t>
+      </w:r>
+      <w:proofErr w:type="gramEnd"/>
+      <w:r>
+        <w:rPr>
+          <w:rFonts w:cs="Times New Roman"/>
+          <w:iCs/>
+          <w:szCs w:val="24"/>
+          <w:lang w:val="en-US"/>
+        </w:rPr>
+        <w:t>128, 128, 1), activation='</w:t>
       </w:r>
       <w:proofErr w:type="spellStart"/>
       <w:r>
@@ -35468,14 +36495,25 @@
           <w:lang w:val="en-US"/>
         </w:rPr>
       </w:pPr>
-      <w:r>
-        <w:rPr>
-          <w:rFonts w:cs="Times New Roman"/>
-          <w:iCs/>
-          <w:szCs w:val="24"/>
-          <w:lang w:val="en-US"/>
-        </w:rPr>
-        <w:t>model_f11_7_3_drop.add(MaxPooling2D(</w:t>
+      <w:proofErr w:type="gramStart"/>
+      <w:r>
+        <w:rPr>
+          <w:rFonts w:cs="Times New Roman"/>
+          <w:iCs/>
+          <w:szCs w:val="24"/>
+          <w:lang w:val="en-US"/>
+        </w:rPr>
+        <w:t>model_f11_7_3_drop.add(</w:t>
+      </w:r>
+      <w:proofErr w:type="gramEnd"/>
+      <w:r>
+        <w:rPr>
+          <w:rFonts w:cs="Times New Roman"/>
+          <w:iCs/>
+          <w:szCs w:val="24"/>
+          <w:lang w:val="en-US"/>
+        </w:rPr>
+        <w:t>MaxPooling2D(</w:t>
       </w:r>
       <w:proofErr w:type="spellStart"/>
       <w:r>
@@ -35507,14 +36545,25 @@
           <w:lang w:val="en-US"/>
         </w:rPr>
       </w:pPr>
-      <w:r>
-        <w:rPr>
-          <w:rFonts w:cs="Times New Roman"/>
-          <w:iCs/>
-          <w:szCs w:val="24"/>
-          <w:lang w:val="en-US"/>
-        </w:rPr>
-        <w:t xml:space="preserve">model_f11_7_3_drop.add(Conv2D(32, (7, 7), padding='same', </w:t>
+      <w:proofErr w:type="gramStart"/>
+      <w:r>
+        <w:rPr>
+          <w:rFonts w:cs="Times New Roman"/>
+          <w:iCs/>
+          <w:szCs w:val="24"/>
+          <w:lang w:val="en-US"/>
+        </w:rPr>
+        <w:t>model_f11_7_3_drop.add(</w:t>
+      </w:r>
+      <w:proofErr w:type="gramEnd"/>
+      <w:r>
+        <w:rPr>
+          <w:rFonts w:cs="Times New Roman"/>
+          <w:iCs/>
+          <w:szCs w:val="24"/>
+          <w:lang w:val="en-US"/>
+        </w:rPr>
+        <w:t xml:space="preserve">Conv2D(32, (7, 7), padding='same', </w:t>
       </w:r>
       <w:r>
         <w:rPr>
@@ -35591,14 +36640,25 @@
         <w:t>input_shape</w:t>
       </w:r>
       <w:proofErr w:type="spellEnd"/>
-      <w:r>
-        <w:rPr>
-          <w:rFonts w:cs="Times New Roman"/>
-          <w:iCs/>
-          <w:szCs w:val="24"/>
-          <w:lang w:val="en-US"/>
-        </w:rPr>
-        <w:t>=(128, 128, 1), activation='</w:t>
+      <w:proofErr w:type="gramStart"/>
+      <w:r>
+        <w:rPr>
+          <w:rFonts w:cs="Times New Roman"/>
+          <w:iCs/>
+          <w:szCs w:val="24"/>
+          <w:lang w:val="en-US"/>
+        </w:rPr>
+        <w:t>=(</w:t>
+      </w:r>
+      <w:proofErr w:type="gramEnd"/>
+      <w:r>
+        <w:rPr>
+          <w:rFonts w:cs="Times New Roman"/>
+          <w:iCs/>
+          <w:szCs w:val="24"/>
+          <w:lang w:val="en-US"/>
+        </w:rPr>
+        <w:t>128, 128, 1), activation='</w:t>
       </w:r>
       <w:proofErr w:type="spellStart"/>
       <w:r>
@@ -35630,14 +36690,25 @@
           <w:lang w:val="en-US"/>
         </w:rPr>
       </w:pPr>
-      <w:r>
-        <w:rPr>
-          <w:rFonts w:cs="Times New Roman"/>
-          <w:iCs/>
-          <w:szCs w:val="24"/>
-          <w:lang w:val="en-US"/>
-        </w:rPr>
-        <w:t>model_f11_7_3_drop.add(MaxPooling2D(</w:t>
+      <w:proofErr w:type="gramStart"/>
+      <w:r>
+        <w:rPr>
+          <w:rFonts w:cs="Times New Roman"/>
+          <w:iCs/>
+          <w:szCs w:val="24"/>
+          <w:lang w:val="en-US"/>
+        </w:rPr>
+        <w:t>model_f11_7_3_drop.add(</w:t>
+      </w:r>
+      <w:proofErr w:type="gramEnd"/>
+      <w:r>
+        <w:rPr>
+          <w:rFonts w:cs="Times New Roman"/>
+          <w:iCs/>
+          <w:szCs w:val="24"/>
+          <w:lang w:val="en-US"/>
+        </w:rPr>
+        <w:t>MaxPooling2D(</w:t>
       </w:r>
       <w:proofErr w:type="spellStart"/>
       <w:r>
@@ -35669,14 +36740,25 @@
           <w:lang w:val="en-US"/>
         </w:rPr>
       </w:pPr>
-      <w:r>
-        <w:rPr>
-          <w:rFonts w:cs="Times New Roman"/>
-          <w:iCs/>
-          <w:szCs w:val="24"/>
-          <w:lang w:val="en-US"/>
-        </w:rPr>
-        <w:t xml:space="preserve">model_f11_7_3_drop.add(Conv2D(64, (3, 3), padding='same', </w:t>
+      <w:proofErr w:type="gramStart"/>
+      <w:r>
+        <w:rPr>
+          <w:rFonts w:cs="Times New Roman"/>
+          <w:iCs/>
+          <w:szCs w:val="24"/>
+          <w:lang w:val="en-US"/>
+        </w:rPr>
+        <w:t>model_f11_7_3_drop.add(</w:t>
+      </w:r>
+      <w:proofErr w:type="gramEnd"/>
+      <w:r>
+        <w:rPr>
+          <w:rFonts w:cs="Times New Roman"/>
+          <w:iCs/>
+          <w:szCs w:val="24"/>
+          <w:lang w:val="en-US"/>
+        </w:rPr>
+        <w:t xml:space="preserve">Conv2D(64, (3, 3), padding='same', </w:t>
       </w:r>
       <w:r>
         <w:rPr>
@@ -35753,14 +36835,25 @@
         <w:t>input_shape</w:t>
       </w:r>
       <w:proofErr w:type="spellEnd"/>
-      <w:r>
-        <w:rPr>
-          <w:rFonts w:cs="Times New Roman"/>
-          <w:iCs/>
-          <w:szCs w:val="24"/>
-          <w:lang w:val="en-US"/>
-        </w:rPr>
-        <w:t>=(128, 128, 1), activation='</w:t>
+      <w:proofErr w:type="gramStart"/>
+      <w:r>
+        <w:rPr>
+          <w:rFonts w:cs="Times New Roman"/>
+          <w:iCs/>
+          <w:szCs w:val="24"/>
+          <w:lang w:val="en-US"/>
+        </w:rPr>
+        <w:t>=(</w:t>
+      </w:r>
+      <w:proofErr w:type="gramEnd"/>
+      <w:r>
+        <w:rPr>
+          <w:rFonts w:cs="Times New Roman"/>
+          <w:iCs/>
+          <w:szCs w:val="24"/>
+          <w:lang w:val="en-US"/>
+        </w:rPr>
+        <w:t>128, 128, 1), activation='</w:t>
       </w:r>
       <w:proofErr w:type="spellStart"/>
       <w:r>
@@ -35792,14 +36885,25 @@
           <w:lang w:val="en-US"/>
         </w:rPr>
       </w:pPr>
-      <w:r>
-        <w:rPr>
-          <w:rFonts w:cs="Times New Roman"/>
-          <w:iCs/>
-          <w:szCs w:val="24"/>
-          <w:lang w:val="en-US"/>
-        </w:rPr>
-        <w:t>model_f11_7_3_drop.add(MaxPooling2D(</w:t>
+      <w:proofErr w:type="gramStart"/>
+      <w:r>
+        <w:rPr>
+          <w:rFonts w:cs="Times New Roman"/>
+          <w:iCs/>
+          <w:szCs w:val="24"/>
+          <w:lang w:val="en-US"/>
+        </w:rPr>
+        <w:t>model_f11_7_3_drop.add(</w:t>
+      </w:r>
+      <w:proofErr w:type="gramEnd"/>
+      <w:r>
+        <w:rPr>
+          <w:rFonts w:cs="Times New Roman"/>
+          <w:iCs/>
+          <w:szCs w:val="24"/>
+          <w:lang w:val="en-US"/>
+        </w:rPr>
+        <w:t>MaxPooling2D(</w:t>
       </w:r>
       <w:proofErr w:type="spellStart"/>
       <w:r>
@@ -35831,6 +36935,7 @@
           <w:lang w:val="en-US"/>
         </w:rPr>
       </w:pPr>
+      <w:proofErr w:type="gramStart"/>
       <w:r>
         <w:rPr>
           <w:rFonts w:cs="Times New Roman"/>
@@ -35903,6 +37008,7 @@
         </w:rPr>
         <w:t>(</w:t>
       </w:r>
+      <w:proofErr w:type="gramEnd"/>
       <w:r>
         <w:rPr>
           <w:rFonts w:cs="Times New Roman"/>
@@ -36004,14 +37110,25 @@
           <w:lang w:val="en-US"/>
         </w:rPr>
       </w:pPr>
-      <w:r>
-        <w:rPr>
-          <w:rFonts w:cs="Times New Roman"/>
-          <w:iCs/>
-          <w:szCs w:val="24"/>
-          <w:lang w:val="en-US"/>
-        </w:rPr>
-        <w:t>model_f11_7_3_drop.add(Dense(512, activation='</w:t>
+      <w:proofErr w:type="gramStart"/>
+      <w:r>
+        <w:rPr>
+          <w:rFonts w:cs="Times New Roman"/>
+          <w:iCs/>
+          <w:szCs w:val="24"/>
+          <w:lang w:val="en-US"/>
+        </w:rPr>
+        <w:t>model_f11_7_3_drop.add(</w:t>
+      </w:r>
+      <w:proofErr w:type="gramEnd"/>
+      <w:r>
+        <w:rPr>
+          <w:rFonts w:cs="Times New Roman"/>
+          <w:iCs/>
+          <w:szCs w:val="24"/>
+          <w:lang w:val="en-US"/>
+        </w:rPr>
+        <w:t>Dense(512, activation='</w:t>
       </w:r>
       <w:proofErr w:type="spellStart"/>
       <w:r>
@@ -36043,25 +37160,37 @@
           <w:lang w:val="en-US"/>
         </w:rPr>
       </w:pPr>
-      <w:r>
-        <w:rPr>
-          <w:rFonts w:cs="Times New Roman"/>
-          <w:iCs/>
-          <w:szCs w:val="24"/>
-          <w:lang w:val="en-US"/>
-        </w:rPr>
-        <w:t>model_f11_7_3_drop.add(Dropout(0.1))</w:t>
-      </w:r>
-    </w:p>
-    <w:p>
-      <w:pPr>
-        <w:rPr>
-          <w:rFonts w:cs="Times New Roman"/>
-          <w:iCs/>
-          <w:szCs w:val="24"/>
-          <w:lang w:val="en-US"/>
-        </w:rPr>
-      </w:pPr>
+      <w:proofErr w:type="gramStart"/>
+      <w:r>
+        <w:rPr>
+          <w:rFonts w:cs="Times New Roman"/>
+          <w:iCs/>
+          <w:szCs w:val="24"/>
+          <w:lang w:val="en-US"/>
+        </w:rPr>
+        <w:t>model_f11_7_3_drop.add(</w:t>
+      </w:r>
+      <w:proofErr w:type="gramEnd"/>
+      <w:r>
+        <w:rPr>
+          <w:rFonts w:cs="Times New Roman"/>
+          <w:iCs/>
+          <w:szCs w:val="24"/>
+          <w:lang w:val="en-US"/>
+        </w:rPr>
+        <w:t>Dropout(0.1))</w:t>
+      </w:r>
+    </w:p>
+    <w:p>
+      <w:pPr>
+        <w:rPr>
+          <w:rFonts w:cs="Times New Roman"/>
+          <w:iCs/>
+          <w:szCs w:val="24"/>
+          <w:lang w:val="en-US"/>
+        </w:rPr>
+      </w:pPr>
+      <w:proofErr w:type="gramStart"/>
       <w:r>
         <w:rPr>
           <w:rFonts w:cs="Times New Roman"/>
@@ -36134,6 +37263,7 @@
         </w:rPr>
         <w:t>(</w:t>
       </w:r>
+      <w:proofErr w:type="gramEnd"/>
       <w:r>
         <w:rPr>
           <w:rFonts w:cs="Times New Roman"/>
@@ -37328,7 +38458,7 @@
       <w:pPr>
         <w:pStyle w:val="2"/>
       </w:pPr>
-      <w:bookmarkStart w:id="8" w:name="_Toc101213786"/>
+      <w:bookmarkStart w:id="8" w:name="_Toc101380770"/>
       <w:r>
         <w:lastRenderedPageBreak/>
         <w:t xml:space="preserve">2.4 </w:t>
@@ -37461,19 +38591,29 @@
           <w:sz w:val="24"/>
           <w:szCs w:val="24"/>
         </w:rPr>
-        <w:t>Python 3.9.7</w:t>
-      </w:r>
+        <w:t xml:space="preserve">Python </w:t>
+      </w:r>
+      <w:proofErr w:type="gramStart"/>
       <w:r>
         <w:rPr>
           <w:color w:val="000000"/>
           <w:sz w:val="24"/>
           <w:szCs w:val="24"/>
         </w:rPr>
+        <w:t>3.9.7</w:t>
+      </w:r>
+      <w:r>
+        <w:rPr>
+          <w:color w:val="000000"/>
+          <w:sz w:val="24"/>
+          <w:szCs w:val="24"/>
+        </w:rPr>
         <w:t xml:space="preserve"> </w:t>
       </w:r>
       <w:r>
         <w:t>А также</w:t>
       </w:r>
+      <w:proofErr w:type="gramEnd"/>
       <w:r>
         <w:t xml:space="preserve"> необходимо</w:t>
       </w:r>
@@ -37852,7 +38992,7 @@
           <w:bCs/>
         </w:rPr>
       </w:pPr>
-      <w:bookmarkStart w:id="9" w:name="_Toc101213787"/>
+      <w:bookmarkStart w:id="9" w:name="_Toc101380771"/>
       <w:r>
         <w:t xml:space="preserve">2.4.1 </w:t>
       </w:r>
@@ -37934,6 +39074,7 @@
         </w:rPr>
         <w:tab/>
       </w:r>
+      <w:proofErr w:type="gramStart"/>
       <w:r>
         <w:rPr>
           <w:rFonts w:cs="Times New Roman"/>
@@ -37945,6 +39086,7 @@
         <w:t>./</w:t>
       </w:r>
       <w:proofErr w:type="spellStart"/>
+      <w:proofErr w:type="gramEnd"/>
       <w:r>
         <w:rPr>
           <w:rFonts w:cs="Times New Roman"/>
@@ -38254,9 +39396,20 @@
           <w:lang w:val="en-US"/>
         </w:rPr>
         <w:tab/>
+      </w:r>
+      <w:proofErr w:type="gramStart"/>
+      <w:r>
+        <w:rPr>
+          <w:rFonts w:cs="Times New Roman"/>
+          <w:iCs/>
+          <w:sz w:val="28"/>
+          <w:szCs w:val="28"/>
+          <w:lang w:val="en-US"/>
+        </w:rPr>
         <w:t>./</w:t>
       </w:r>
       <w:proofErr w:type="spellStart"/>
+      <w:proofErr w:type="gramEnd"/>
       <w:r>
         <w:rPr>
           <w:rFonts w:cs="Times New Roman"/>
@@ -38829,6 +39982,7 @@
         </w:rPr>
         <w:tab/>
       </w:r>
+      <w:proofErr w:type="gramStart"/>
       <w:r>
         <w:rPr>
           <w:rFonts w:cs="Times New Roman"/>
@@ -38840,6 +39994,7 @@
         <w:t>./</w:t>
       </w:r>
       <w:proofErr w:type="spellStart"/>
+      <w:proofErr w:type="gramEnd"/>
       <w:r>
         <w:rPr>
           <w:rFonts w:cs="Times New Roman"/>
@@ -38884,6 +40039,7 @@
         <w:t>/</w:t>
       </w:r>
       <w:proofErr w:type="spellStart"/>
+      <w:proofErr w:type="gramStart"/>
       <w:r>
         <w:rPr>
           <w:rFonts w:cs="Times New Roman"/>
@@ -38892,7 +40048,18 @@
           <w:szCs w:val="28"/>
           <w:lang w:val="en-US"/>
         </w:rPr>
-        <w:t>new_class</w:t>
+        <w:t>new</w:t>
+      </w:r>
+      <w:proofErr w:type="gramEnd"/>
+      <w:r>
+        <w:rPr>
+          <w:rFonts w:cs="Times New Roman"/>
+          <w:iCs/>
+          <w:sz w:val="28"/>
+          <w:szCs w:val="28"/>
+          <w:lang w:val="en-US"/>
+        </w:rPr>
+        <w:t>_class</w:t>
       </w:r>
       <w:proofErr w:type="spellEnd"/>
     </w:p>
@@ -39007,9 +40174,20 @@
           <w:lang w:val="en-US"/>
         </w:rPr>
         <w:tab/>
+      </w:r>
+      <w:proofErr w:type="gramStart"/>
+      <w:r>
+        <w:rPr>
+          <w:rFonts w:cs="Times New Roman"/>
+          <w:iCs/>
+          <w:sz w:val="28"/>
+          <w:szCs w:val="28"/>
+          <w:lang w:val="en-US"/>
+        </w:rPr>
         <w:t>./</w:t>
       </w:r>
       <w:proofErr w:type="spellStart"/>
+      <w:proofErr w:type="gramEnd"/>
       <w:r>
         <w:rPr>
           <w:rFonts w:cs="Times New Roman"/>
@@ -39054,6 +40232,7 @@
         <w:t>/</w:t>
       </w:r>
       <w:proofErr w:type="spellStart"/>
+      <w:proofErr w:type="gramStart"/>
       <w:r>
         <w:rPr>
           <w:rFonts w:cs="Times New Roman"/>
@@ -39062,7 +40241,18 @@
           <w:szCs w:val="28"/>
           <w:lang w:val="en-US"/>
         </w:rPr>
-        <w:t>new_class</w:t>
+        <w:t>new</w:t>
+      </w:r>
+      <w:proofErr w:type="gramEnd"/>
+      <w:r>
+        <w:rPr>
+          <w:rFonts w:cs="Times New Roman"/>
+          <w:iCs/>
+          <w:sz w:val="28"/>
+          <w:szCs w:val="28"/>
+          <w:lang w:val="en-US"/>
+        </w:rPr>
+        <w:t>_class</w:t>
       </w:r>
       <w:proofErr w:type="spellEnd"/>
     </w:p>
@@ -39073,7 +40263,6 @@
           <w:iCs/>
           <w:sz w:val="28"/>
           <w:szCs w:val="28"/>
-          <w:lang w:val="en-US"/>
         </w:rPr>
       </w:pPr>
       <w:r>
@@ -39112,14 +40301,10 @@
           <w:iCs/>
           <w:sz w:val="28"/>
           <w:szCs w:val="28"/>
-          <w:lang w:val="en-US"/>
         </w:rPr>
         <w:t>/</w:t>
       </w:r>
       <w:r>
-        <w:rPr>
-          <w:lang w:val="en-US"/>
-        </w:rPr>
         <w:t xml:space="preserve"> </w:t>
       </w:r>
       <w:r>
@@ -39138,7 +40323,6 @@
           <w:iCs/>
           <w:sz w:val="28"/>
           <w:szCs w:val="28"/>
-          <w:lang w:val="en-US"/>
         </w:rPr>
         <w:t>_128</w:t>
       </w:r>
@@ -39158,10 +40342,10 @@
           <w:iCs/>
           <w:sz w:val="28"/>
           <w:szCs w:val="28"/>
-          <w:lang w:val="en-US"/>
         </w:rPr>
         <w:t>128.</w:t>
       </w:r>
+      <w:proofErr w:type="spellStart"/>
       <w:r>
         <w:rPr>
           <w:rFonts w:cs="Times New Roman"/>
@@ -39172,13 +40356,13 @@
         </w:rPr>
         <w:t>png</w:t>
       </w:r>
+      <w:proofErr w:type="spellEnd"/>
       <w:r>
         <w:rPr>
           <w:rFonts w:cs="Times New Roman"/>
           <w:iCs/>
           <w:sz w:val="28"/>
           <w:szCs w:val="28"/>
-          <w:lang w:val="en-US"/>
         </w:rPr>
         <w:tab/>
       </w:r>
@@ -39190,7 +40374,6 @@
           <w:iCs/>
           <w:sz w:val="28"/>
           <w:szCs w:val="28"/>
-          <w:lang w:val="en-US"/>
         </w:rPr>
       </w:pPr>
     </w:p>
@@ -39425,7 +40608,7 @@
       <w:pPr>
         <w:pStyle w:val="3"/>
       </w:pPr>
-      <w:bookmarkStart w:id="10" w:name="_Toc101213788"/>
+      <w:bookmarkStart w:id="10" w:name="_Toc101380772"/>
       <w:r>
         <w:t>2.4.2</w:t>
       </w:r>
@@ -39759,7 +40942,7 @@
           <w:lang w:val="en-US"/>
         </w:rPr>
       </w:pPr>
-      <w:bookmarkStart w:id="11" w:name="_Toc101213789"/>
+      <w:bookmarkStart w:id="11" w:name="_Toc101380773"/>
       <w:r>
         <w:rPr>
           <w:lang w:val="en-US"/>
@@ -40145,7 +41328,7 @@
       <w:pPr>
         <w:pStyle w:val="2"/>
       </w:pPr>
-      <w:bookmarkStart w:id="12" w:name="_Toc101213790"/>
+      <w:bookmarkStart w:id="12" w:name="_Toc101380774"/>
       <w:r>
         <w:lastRenderedPageBreak/>
         <w:t>2.5 Создание удаленного репозитория и загрузка результатов работы на него</w:t>
@@ -40184,7 +41367,15 @@
       </w:r>
       <w:proofErr w:type="spellStart"/>
       <w:r>
-        <w:t>ImgPrep.ipynb</w:t>
+        <w:t>ImgPrep</w:t>
+      </w:r>
+      <w:proofErr w:type="gramStart"/>
+      <w:r>
+        <w:t>.</w:t>
+      </w:r>
+      <w:proofErr w:type="gramEnd"/>
+      <w:r>
+        <w:t>ipynb</w:t>
       </w:r>
       <w:proofErr w:type="spellEnd"/>
       <w:r>
@@ -40201,7 +41392,15 @@
       </w:r>
       <w:proofErr w:type="spellStart"/>
       <w:r>
-        <w:t>Classificator.ipynb</w:t>
+        <w:t>Classificator</w:t>
+      </w:r>
+      <w:proofErr w:type="gramStart"/>
+      <w:r>
+        <w:t>.</w:t>
+      </w:r>
+      <w:proofErr w:type="gramEnd"/>
+      <w:r>
+        <w:t>ipynb</w:t>
       </w:r>
       <w:proofErr w:type="spellEnd"/>
       <w:r>
@@ -40218,9 +41417,14 @@
       </w:r>
       <w:proofErr w:type="spellStart"/>
       <w:r>
-        <w:t>check_simbol_pic.ipynb</w:t>
+        <w:t>check_simbol_</w:t>
+      </w:r>
+      <w:proofErr w:type="gramStart"/>
+      <w:r>
+        <w:t>pic.ipynb</w:t>
       </w:r>
       <w:proofErr w:type="spellEnd"/>
+      <w:proofErr w:type="gramEnd"/>
       <w:r>
         <w:t xml:space="preserve"> юпитер ноутбук в котором разрабатывалось приложение  для проверки символов цифровой библиотеки.</w:t>
       </w:r>
@@ -40295,8 +41499,524 @@
         </w:rPr>
       </w:pPr>
     </w:p>
+    <w:p>
+      <w:pPr>
+        <w:pStyle w:val="a7"/>
+        <w:rPr>
+          <w:rFonts w:cs="Times New Roman"/>
+          <w:iCs/>
+          <w:szCs w:val="28"/>
+        </w:rPr>
+      </w:pPr>
+    </w:p>
+    <w:p>
+      <w:pPr>
+        <w:pStyle w:val="a7"/>
+        <w:rPr>
+          <w:rFonts w:cs="Times New Roman"/>
+          <w:iCs/>
+          <w:szCs w:val="28"/>
+        </w:rPr>
+      </w:pPr>
+    </w:p>
+    <w:p>
+      <w:pPr>
+        <w:pStyle w:val="a7"/>
+        <w:rPr>
+          <w:rFonts w:cs="Times New Roman"/>
+          <w:iCs/>
+          <w:szCs w:val="28"/>
+        </w:rPr>
+      </w:pPr>
+    </w:p>
+    <w:p>
+      <w:pPr>
+        <w:pStyle w:val="a7"/>
+        <w:rPr>
+          <w:rFonts w:cs="Times New Roman"/>
+          <w:iCs/>
+          <w:szCs w:val="28"/>
+        </w:rPr>
+      </w:pPr>
+    </w:p>
+    <w:p>
+      <w:pPr>
+        <w:pStyle w:val="a7"/>
+        <w:rPr>
+          <w:rFonts w:cs="Times New Roman"/>
+          <w:iCs/>
+          <w:szCs w:val="28"/>
+        </w:rPr>
+      </w:pPr>
+    </w:p>
+    <w:p>
+      <w:pPr>
+        <w:pStyle w:val="a7"/>
+        <w:rPr>
+          <w:rFonts w:cs="Times New Roman"/>
+          <w:iCs/>
+          <w:szCs w:val="28"/>
+        </w:rPr>
+      </w:pPr>
+    </w:p>
+    <w:p>
+      <w:pPr>
+        <w:pStyle w:val="a7"/>
+        <w:rPr>
+          <w:rFonts w:cs="Times New Roman"/>
+          <w:iCs/>
+          <w:szCs w:val="28"/>
+        </w:rPr>
+      </w:pPr>
+    </w:p>
+    <w:p>
+      <w:pPr>
+        <w:pStyle w:val="a7"/>
+        <w:rPr>
+          <w:rFonts w:cs="Times New Roman"/>
+          <w:iCs/>
+          <w:szCs w:val="28"/>
+        </w:rPr>
+      </w:pPr>
+    </w:p>
+    <w:p>
+      <w:pPr>
+        <w:pStyle w:val="a7"/>
+        <w:rPr>
+          <w:rFonts w:cs="Times New Roman"/>
+          <w:iCs/>
+          <w:szCs w:val="28"/>
+        </w:rPr>
+      </w:pPr>
+    </w:p>
+    <w:p>
+      <w:pPr>
+        <w:pStyle w:val="a7"/>
+        <w:rPr>
+          <w:rFonts w:cs="Times New Roman"/>
+          <w:iCs/>
+          <w:szCs w:val="28"/>
+        </w:rPr>
+      </w:pPr>
+    </w:p>
+    <w:p>
+      <w:pPr>
+        <w:pStyle w:val="a7"/>
+        <w:rPr>
+          <w:rFonts w:cs="Times New Roman"/>
+          <w:iCs/>
+          <w:szCs w:val="28"/>
+        </w:rPr>
+      </w:pPr>
+    </w:p>
+    <w:p>
+      <w:pPr>
+        <w:pStyle w:val="a7"/>
+        <w:rPr>
+          <w:rFonts w:cs="Times New Roman"/>
+          <w:iCs/>
+          <w:szCs w:val="28"/>
+        </w:rPr>
+      </w:pPr>
+    </w:p>
+    <w:p>
+      <w:pPr>
+        <w:pStyle w:val="2"/>
+      </w:pPr>
+      <w:bookmarkStart w:id="13" w:name="_Toc101380775"/>
+      <w:r>
+        <w:lastRenderedPageBreak/>
+        <w:t xml:space="preserve">2.6 </w:t>
+      </w:r>
+      <w:r>
+        <w:t xml:space="preserve">Список использованной литературы и </w:t>
+      </w:r>
+      <w:r>
+        <w:t>информационных ресурсов</w:t>
+      </w:r>
+      <w:bookmarkEnd w:id="13"/>
+    </w:p>
+    <w:p>
+      <w:pPr>
+        <w:pStyle w:val="a7"/>
+        <w:numPr>
+          <w:ilvl w:val="0"/>
+          <w:numId w:val="27"/>
+        </w:numPr>
+      </w:pPr>
+      <w:proofErr w:type="spellStart"/>
+      <w:r>
+        <w:t>Уилан</w:t>
+      </w:r>
+      <w:proofErr w:type="spellEnd"/>
+      <w:r>
+        <w:t>, Чарльз</w:t>
+      </w:r>
+      <w:r>
+        <w:t>.</w:t>
+      </w:r>
+      <w:r>
+        <w:t xml:space="preserve"> Голая статистика. Самая интересная книга о самой скучной науке / Чарльз </w:t>
+      </w:r>
+      <w:proofErr w:type="spellStart"/>
+      <w:r>
+        <w:t>Уилан</w:t>
+      </w:r>
+      <w:proofErr w:type="spellEnd"/>
+      <w:r>
+        <w:t>; пер. с англ. И. Веригина; [науч. ред. А. Минько]. — М.: Манн, Иванов и Фербер, 2016. — 352 с.</w:t>
+      </w:r>
+    </w:p>
+    <w:p>
+      <w:pPr>
+        <w:pStyle w:val="a7"/>
+        <w:numPr>
+          <w:ilvl w:val="0"/>
+          <w:numId w:val="27"/>
+        </w:numPr>
+      </w:pPr>
+      <w:proofErr w:type="spellStart"/>
+      <w:r>
+        <w:t>Шакирьянов</w:t>
+      </w:r>
+      <w:proofErr w:type="spellEnd"/>
+      <w:r>
+        <w:t xml:space="preserve"> Э. Д. Ш17 Компьютерное зрение на Python. Первые шаги / Э. Д. </w:t>
+      </w:r>
+      <w:proofErr w:type="spellStart"/>
+      <w:r>
+        <w:t>Шакирьянов</w:t>
+      </w:r>
+      <w:proofErr w:type="spellEnd"/>
+      <w:r>
+        <w:t xml:space="preserve">. </w:t>
+      </w:r>
+      <w:r>
+        <w:t>--</w:t>
+      </w:r>
+      <w:r>
+        <w:t xml:space="preserve"> Электрон. изд.  М.: Лаборатория знаний, 2021. 163 с.  (Школа юного инженера).  Систем. требования: Adobe Reader XI; экран 10".  </w:t>
+      </w:r>
+      <w:proofErr w:type="spellStart"/>
+      <w:r>
+        <w:t>Загл</w:t>
+      </w:r>
+      <w:proofErr w:type="spellEnd"/>
+      <w:r>
+        <w:t>. с титул. экрана. Текст: электронный.</w:t>
+      </w:r>
+    </w:p>
+    <w:p>
+      <w:pPr>
+        <w:pStyle w:val="a7"/>
+        <w:numPr>
+          <w:ilvl w:val="0"/>
+          <w:numId w:val="27"/>
+        </w:numPr>
+        <w:jc w:val="left"/>
+      </w:pPr>
+      <w:r>
+        <w:t>Джоэл Грас</w:t>
+      </w:r>
+      <w:r>
+        <w:t>.</w:t>
+      </w:r>
+      <w:r>
+        <w:t xml:space="preserve"> </w:t>
+      </w:r>
+      <w:r>
+        <w:t xml:space="preserve">– </w:t>
+      </w:r>
+      <w:r>
+        <w:rPr>
+          <w:lang w:val="en-US"/>
+        </w:rPr>
+        <w:t>Data</w:t>
+      </w:r>
+      <w:r>
+        <w:t xml:space="preserve"> </w:t>
+      </w:r>
+      <w:proofErr w:type="spellStart"/>
+      <w:r>
+        <w:rPr>
+          <w:lang w:val="en-US"/>
+        </w:rPr>
+        <w:t>Sience</w:t>
+      </w:r>
+      <w:proofErr w:type="spellEnd"/>
+      <w:r>
+        <w:t xml:space="preserve">. </w:t>
+      </w:r>
+      <w:r>
+        <w:t xml:space="preserve">Наука о данных с нуля: Пер. с англ. – 2-е изд., </w:t>
+      </w:r>
+      <w:proofErr w:type="spellStart"/>
+      <w:r>
+        <w:t>перераб</w:t>
+      </w:r>
+      <w:proofErr w:type="spellEnd"/>
+      <w:proofErr w:type="gramStart"/>
+      <w:r>
+        <w:t>.</w:t>
+      </w:r>
+      <w:proofErr w:type="gramEnd"/>
+      <w:r>
+        <w:t xml:space="preserve"> и доп. </w:t>
+      </w:r>
+      <w:r>
+        <w:t>–</w:t>
+      </w:r>
+      <w:r>
+        <w:t xml:space="preserve"> </w:t>
+      </w:r>
+      <w:r>
+        <w:t>СПб.: БХВ-Петербург, 2022 – 416с.: ил.</w:t>
+      </w:r>
+    </w:p>
+    <w:p>
+      <w:pPr>
+        <w:pStyle w:val="a7"/>
+        <w:numPr>
+          <w:ilvl w:val="0"/>
+          <w:numId w:val="27"/>
+        </w:numPr>
+      </w:pPr>
+      <w:r>
+        <w:t xml:space="preserve">Документация по библиотеке </w:t>
+      </w:r>
+      <w:proofErr w:type="spellStart"/>
+      <w:r>
+        <w:t>numpy</w:t>
+      </w:r>
+      <w:proofErr w:type="spellEnd"/>
+      <w:r>
+        <w:t xml:space="preserve">: – Режим доступа: </w:t>
+      </w:r>
+      <w:hyperlink r:id="rId241" w:history="1">
+        <w:r>
+          <w:rPr>
+            <w:rStyle w:val="a9"/>
+          </w:rPr>
+          <w:t>https://numpy.org/doc/1.22/user/index.html#user</w:t>
+        </w:r>
+      </w:hyperlink>
+      <w:r>
+        <w:t xml:space="preserve"> </w:t>
+      </w:r>
+    </w:p>
+    <w:p>
+      <w:pPr>
+        <w:pStyle w:val="a7"/>
+        <w:numPr>
+          <w:ilvl w:val="0"/>
+          <w:numId w:val="27"/>
+        </w:numPr>
+      </w:pPr>
+      <w:r>
+        <w:t xml:space="preserve">Документация по библиотеке </w:t>
+      </w:r>
+      <w:proofErr w:type="spellStart"/>
+      <w:r>
+        <w:t>pandas</w:t>
+      </w:r>
+      <w:proofErr w:type="spellEnd"/>
+      <w:r>
+        <w:t xml:space="preserve">: – Режим доступа: </w:t>
+      </w:r>
+      <w:hyperlink r:id="rId242" w:history="1">
+        <w:r>
+          <w:rPr>
+            <w:rStyle w:val="a9"/>
+          </w:rPr>
+          <w:t>https://pandas.pydata.org/docs/user_guide/index.html#user-guide</w:t>
+        </w:r>
+      </w:hyperlink>
+      <w:r>
+        <w:t xml:space="preserve">   </w:t>
+      </w:r>
+    </w:p>
+    <w:p>
+      <w:pPr>
+        <w:pStyle w:val="a7"/>
+        <w:numPr>
+          <w:ilvl w:val="0"/>
+          <w:numId w:val="27"/>
+        </w:numPr>
+      </w:pPr>
+      <w:r>
+        <w:t xml:space="preserve">Документация по библиотеке </w:t>
+      </w:r>
+      <w:proofErr w:type="spellStart"/>
+      <w:r>
+        <w:t>matplotlib</w:t>
+      </w:r>
+      <w:proofErr w:type="spellEnd"/>
+      <w:r>
+        <w:t xml:space="preserve">: – Режим доступа: </w:t>
+      </w:r>
+      <w:hyperlink r:id="rId243" w:history="1">
+        <w:r>
+          <w:rPr>
+            <w:rStyle w:val="a9"/>
+          </w:rPr>
+          <w:t>https://matplotlib.org/stable/users/index.html</w:t>
+        </w:r>
+      </w:hyperlink>
+      <w:r>
+        <w:t xml:space="preserve"> </w:t>
+      </w:r>
+    </w:p>
+    <w:p>
+      <w:pPr>
+        <w:pStyle w:val="a7"/>
+        <w:numPr>
+          <w:ilvl w:val="0"/>
+          <w:numId w:val="27"/>
+        </w:numPr>
+      </w:pPr>
+      <w:r>
+        <w:t xml:space="preserve">Документация по библиотеке </w:t>
+      </w:r>
+      <w:proofErr w:type="spellStart"/>
+      <w:r>
+        <w:t>seaborn</w:t>
+      </w:r>
+      <w:proofErr w:type="spellEnd"/>
+      <w:r>
+        <w:t xml:space="preserve">: – Режим доступа: </w:t>
+      </w:r>
+      <w:hyperlink r:id="rId244" w:history="1">
+        <w:r>
+          <w:rPr>
+            <w:rStyle w:val="a9"/>
+          </w:rPr>
+          <w:t>https://seaborn.pydata.org/tutorial.html</w:t>
+        </w:r>
+      </w:hyperlink>
+      <w:r>
+        <w:t xml:space="preserve"> </w:t>
+      </w:r>
+    </w:p>
+    <w:p>
+      <w:pPr>
+        <w:pStyle w:val="a7"/>
+        <w:numPr>
+          <w:ilvl w:val="0"/>
+          <w:numId w:val="27"/>
+        </w:numPr>
+      </w:pPr>
+      <w:r>
+        <w:t xml:space="preserve">Документация по библиотеке </w:t>
+      </w:r>
+      <w:proofErr w:type="spellStart"/>
+      <w:r>
+        <w:t>sklearn</w:t>
+      </w:r>
+      <w:proofErr w:type="spellEnd"/>
+      <w:r>
+        <w:t xml:space="preserve">: – Режим доступа: </w:t>
+      </w:r>
+      <w:hyperlink r:id="rId245" w:history="1">
+        <w:r>
+          <w:rPr>
+            <w:rStyle w:val="a9"/>
+          </w:rPr>
+          <w:t>https://scikit-learn.org/stable/user_guide.html</w:t>
+        </w:r>
+      </w:hyperlink>
+    </w:p>
+    <w:p>
+      <w:pPr>
+        <w:pStyle w:val="a7"/>
+        <w:numPr>
+          <w:ilvl w:val="0"/>
+          <w:numId w:val="27"/>
+        </w:numPr>
+      </w:pPr>
+      <w:r>
+        <w:t xml:space="preserve">Документация по библиотеке </w:t>
+      </w:r>
+      <w:proofErr w:type="spellStart"/>
+      <w:r>
+        <w:t>keras</w:t>
+      </w:r>
+      <w:proofErr w:type="spellEnd"/>
+      <w:r>
+        <w:t xml:space="preserve">: – Режим доступа: </w:t>
+      </w:r>
+      <w:hyperlink r:id="rId246" w:history="1">
+        <w:r>
+          <w:rPr>
+            <w:rStyle w:val="a9"/>
+          </w:rPr>
+          <w:t>https://kera</w:t>
+        </w:r>
+        <w:r>
+          <w:rPr>
+            <w:rStyle w:val="a9"/>
+          </w:rPr>
+          <w:t>s</w:t>
+        </w:r>
+        <w:r>
+          <w:rPr>
+            <w:rStyle w:val="a9"/>
+          </w:rPr>
+          <w:t>.io/api/</w:t>
+        </w:r>
+      </w:hyperlink>
+    </w:p>
+    <w:p>
+      <w:pPr>
+        <w:pStyle w:val="a7"/>
+        <w:numPr>
+          <w:ilvl w:val="0"/>
+          <w:numId w:val="27"/>
+        </w:numPr>
+      </w:pPr>
+      <w:r>
+        <w:t xml:space="preserve"> </w:t>
+      </w:r>
+      <w:r>
+        <w:rPr>
+          <w:lang w:val="en-US"/>
+        </w:rPr>
+        <w:t xml:space="preserve">Fruits-360 </w:t>
+      </w:r>
+      <w:proofErr w:type="spellStart"/>
+      <w:r>
+        <w:t>датасет</w:t>
+      </w:r>
+      <w:proofErr w:type="spellEnd"/>
+      <w:r>
+        <w:t xml:space="preserve"> </w:t>
+      </w:r>
+      <w:r>
+        <w:t xml:space="preserve"> </w:t>
+      </w:r>
+      <w:hyperlink r:id="rId247" w:history="1">
+        <w:r>
+          <w:rPr>
+            <w:rStyle w:val="a9"/>
+          </w:rPr>
+          <w:t>https://github.com/Horea94/Fruit-Images-Dataset</w:t>
+        </w:r>
+      </w:hyperlink>
+    </w:p>
+    <w:p>
+      <w:pPr>
+        <w:pStyle w:val="a7"/>
+      </w:pPr>
+      <w:r>
+        <w:t xml:space="preserve">    </w:t>
+      </w:r>
+    </w:p>
+    <w:p>
+      <w:pPr>
+        <w:pStyle w:val="a7"/>
+      </w:pPr>
+    </w:p>
     <w:sectPr>
-      <w:footerReference w:type="default" r:id="rId241"/>
+      <w:footerReference w:type="default" r:id="rId248"/>
       <w:pgSz w:w="11906" w:h="16838"/>
       <w:pgMar w:top="1134" w:right="567" w:bottom="851" w:left="1701" w:header="709" w:footer="709" w:gutter="0"/>
       <w:cols w:space="708"/>
@@ -41187,6 +42907,92 @@
     </w:lvl>
   </w:abstractNum>
   <w:abstractNum w:abstractNumId="7" w15:restartNumberingAfterBreak="0">
+    <w:nsid w:val="1FCD3E3B"/>
+    <w:multiLevelType w:val="hybridMultilevel"/>
+    <w:tmpl w:val="4904B594"/>
+    <w:lvl w:ilvl="0" w:tplc="0419000F">
+      <w:start w:val="1"/>
+      <w:numFmt w:val="decimal"/>
+      <w:lvlText w:val="%1."/>
+      <w:lvlJc w:val="left"/>
+      <w:pPr>
+        <w:ind w:left="1429" w:hanging="360"/>
+      </w:pPr>
+    </w:lvl>
+    <w:lvl w:ilvl="1" w:tplc="04190019" w:tentative="1">
+      <w:start w:val="1"/>
+      <w:numFmt w:val="lowerLetter"/>
+      <w:lvlText w:val="%2."/>
+      <w:lvlJc w:val="left"/>
+      <w:pPr>
+        <w:ind w:left="2149" w:hanging="360"/>
+      </w:pPr>
+    </w:lvl>
+    <w:lvl w:ilvl="2" w:tplc="0419001B" w:tentative="1">
+      <w:start w:val="1"/>
+      <w:numFmt w:val="lowerRoman"/>
+      <w:lvlText w:val="%3."/>
+      <w:lvlJc w:val="right"/>
+      <w:pPr>
+        <w:ind w:left="2869" w:hanging="180"/>
+      </w:pPr>
+    </w:lvl>
+    <w:lvl w:ilvl="3" w:tplc="0419000F" w:tentative="1">
+      <w:start w:val="1"/>
+      <w:numFmt w:val="decimal"/>
+      <w:lvlText w:val="%4."/>
+      <w:lvlJc w:val="left"/>
+      <w:pPr>
+        <w:ind w:left="3589" w:hanging="360"/>
+      </w:pPr>
+    </w:lvl>
+    <w:lvl w:ilvl="4" w:tplc="04190019" w:tentative="1">
+      <w:start w:val="1"/>
+      <w:numFmt w:val="lowerLetter"/>
+      <w:lvlText w:val="%5."/>
+      <w:lvlJc w:val="left"/>
+      <w:pPr>
+        <w:ind w:left="4309" w:hanging="360"/>
+      </w:pPr>
+    </w:lvl>
+    <w:lvl w:ilvl="5" w:tplc="0419001B" w:tentative="1">
+      <w:start w:val="1"/>
+      <w:numFmt w:val="lowerRoman"/>
+      <w:lvlText w:val="%6."/>
+      <w:lvlJc w:val="right"/>
+      <w:pPr>
+        <w:ind w:left="5029" w:hanging="180"/>
+      </w:pPr>
+    </w:lvl>
+    <w:lvl w:ilvl="6" w:tplc="0419000F" w:tentative="1">
+      <w:start w:val="1"/>
+      <w:numFmt w:val="decimal"/>
+      <w:lvlText w:val="%7."/>
+      <w:lvlJc w:val="left"/>
+      <w:pPr>
+        <w:ind w:left="5749" w:hanging="360"/>
+      </w:pPr>
+    </w:lvl>
+    <w:lvl w:ilvl="7" w:tplc="04190019" w:tentative="1">
+      <w:start w:val="1"/>
+      <w:numFmt w:val="lowerLetter"/>
+      <w:lvlText w:val="%8."/>
+      <w:lvlJc w:val="left"/>
+      <w:pPr>
+        <w:ind w:left="6469" w:hanging="360"/>
+      </w:pPr>
+    </w:lvl>
+    <w:lvl w:ilvl="8" w:tplc="0419001B" w:tentative="1">
+      <w:start w:val="1"/>
+      <w:numFmt w:val="lowerRoman"/>
+      <w:lvlText w:val="%9."/>
+      <w:lvlJc w:val="right"/>
+      <w:pPr>
+        <w:ind w:left="7189" w:hanging="180"/>
+      </w:pPr>
+    </w:lvl>
+  </w:abstractNum>
+  <w:abstractNum w:abstractNumId="8" w15:restartNumberingAfterBreak="0">
     <w:nsid w:val="244761FB"/>
     <w:multiLevelType w:val="hybridMultilevel"/>
     <w:tmpl w:val="7108B784"/>
@@ -41299,7 +43105,7 @@
       </w:rPr>
     </w:lvl>
   </w:abstractNum>
-  <w:abstractNum w:abstractNumId="8" w15:restartNumberingAfterBreak="0">
+  <w:abstractNum w:abstractNumId="9" w15:restartNumberingAfterBreak="0">
     <w:nsid w:val="26D73EEC"/>
     <w:multiLevelType w:val="multilevel"/>
     <w:tmpl w:val="48FA0196"/>
@@ -41412,7 +43218,7 @@
       </w:rPr>
     </w:lvl>
   </w:abstractNum>
-  <w:abstractNum w:abstractNumId="9" w15:restartNumberingAfterBreak="0">
+  <w:abstractNum w:abstractNumId="10" w15:restartNumberingAfterBreak="0">
     <w:nsid w:val="27366DAB"/>
     <w:multiLevelType w:val="multilevel"/>
     <w:tmpl w:val="25442F46"/>
@@ -41534,7 +43340,93 @@
       </w:rPr>
     </w:lvl>
   </w:abstractNum>
-  <w:abstractNum w:abstractNumId="10" w15:restartNumberingAfterBreak="0">
+  <w:abstractNum w:abstractNumId="11" w15:restartNumberingAfterBreak="0">
+    <w:nsid w:val="34FE2F90"/>
+    <w:multiLevelType w:val="hybridMultilevel"/>
+    <w:tmpl w:val="4844DAA6"/>
+    <w:lvl w:ilvl="0" w:tplc="0419000F">
+      <w:start w:val="1"/>
+      <w:numFmt w:val="decimal"/>
+      <w:lvlText w:val="%1."/>
+      <w:lvlJc w:val="left"/>
+      <w:pPr>
+        <w:ind w:left="720" w:hanging="360"/>
+      </w:pPr>
+    </w:lvl>
+    <w:lvl w:ilvl="1" w:tplc="04190019" w:tentative="1">
+      <w:start w:val="1"/>
+      <w:numFmt w:val="lowerLetter"/>
+      <w:lvlText w:val="%2."/>
+      <w:lvlJc w:val="left"/>
+      <w:pPr>
+        <w:ind w:left="1440" w:hanging="360"/>
+      </w:pPr>
+    </w:lvl>
+    <w:lvl w:ilvl="2" w:tplc="0419001B" w:tentative="1">
+      <w:start w:val="1"/>
+      <w:numFmt w:val="lowerRoman"/>
+      <w:lvlText w:val="%3."/>
+      <w:lvlJc w:val="right"/>
+      <w:pPr>
+        <w:ind w:left="2160" w:hanging="180"/>
+      </w:pPr>
+    </w:lvl>
+    <w:lvl w:ilvl="3" w:tplc="0419000F" w:tentative="1">
+      <w:start w:val="1"/>
+      <w:numFmt w:val="decimal"/>
+      <w:lvlText w:val="%4."/>
+      <w:lvlJc w:val="left"/>
+      <w:pPr>
+        <w:ind w:left="2880" w:hanging="360"/>
+      </w:pPr>
+    </w:lvl>
+    <w:lvl w:ilvl="4" w:tplc="04190019" w:tentative="1">
+      <w:start w:val="1"/>
+      <w:numFmt w:val="lowerLetter"/>
+      <w:lvlText w:val="%5."/>
+      <w:lvlJc w:val="left"/>
+      <w:pPr>
+        <w:ind w:left="3600" w:hanging="360"/>
+      </w:pPr>
+    </w:lvl>
+    <w:lvl w:ilvl="5" w:tplc="0419001B" w:tentative="1">
+      <w:start w:val="1"/>
+      <w:numFmt w:val="lowerRoman"/>
+      <w:lvlText w:val="%6."/>
+      <w:lvlJc w:val="right"/>
+      <w:pPr>
+        <w:ind w:left="4320" w:hanging="180"/>
+      </w:pPr>
+    </w:lvl>
+    <w:lvl w:ilvl="6" w:tplc="0419000F" w:tentative="1">
+      <w:start w:val="1"/>
+      <w:numFmt w:val="decimal"/>
+      <w:lvlText w:val="%7."/>
+      <w:lvlJc w:val="left"/>
+      <w:pPr>
+        <w:ind w:left="5040" w:hanging="360"/>
+      </w:pPr>
+    </w:lvl>
+    <w:lvl w:ilvl="7" w:tplc="04190019" w:tentative="1">
+      <w:start w:val="1"/>
+      <w:numFmt w:val="lowerLetter"/>
+      <w:lvlText w:val="%8."/>
+      <w:lvlJc w:val="left"/>
+      <w:pPr>
+        <w:ind w:left="5760" w:hanging="360"/>
+      </w:pPr>
+    </w:lvl>
+    <w:lvl w:ilvl="8" w:tplc="0419001B" w:tentative="1">
+      <w:start w:val="1"/>
+      <w:numFmt w:val="lowerRoman"/>
+      <w:lvlText w:val="%9."/>
+      <w:lvlJc w:val="right"/>
+      <w:pPr>
+        <w:ind w:left="6480" w:hanging="180"/>
+      </w:pPr>
+    </w:lvl>
+  </w:abstractNum>
+  <w:abstractNum w:abstractNumId="12" w15:restartNumberingAfterBreak="0">
     <w:nsid w:val="386718B3"/>
     <w:multiLevelType w:val="multilevel"/>
     <w:tmpl w:val="4E92CB0A"/>
@@ -41674,7 +43566,7 @@
       </w:rPr>
     </w:lvl>
   </w:abstractNum>
-  <w:abstractNum w:abstractNumId="11" w15:restartNumberingAfterBreak="0">
+  <w:abstractNum w:abstractNumId="13" w15:restartNumberingAfterBreak="0">
     <w:nsid w:val="3DDC713D"/>
     <w:multiLevelType w:val="multilevel"/>
     <w:tmpl w:val="4E92CB0A"/>
@@ -41814,7 +43706,7 @@
       </w:rPr>
     </w:lvl>
   </w:abstractNum>
-  <w:abstractNum w:abstractNumId="12" w15:restartNumberingAfterBreak="0">
+  <w:abstractNum w:abstractNumId="14" w15:restartNumberingAfterBreak="0">
     <w:nsid w:val="3E504766"/>
     <w:multiLevelType w:val="hybridMultilevel"/>
     <w:tmpl w:val="B5AC22E6"/>
@@ -41927,7 +43819,7 @@
       </w:rPr>
     </w:lvl>
   </w:abstractNum>
-  <w:abstractNum w:abstractNumId="13" w15:restartNumberingAfterBreak="0">
+  <w:abstractNum w:abstractNumId="15" w15:restartNumberingAfterBreak="0">
     <w:nsid w:val="4394484C"/>
     <w:multiLevelType w:val="hybridMultilevel"/>
     <w:tmpl w:val="C182388E"/>
@@ -42040,7 +43932,7 @@
       </w:rPr>
     </w:lvl>
   </w:abstractNum>
-  <w:abstractNum w:abstractNumId="14" w15:restartNumberingAfterBreak="0">
+  <w:abstractNum w:abstractNumId="16" w15:restartNumberingAfterBreak="0">
     <w:nsid w:val="464B65D2"/>
     <w:multiLevelType w:val="multilevel"/>
     <w:tmpl w:val="047A25E0"/>
@@ -42153,7 +44045,7 @@
       </w:rPr>
     </w:lvl>
   </w:abstractNum>
-  <w:abstractNum w:abstractNumId="15" w15:restartNumberingAfterBreak="0">
+  <w:abstractNum w:abstractNumId="17" w15:restartNumberingAfterBreak="0">
     <w:nsid w:val="470955C3"/>
     <w:multiLevelType w:val="hybridMultilevel"/>
     <w:tmpl w:val="D73EF652"/>
@@ -42266,7 +44158,7 @@
       </w:rPr>
     </w:lvl>
   </w:abstractNum>
-  <w:abstractNum w:abstractNumId="16" w15:restartNumberingAfterBreak="0">
+  <w:abstractNum w:abstractNumId="18" w15:restartNumberingAfterBreak="0">
     <w:nsid w:val="53E9610A"/>
     <w:multiLevelType w:val="hybridMultilevel"/>
     <w:tmpl w:val="14EAB0CA"/>
@@ -42379,7 +44271,7 @@
       </w:rPr>
     </w:lvl>
   </w:abstractNum>
-  <w:abstractNum w:abstractNumId="17" w15:restartNumberingAfterBreak="0">
+  <w:abstractNum w:abstractNumId="19" w15:restartNumberingAfterBreak="0">
     <w:nsid w:val="57494E2F"/>
     <w:multiLevelType w:val="hybridMultilevel"/>
     <w:tmpl w:val="4240146C"/>
@@ -42492,7 +44384,7 @@
       </w:rPr>
     </w:lvl>
   </w:abstractNum>
-  <w:abstractNum w:abstractNumId="18" w15:restartNumberingAfterBreak="0">
+  <w:abstractNum w:abstractNumId="20" w15:restartNumberingAfterBreak="0">
     <w:nsid w:val="5D7E04B3"/>
     <w:multiLevelType w:val="multilevel"/>
     <w:tmpl w:val="EEF6E204"/>
@@ -42605,7 +44497,7 @@
       </w:rPr>
     </w:lvl>
   </w:abstractNum>
-  <w:abstractNum w:abstractNumId="19" w15:restartNumberingAfterBreak="0">
+  <w:abstractNum w:abstractNumId="21" w15:restartNumberingAfterBreak="0">
     <w:nsid w:val="5DBA6D97"/>
     <w:multiLevelType w:val="multilevel"/>
     <w:tmpl w:val="4E92CB0A"/>
@@ -42745,7 +44637,7 @@
       </w:rPr>
     </w:lvl>
   </w:abstractNum>
-  <w:abstractNum w:abstractNumId="20" w15:restartNumberingAfterBreak="0">
+  <w:abstractNum w:abstractNumId="22" w15:restartNumberingAfterBreak="0">
     <w:nsid w:val="5DF85011"/>
     <w:multiLevelType w:val="hybridMultilevel"/>
     <w:tmpl w:val="304EA2E0"/>
@@ -42858,7 +44750,7 @@
       </w:rPr>
     </w:lvl>
   </w:abstractNum>
-  <w:abstractNum w:abstractNumId="21" w15:restartNumberingAfterBreak="0">
+  <w:abstractNum w:abstractNumId="23" w15:restartNumberingAfterBreak="0">
     <w:nsid w:val="658A1BD0"/>
     <w:multiLevelType w:val="multilevel"/>
     <w:tmpl w:val="4E92CB0A"/>
@@ -42998,7 +44890,7 @@
       </w:rPr>
     </w:lvl>
   </w:abstractNum>
-  <w:abstractNum w:abstractNumId="22" w15:restartNumberingAfterBreak="0">
+  <w:abstractNum w:abstractNumId="24" w15:restartNumberingAfterBreak="0">
     <w:nsid w:val="66DD0889"/>
     <w:multiLevelType w:val="hybridMultilevel"/>
     <w:tmpl w:val="CB147CA0"/>
@@ -43088,7 +44980,7 @@
       </w:pPr>
     </w:lvl>
   </w:abstractNum>
-  <w:abstractNum w:abstractNumId="23" w15:restartNumberingAfterBreak="0">
+  <w:abstractNum w:abstractNumId="25" w15:restartNumberingAfterBreak="0">
     <w:nsid w:val="7D434A66"/>
     <w:multiLevelType w:val="hybridMultilevel"/>
     <w:tmpl w:val="23640D24"/>
@@ -43201,7 +45093,7 @@
       </w:rPr>
     </w:lvl>
   </w:abstractNum>
-  <w:abstractNum w:abstractNumId="24" w15:restartNumberingAfterBreak="0">
+  <w:abstractNum w:abstractNumId="26" w15:restartNumberingAfterBreak="0">
     <w:nsid w:val="7E4C7382"/>
     <w:multiLevelType w:val="hybridMultilevel"/>
     <w:tmpl w:val="1F88127E"/>
@@ -43315,7 +45207,7 @@
     </w:lvl>
   </w:abstractNum>
   <w:num w:numId="1" w16cid:durableId="1679651591">
-    <w:abstractNumId w:val="21"/>
+    <w:abstractNumId w:val="23"/>
     <w:lvlOverride w:ilvl="0">
       <w:startOverride w:val="1"/>
     </w:lvlOverride>
@@ -43348,10 +45240,10 @@
     <w:abstractNumId w:val="5"/>
   </w:num>
   <w:num w:numId="3" w16cid:durableId="1960989923">
-    <w:abstractNumId w:val="17"/>
+    <w:abstractNumId w:val="19"/>
   </w:num>
   <w:num w:numId="4" w16cid:durableId="2027711058">
-    <w:abstractNumId w:val="19"/>
+    <w:abstractNumId w:val="21"/>
   </w:num>
   <w:num w:numId="5" w16cid:durableId="55902916">
     <w:abstractNumId w:val="1"/>
@@ -43360,28 +45252,28 @@
     <w:abstractNumId w:val="6"/>
   </w:num>
   <w:num w:numId="7" w16cid:durableId="897473091">
+    <w:abstractNumId w:val="10"/>
+  </w:num>
+  <w:num w:numId="8" w16cid:durableId="799882189">
+    <w:abstractNumId w:val="12"/>
+  </w:num>
+  <w:num w:numId="9" w16cid:durableId="1171095516">
+    <w:abstractNumId w:val="16"/>
+  </w:num>
+  <w:num w:numId="10" w16cid:durableId="549264953">
     <w:abstractNumId w:val="9"/>
   </w:num>
-  <w:num w:numId="8" w16cid:durableId="799882189">
-    <w:abstractNumId w:val="10"/>
-  </w:num>
-  <w:num w:numId="9" w16cid:durableId="1171095516">
-    <w:abstractNumId w:val="14"/>
-  </w:num>
-  <w:num w:numId="10" w16cid:durableId="549264953">
-    <w:abstractNumId w:val="8"/>
-  </w:num>
   <w:num w:numId="11" w16cid:durableId="278992038">
-    <w:abstractNumId w:val="11"/>
+    <w:abstractNumId w:val="13"/>
   </w:num>
   <w:num w:numId="12" w16cid:durableId="1233851686">
     <w:abstractNumId w:val="2"/>
   </w:num>
   <w:num w:numId="13" w16cid:durableId="546994334">
-    <w:abstractNumId w:val="18"/>
+    <w:abstractNumId w:val="20"/>
   </w:num>
   <w:num w:numId="14" w16cid:durableId="1027829853">
-    <w:abstractNumId w:val="24"/>
+    <w:abstractNumId w:val="26"/>
   </w:num>
   <w:num w:numId="15" w16cid:durableId="1140030807">
     <w:abstractNumId w:val="3"/>
@@ -43390,31 +45282,37 @@
     <w:abstractNumId w:val="0"/>
   </w:num>
   <w:num w:numId="17" w16cid:durableId="1233079660">
+    <w:abstractNumId w:val="24"/>
+  </w:num>
+  <w:num w:numId="18" w16cid:durableId="1889490964">
+    <w:abstractNumId w:val="15"/>
+  </w:num>
+  <w:num w:numId="19" w16cid:durableId="1804814085">
+    <w:abstractNumId w:val="17"/>
+  </w:num>
+  <w:num w:numId="20" w16cid:durableId="885025517">
+    <w:abstractNumId w:val="18"/>
+  </w:num>
+  <w:num w:numId="21" w16cid:durableId="1701204984">
+    <w:abstractNumId w:val="8"/>
+  </w:num>
+  <w:num w:numId="22" w16cid:durableId="1671566722">
+    <w:abstractNumId w:val="14"/>
+  </w:num>
+  <w:num w:numId="23" w16cid:durableId="1716007048">
     <w:abstractNumId w:val="22"/>
   </w:num>
-  <w:num w:numId="18" w16cid:durableId="1889490964">
-    <w:abstractNumId w:val="13"/>
-  </w:num>
-  <w:num w:numId="19" w16cid:durableId="1804814085">
-    <w:abstractNumId w:val="15"/>
-  </w:num>
-  <w:num w:numId="20" w16cid:durableId="885025517">
-    <w:abstractNumId w:val="16"/>
-  </w:num>
-  <w:num w:numId="21" w16cid:durableId="1701204984">
-    <w:abstractNumId w:val="7"/>
-  </w:num>
-  <w:num w:numId="22" w16cid:durableId="1671566722">
-    <w:abstractNumId w:val="12"/>
-  </w:num>
-  <w:num w:numId="23" w16cid:durableId="1716007048">
-    <w:abstractNumId w:val="20"/>
-  </w:num>
   <w:num w:numId="24" w16cid:durableId="2025550175">
-    <w:abstractNumId w:val="23"/>
+    <w:abstractNumId w:val="25"/>
   </w:num>
   <w:num w:numId="25" w16cid:durableId="218135027">
     <w:abstractNumId w:val="4"/>
+  </w:num>
+  <w:num w:numId="26" w16cid:durableId="285888441">
+    <w:abstractNumId w:val="7"/>
+  </w:num>
+  <w:num w:numId="27" w16cid:durableId="635338431">
+    <w:abstractNumId w:val="11"/>
   </w:num>
 </w:numbering>
 </file>
@@ -43896,6 +45794,28 @@
       <w:szCs w:val="27"/>
     </w:rPr>
   </w:style>
+  <w:style w:type="paragraph" w:styleId="4">
+    <w:name w:val="heading 4"/>
+    <w:basedOn w:val="a"/>
+    <w:next w:val="a"/>
+    <w:link w:val="40"/>
+    <w:uiPriority w:val="9"/>
+    <w:unhideWhenUsed/>
+    <w:qFormat/>
+    <w:rsid w:val="00D57EB6"/>
+    <w:pPr>
+      <w:keepNext/>
+      <w:keepLines/>
+      <w:spacing w:before="40"/>
+      <w:outlineLvl w:val="3"/>
+    </w:pPr>
+    <w:rPr>
+      <w:rFonts w:asciiTheme="majorHAnsi" w:eastAsiaTheme="majorEastAsia" w:hAnsiTheme="majorHAnsi" w:cstheme="majorBidi"/>
+      <w:i/>
+      <w:iCs/>
+      <w:color w:val="2F5496" w:themeColor="accent1" w:themeShade="BF"/>
+    </w:rPr>
+  </w:style>
   <w:style w:type="character" w:default="1" w:styleId="a0">
     <w:name w:val="Default Paragraph Font"/>
     <w:uiPriority w:val="1"/>
@@ -44224,6 +46144,33 @@
       <w:lang w:eastAsia="ru-RU"/>
     </w:rPr>
   </w:style>
+  <w:style w:type="character" w:customStyle="1" w:styleId="40">
+    <w:name w:val="Заголовок 4 Знак"/>
+    <w:basedOn w:val="a0"/>
+    <w:link w:val="4"/>
+    <w:uiPriority w:val="9"/>
+    <w:rsid w:val="00D57EB6"/>
+    <w:rPr>
+      <w:rFonts w:asciiTheme="majorHAnsi" w:eastAsiaTheme="majorEastAsia" w:hAnsiTheme="majorHAnsi" w:cstheme="majorBidi"/>
+      <w:i/>
+      <w:iCs/>
+      <w:color w:val="2F5496" w:themeColor="accent1" w:themeShade="BF"/>
+      <w:sz w:val="24"/>
+      <w:lang w:eastAsia="ru-RU"/>
+    </w:rPr>
+  </w:style>
+  <w:style w:type="character" w:styleId="ae">
+    <w:name w:val="FollowedHyperlink"/>
+    <w:basedOn w:val="a0"/>
+    <w:uiPriority w:val="99"/>
+    <w:semiHidden/>
+    <w:unhideWhenUsed/>
+    <w:rsid w:val="00E43230"/>
+    <w:rPr>
+      <w:color w:val="954F72" w:themeColor="followedHyperlink"/>
+      <w:u w:val="single"/>
+    </w:rPr>
+  </w:style>
 </w:styles>
 </file>
 
